--- a/Open Ended Lab - By-2022.SE.33.docx
+++ b/Open Ended Lab - By-2022.SE.33.docx
@@ -145,9 +145,8 @@
                                     <w:alias w:val="Date"/>
                                     <w:tag w:val=""/>
                                     <w:id w:val="-650599894"/>
-                                    <w:showingPlcHdr/>
                                     <w:dataBinding w:prefixMappings="xmlns:ns0='http://schemas.microsoft.com/office/2006/coverPageProps' " w:xpath="/ns0:CoverPageProperties[1]/ns0:PublishDate[1]" w:storeItemID="{55AF091B-3C7A-41E3-B477-F2FDAA23CFDA}"/>
-                                    <w:date w:fullDate="2025-03-14T00:00:00Z">
+                                    <w:date w:fullDate="2025-03-15T00:00:00Z">
                                       <w:dateFormat w:val="M/d/yyyy"/>
                                       <w:lid w:val="en-US"/>
                                       <w:storeMappedDataAs w:val="dateTime"/>
@@ -171,7 +170,7 @@
                                           <w:sz w:val="28"/>
                                           <w:szCs w:val="28"/>
                                         </w:rPr>
-                                        <w:t xml:space="preserve">     </w:t>
+                                        <w:t>3/15/2025</w:t>
                                       </w:r>
                                     </w:p>
                                   </w:sdtContent>
@@ -3458,9 +3457,8 @@
                               <w:alias w:val="Date"/>
                               <w:tag w:val=""/>
                               <w:id w:val="-650599894"/>
-                              <w:showingPlcHdr/>
                               <w:dataBinding w:prefixMappings="xmlns:ns0='http://schemas.microsoft.com/office/2006/coverPageProps' " w:xpath="/ns0:CoverPageProperties[1]/ns0:PublishDate[1]" w:storeItemID="{55AF091B-3C7A-41E3-B477-F2FDAA23CFDA}"/>
-                              <w:date w:fullDate="2025-03-14T00:00:00Z">
+                              <w:date w:fullDate="2025-03-15T00:00:00Z">
                                 <w:dateFormat w:val="M/d/yyyy"/>
                                 <w:lid w:val="en-US"/>
                                 <w:storeMappedDataAs w:val="dateTime"/>
@@ -3484,7 +3482,7 @@
                                     <w:sz w:val="28"/>
                                     <w:szCs w:val="28"/>
                                   </w:rPr>
-                                  <w:t xml:space="preserve">     </w:t>
+                                  <w:t>3/15/2025</w:t>
                                 </w:r>
                               </w:p>
                             </w:sdtContent>
@@ -4156,7 +4154,7 @@
                     <pic:cNvPicPr/>
                   </pic:nvPicPr>
                   <pic:blipFill>
-                    <a:blip r:embed="rId8"/>
+                    <a:blip r:embed="rId9"/>
                     <a:stretch>
                       <a:fillRect/>
                     </a:stretch>
@@ -4600,11 +4598,7 @@
           </mc:Choice>
           <mc:Fallback>
             <w:pict>
-              <v:shapetype w14:anchorId="0CE9C355" id="_x0000_t202" coordsize="21600,21600" o:spt="202" path="m,l,21600r21600,l21600,xe">
-                <v:stroke joinstyle="miter"/>
-                <v:path gradientshapeok="t" o:connecttype="rect"/>
-              </v:shapetype>
-              <v:shape id="Text Box 6" o:spid="_x0000_s1057" type="#_x0000_t202" style="position:absolute;margin-left:21.75pt;margin-top:9.1pt;width:406.75pt;height:222pt;z-index:251659264;visibility:visible;mso-wrap-style:square;mso-height-percent:0;mso-wrap-distance-left:9pt;mso-wrap-distance-top:0;mso-wrap-distance-right:9pt;mso-wrap-distance-bottom:0;mso-position-horizontal:absolute;mso-position-horizontal-relative:margin;mso-position-vertical:absolute;mso-position-vertical-relative:text;mso-height-percent:0;mso-height-relative:margin;v-text-anchor:top" o:gfxdata="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" filled="f" strokeweight=".26467mm">
+              <v:shape w14:anchorId="0CE9C355" id="Text Box 6" o:spid="_x0000_s1057" type="#_x0000_t202" style="position:absolute;margin-left:21.75pt;margin-top:9.1pt;width:406.75pt;height:222pt;z-index:251659264;visibility:visible;mso-wrap-style:square;mso-height-percent:0;mso-wrap-distance-left:9pt;mso-wrap-distance-top:0;mso-wrap-distance-right:9pt;mso-wrap-distance-bottom:0;mso-position-horizontal:absolute;mso-position-horizontal-relative:margin;mso-position-vertical:absolute;mso-position-vertical-relative:text;mso-height-percent:0;mso-height-relative:margin;v-text-anchor:top" o:gfxdata="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" filled="f" strokeweight=".26467mm">
                 <v:textbox>
                   <w:txbxContent>
                     <w:p>
@@ -5029,10 +5023,12 @@
     </w:p>
     <w:p>
       <w:pPr>
+        <w:jc w:val="center"/>
         <w:rPr>
           <w:rFonts w:ascii="Times New Roman" w:hAnsi="Times New Roman" w:cs="Times New Roman"/>
           <w:b/>
           <w:bCs/>
+          <w:color w:val="0070C0"/>
           <w:sz w:val="32"/>
           <w:szCs w:val="32"/>
           <w:u w:val="single"/>
@@ -5043,6 +5039,7 @@
           <w:rFonts w:ascii="Times New Roman" w:hAnsi="Times New Roman" w:cs="Times New Roman"/>
           <w:b/>
           <w:bCs/>
+          <w:color w:val="0070C0"/>
           <w:sz w:val="32"/>
           <w:szCs w:val="32"/>
           <w:u w:val="single"/>
@@ -5134,7 +5131,23 @@
           <w:sz w:val="24"/>
           <w:szCs w:val="24"/>
         </w:rPr>
-        <w:t>Logistic Regression, and Artificial Neural Networks (ANN). Initially, the models are trained using mnist_train.csv and tested on mnist_test.csv. Hyperparameter tuning is performed, after which mnist_train.csv is further split into training and testing sets for additional evaluation. Finally, the models' performances are compared using accuracy metrics and confusion matrices.</w:t>
+        <w:t xml:space="preserve">Logistic Regression, and Artificial Neural Networks (ANN). Initially, the models are trained using mnist_train.csv and tested on mnist_test.csv. Hyperparameter tuning is performed, after which mnist_train.csv is further split into training and testing sets for additional evaluation. Finally, the models' performances are compared </w:t>
+      </w:r>
+      <w:r>
+        <w:rPr>
+          <w:rFonts w:ascii="Times New Roman" w:hAnsi="Times New Roman" w:cs="Times New Roman"/>
+          <w:sz w:val="24"/>
+          <w:szCs w:val="24"/>
+        </w:rPr>
+        <w:t>to using</w:t>
+      </w:r>
+      <w:r>
+        <w:rPr>
+          <w:rFonts w:ascii="Times New Roman" w:hAnsi="Times New Roman" w:cs="Times New Roman"/>
+          <w:sz w:val="24"/>
+          <w:szCs w:val="24"/>
+        </w:rPr>
+        <w:t xml:space="preserve"> accuracy metrics and confusion matrices.</w:t>
       </w:r>
     </w:p>
     <w:p>
@@ -5243,9 +5256,9 @@
             <o:lock v:ext="edit" aspectratio="t"/>
           </v:shapetype>
           <v:shape id="_x0000_i1025" type="#_x0000_t75" style="width:76.65pt;height:49.5pt" o:ole="">
-            <v:imagedata r:id="rId9" o:title=""/>
+            <v:imagedata r:id="rId10" o:title=""/>
           </v:shape>
-          <o:OLEObject Type="Embed" ProgID="Package" ShapeID="_x0000_i1025" DrawAspect="Icon" ObjectID="_1803454116" r:id="rId10"/>
+          <o:OLEObject Type="Embed" ProgID="Package" ShapeID="_x0000_i1025" DrawAspect="Icon" ObjectID="_1803527127" r:id="rId11"/>
         </w:object>
       </w:r>
       <w:r>
@@ -5264,9 +5277,9 @@
         </w:rPr>
         <w:object w:dxaOrig="1533" w:dyaOrig="990" w14:anchorId="3F0AB90F">
           <v:shape id="_x0000_i1026" type="#_x0000_t75" style="width:76.65pt;height:49.5pt" o:ole="">
-            <v:imagedata r:id="rId11" o:title=""/>
+            <v:imagedata r:id="rId12" o:title=""/>
           </v:shape>
-          <o:OLEObject Type="Embed" ProgID="Package" ShapeID="_x0000_i1026" DrawAspect="Icon" ObjectID="_1803454117" r:id="rId12"/>
+          <o:OLEObject Type="Embed" ProgID="Package" ShapeID="_x0000_i1026" DrawAspect="Icon" ObjectID="_1803527128" r:id="rId13"/>
         </w:object>
       </w:r>
       <w:r>
@@ -5285,9 +5298,9 @@
         </w:rPr>
         <w:object w:dxaOrig="1533" w:dyaOrig="990" w14:anchorId="5E76CEF1">
           <v:shape id="_x0000_i1027" type="#_x0000_t75" style="width:76.65pt;height:49.5pt" o:ole="">
-            <v:imagedata r:id="rId13" o:title=""/>
+            <v:imagedata r:id="rId14" o:title=""/>
           </v:shape>
-          <o:OLEObject Type="Embed" ProgID="Package" ShapeID="_x0000_i1027" DrawAspect="Icon" ObjectID="_1803454118" r:id="rId14"/>
+          <o:OLEObject Type="Embed" ProgID="Package" ShapeID="_x0000_i1027" DrawAspect="Icon" ObjectID="_1803527129" r:id="rId15"/>
         </w:object>
       </w:r>
     </w:p>
@@ -5338,27 +5351,7 @@
           <w:szCs w:val="24"/>
           <w14:ligatures w14:val="none"/>
         </w:rPr>
-        <w:t xml:space="preserve">Handwritten digit classification is a fundamental task in machine learning, often used as a benchmark for evaluating classification models. This study aims to implement and </w:t>
-      </w:r>
-      <w:r>
-        <w:rPr>
-          <w:rFonts w:ascii="Times New Roman" w:eastAsia="Times New Roman" w:hAnsi="Times New Roman" w:cs="Times New Roman"/>
-          <w:kern w:val="0"/>
-          <w:sz w:val="24"/>
-          <w:szCs w:val="24"/>
-          <w14:ligatures w14:val="none"/>
-        </w:rPr>
-        <w:t>compare Logistic</w:t>
-      </w:r>
-      <w:r>
-        <w:rPr>
-          <w:rFonts w:ascii="Times New Roman" w:eastAsia="Times New Roman" w:hAnsi="Times New Roman" w:cs="Times New Roman"/>
-          <w:kern w:val="0"/>
-          <w:sz w:val="24"/>
-          <w:szCs w:val="24"/>
-          <w14:ligatures w14:val="none"/>
-        </w:rPr>
-        <w:t xml:space="preserve"> Regression, and ANN models to classify MNIST digits effectively.</w:t>
+        <w:t>The dataset used in this project is the MNIST dataset, a benchmark dataset in machine learning and computer vision. It consists of 28x28 grayscale images of handwritten digits (0-9). The dataset is divided into a training set (mnist_train.csv) and a test set (mnist_test.csv).</w:t>
       </w:r>
     </w:p>
     <w:p>
@@ -5374,18 +5367,6 @@
     <w:p>
       <w:pPr>
         <w:spacing w:before="100" w:beforeAutospacing="1" w:after="100" w:afterAutospacing="1" w:line="240" w:lineRule="auto"/>
-        <w:outlineLvl w:val="1"/>
-        <w:rPr>
-          <w:rFonts w:ascii="Times New Roman" w:eastAsia="Times New Roman" w:hAnsi="Times New Roman" w:cs="Times New Roman"/>
-          <w:b/>
-          <w:bCs/>
-          <w:kern w:val="0"/>
-          <w:sz w:val="24"/>
-          <w:szCs w:val="24"/>
-          <w14:ligatures w14:val="none"/>
-        </w:rPr>
-      </w:pPr>
-      <w:r>
         <w:rPr>
           <w:rFonts w:ascii="Times New Roman" w:eastAsia="Times New Roman" w:hAnsi="Times New Roman" w:cs="Times New Roman"/>
           <w:b/>
@@ -5395,8 +5376,7 @@
           <w:szCs w:val="28"/>
           <w14:ligatures w14:val="none"/>
         </w:rPr>
-        <w:t>Dataset Description:</w:t>
-      </w:r>
+      </w:pPr>
       <w:r>
         <w:rPr>
           <w:rFonts w:ascii="Times New Roman" w:eastAsia="Times New Roman" w:hAnsi="Times New Roman" w:cs="Times New Roman"/>
@@ -5407,138 +5387,131 @@
           <w:szCs w:val="28"/>
           <w14:ligatures w14:val="none"/>
         </w:rPr>
-        <w:br/>
-      </w:r>
-      <w:r>
-        <w:rPr>
-          <w:rFonts w:ascii="Times New Roman" w:eastAsia="Times New Roman" w:hAnsi="Times New Roman" w:cs="Times New Roman"/>
-          <w:kern w:val="0"/>
-          <w:sz w:val="24"/>
-          <w:szCs w:val="24"/>
-          <w14:ligatures w14:val="none"/>
-        </w:rPr>
-        <w:t>The MNIST dataset consists of grayscale images of handwritten digits (0-9). The dataset used includes:</w:t>
-      </w:r>
-    </w:p>
-    <w:p>
-      <w:pPr>
-        <w:numPr>
-          <w:ilvl w:val="0"/>
-          <w:numId w:val="2"/>
-        </w:numPr>
-        <w:spacing w:before="100" w:beforeAutospacing="1" w:after="100" w:afterAutospacing="1" w:line="240" w:lineRule="auto"/>
-        <w:rPr>
-          <w:rFonts w:ascii="Times New Roman" w:eastAsia="Times New Roman" w:hAnsi="Times New Roman" w:cs="Times New Roman"/>
-          <w:kern w:val="0"/>
-          <w:sz w:val="24"/>
-          <w:szCs w:val="24"/>
-          <w14:ligatures w14:val="none"/>
-        </w:rPr>
-      </w:pPr>
-      <w:r>
-        <w:rPr>
-          <w:rFonts w:ascii="Times New Roman" w:eastAsia="Times New Roman" w:hAnsi="Times New Roman" w:cs="Times New Roman"/>
-          <w:kern w:val="0"/>
-          <w:sz w:val="24"/>
-          <w:szCs w:val="24"/>
-          <w14:ligatures w14:val="none"/>
-        </w:rPr>
-        <w:t>mnist_train.csv: Training dataset</w:t>
-      </w:r>
-    </w:p>
-    <w:p>
-      <w:pPr>
-        <w:numPr>
-          <w:ilvl w:val="0"/>
-          <w:numId w:val="2"/>
-        </w:numPr>
-        <w:spacing w:before="100" w:beforeAutospacing="1" w:after="100" w:afterAutospacing="1" w:line="240" w:lineRule="auto"/>
-        <w:rPr>
-          <w:rFonts w:ascii="Times New Roman" w:eastAsia="Times New Roman" w:hAnsi="Times New Roman" w:cs="Times New Roman"/>
-          <w:kern w:val="0"/>
-          <w:sz w:val="24"/>
-          <w:szCs w:val="24"/>
-          <w14:ligatures w14:val="none"/>
-        </w:rPr>
-      </w:pPr>
-      <w:r>
-        <w:rPr>
-          <w:rFonts w:ascii="Times New Roman" w:eastAsia="Times New Roman" w:hAnsi="Times New Roman" w:cs="Times New Roman"/>
-          <w:kern w:val="0"/>
-          <w:sz w:val="24"/>
-          <w:szCs w:val="24"/>
-          <w14:ligatures w14:val="none"/>
-        </w:rPr>
-        <w:t>mnist_test.csv: Testing dataset</w:t>
-      </w:r>
-    </w:p>
-    <w:p>
-      <w:pPr>
-        <w:spacing w:before="100" w:beforeAutospacing="1" w:after="100" w:afterAutospacing="1" w:line="240" w:lineRule="auto"/>
-        <w:rPr>
-          <w:rFonts w:ascii="Times New Roman" w:eastAsia="Times New Roman" w:hAnsi="Times New Roman" w:cs="Times New Roman"/>
-          <w:kern w:val="0"/>
-          <w:sz w:val="24"/>
-          <w:szCs w:val="24"/>
-          <w14:ligatures w14:val="none"/>
-        </w:rPr>
-      </w:pPr>
-      <w:r>
-        <w:rPr>
-          <w:rFonts w:ascii="Times New Roman" w:eastAsia="Times New Roman" w:hAnsi="Times New Roman" w:cs="Times New Roman"/>
-          <w:kern w:val="0"/>
-          <w:sz w:val="24"/>
-          <w:szCs w:val="24"/>
-          <w14:ligatures w14:val="none"/>
-        </w:rPr>
-        <w:t>Each image is represented as a 28x28 pixel grid, flattened into a 784-dimensional feature vector.</w:t>
-      </w:r>
-    </w:p>
-    <w:p>
-      <w:pPr>
-        <w:spacing w:before="100" w:beforeAutospacing="1" w:after="100" w:afterAutospacing="1" w:line="240" w:lineRule="auto"/>
-        <w:rPr>
-          <w:rFonts w:ascii="Times New Roman" w:eastAsia="Times New Roman" w:hAnsi="Times New Roman" w:cs="Times New Roman"/>
-          <w:kern w:val="0"/>
-          <w:sz w:val="24"/>
-          <w:szCs w:val="24"/>
-          <w14:ligatures w14:val="none"/>
-        </w:rPr>
-      </w:pPr>
-    </w:p>
-    <w:p>
-      <w:pPr>
-        <w:spacing w:before="100" w:beforeAutospacing="1" w:after="100" w:afterAutospacing="1" w:line="240" w:lineRule="auto"/>
-        <w:rPr>
-          <w:rFonts w:ascii="Times New Roman" w:eastAsia="Times New Roman" w:hAnsi="Times New Roman" w:cs="Times New Roman"/>
-          <w:kern w:val="0"/>
-          <w:sz w:val="24"/>
-          <w:szCs w:val="24"/>
-          <w14:ligatures w14:val="none"/>
-        </w:rPr>
-      </w:pPr>
-    </w:p>
-    <w:p>
-      <w:pPr>
-        <w:spacing w:before="100" w:beforeAutospacing="1" w:after="100" w:afterAutospacing="1" w:line="240" w:lineRule="auto"/>
-        <w:rPr>
-          <w:rFonts w:ascii="Times New Roman" w:eastAsia="Times New Roman" w:hAnsi="Times New Roman" w:cs="Times New Roman"/>
-          <w:kern w:val="0"/>
-          <w:sz w:val="24"/>
-          <w:szCs w:val="24"/>
-          <w14:ligatures w14:val="none"/>
-        </w:rPr>
-      </w:pPr>
-    </w:p>
-    <w:p>
-      <w:pPr>
-        <w:spacing w:before="100" w:beforeAutospacing="1" w:after="100" w:afterAutospacing="1" w:line="240" w:lineRule="auto"/>
-        <w:rPr>
-          <w:rFonts w:ascii="Times New Roman" w:eastAsia="Times New Roman" w:hAnsi="Times New Roman" w:cs="Times New Roman"/>
-          <w:kern w:val="0"/>
-          <w:sz w:val="24"/>
-          <w:szCs w:val="24"/>
-          <w14:ligatures w14:val="none"/>
+        <w:t>Two different classification models are implemented and evaluated:</w:t>
+      </w:r>
+    </w:p>
+    <w:p>
+      <w:pPr>
+        <w:rPr>
+          <w:rFonts w:asciiTheme="majorBidi" w:hAnsiTheme="majorBidi" w:cstheme="majorBidi"/>
+          <w:sz w:val="24"/>
+          <w:szCs w:val="24"/>
+        </w:rPr>
+      </w:pPr>
+      <w:r>
+        <w:rPr>
+          <w:rFonts w:asciiTheme="majorBidi" w:hAnsiTheme="majorBidi" w:cstheme="majorBidi"/>
+          <w:b/>
+          <w:bCs/>
+          <w:sz w:val="24"/>
+          <w:szCs w:val="24"/>
+        </w:rPr>
+        <w:t>Artificial Neural Network (ANN):</w:t>
+      </w:r>
+      <w:r>
+        <w:rPr>
+          <w:rFonts w:asciiTheme="majorBidi" w:hAnsiTheme="majorBidi" w:cstheme="majorBidi"/>
+          <w:sz w:val="24"/>
+          <w:szCs w:val="24"/>
+        </w:rPr>
+        <w:t xml:space="preserve"> A deep learning approach using TensorFlow/Keras.</w:t>
+      </w:r>
+    </w:p>
+    <w:p>
+      <w:pPr>
+        <w:rPr>
+          <w:rFonts w:asciiTheme="majorBidi" w:hAnsiTheme="majorBidi" w:cstheme="majorBidi"/>
+          <w:sz w:val="24"/>
+          <w:szCs w:val="24"/>
+        </w:rPr>
+      </w:pPr>
+      <w:r>
+        <w:rPr>
+          <w:rFonts w:asciiTheme="majorBidi" w:hAnsiTheme="majorBidi" w:cstheme="majorBidi"/>
+          <w:b/>
+          <w:bCs/>
+          <w:sz w:val="24"/>
+          <w:szCs w:val="24"/>
+        </w:rPr>
+        <w:t xml:space="preserve">Logistic Regression: </w:t>
+      </w:r>
+      <w:r>
+        <w:rPr>
+          <w:rFonts w:asciiTheme="majorBidi" w:hAnsiTheme="majorBidi" w:cstheme="majorBidi"/>
+          <w:sz w:val="24"/>
+          <w:szCs w:val="24"/>
+        </w:rPr>
+        <w:t>A traditional machine learning model using Scikit-Learn.</w:t>
+      </w:r>
+    </w:p>
+    <w:p>
+      <w:pPr>
+        <w:rPr>
+          <w:rFonts w:asciiTheme="majorBidi" w:hAnsiTheme="majorBidi" w:cstheme="majorBidi"/>
+          <w:sz w:val="28"/>
+          <w:szCs w:val="28"/>
+        </w:rPr>
+      </w:pPr>
+      <w:r>
+        <w:rPr>
+          <w:rFonts w:asciiTheme="majorBidi" w:hAnsiTheme="majorBidi" w:cstheme="majorBidi"/>
+          <w:sz w:val="24"/>
+          <w:szCs w:val="24"/>
+        </w:rPr>
+        <w:t>The goal is to compare their performance in recognizing handwritten digits.</w:t>
+      </w:r>
+    </w:p>
+    <w:p>
+      <w:pPr>
+        <w:rPr>
+          <w:rFonts w:asciiTheme="majorBidi" w:hAnsiTheme="majorBidi" w:cstheme="majorBidi"/>
+          <w:sz w:val="28"/>
+          <w:szCs w:val="28"/>
+        </w:rPr>
+      </w:pPr>
+    </w:p>
+    <w:p>
+      <w:pPr>
+        <w:rPr>
+          <w:rFonts w:asciiTheme="majorBidi" w:hAnsiTheme="majorBidi" w:cstheme="majorBidi"/>
+          <w:sz w:val="28"/>
+          <w:szCs w:val="28"/>
+        </w:rPr>
+      </w:pPr>
+    </w:p>
+    <w:p>
+      <w:pPr>
+        <w:rPr>
+          <w:rFonts w:asciiTheme="majorBidi" w:hAnsiTheme="majorBidi" w:cstheme="majorBidi"/>
+          <w:sz w:val="28"/>
+          <w:szCs w:val="28"/>
+        </w:rPr>
+      </w:pPr>
+    </w:p>
+    <w:p>
+      <w:pPr>
+        <w:rPr>
+          <w:rFonts w:asciiTheme="majorBidi" w:hAnsiTheme="majorBidi" w:cstheme="majorBidi"/>
+          <w:sz w:val="28"/>
+          <w:szCs w:val="28"/>
+        </w:rPr>
+      </w:pPr>
+    </w:p>
+    <w:p>
+      <w:pPr>
+        <w:rPr>
+          <w:rFonts w:asciiTheme="majorBidi" w:hAnsiTheme="majorBidi" w:cstheme="majorBidi"/>
+          <w:sz w:val="28"/>
+          <w:szCs w:val="28"/>
+        </w:rPr>
+      </w:pPr>
+    </w:p>
+    <w:p>
+      <w:pPr>
+        <w:rPr>
+          <w:rFonts w:asciiTheme="majorBidi" w:hAnsiTheme="majorBidi" w:cstheme="majorBidi"/>
+          <w:sz w:val="28"/>
+          <w:szCs w:val="28"/>
         </w:rPr>
       </w:pPr>
     </w:p>
@@ -5566,48 +5539,50 @@
           <w14:ligatures w14:val="none"/>
         </w:rPr>
         <w:lastRenderedPageBreak/>
-        <w:t>Methodology:</w:t>
-      </w:r>
-    </w:p>
-    <w:p>
-      <w:pPr>
-        <w:spacing w:before="100" w:beforeAutospacing="1" w:after="100" w:afterAutospacing="1" w:line="240" w:lineRule="auto"/>
-        <w:outlineLvl w:val="2"/>
+        <w:t>Methodology</w:t>
+      </w:r>
+      <w:r>
         <w:rPr>
           <w:rFonts w:ascii="Times New Roman" w:eastAsia="Times New Roman" w:hAnsi="Times New Roman" w:cs="Times New Roman"/>
           <w:b/>
           <w:bCs/>
           <w:kern w:val="0"/>
-          <w:sz w:val="24"/>
-          <w:szCs w:val="24"/>
+          <w:sz w:val="32"/>
+          <w:szCs w:val="32"/>
           <w14:ligatures w14:val="none"/>
         </w:rPr>
-      </w:pPr>
-      <w:r>
+        <w:t>:</w:t>
+      </w:r>
+    </w:p>
+    <w:p>
+      <w:pPr>
+        <w:spacing w:before="100" w:beforeAutospacing="1" w:after="100" w:afterAutospacing="1" w:line="240" w:lineRule="auto"/>
         <w:rPr>
           <w:rFonts w:ascii="Times New Roman" w:eastAsia="Times New Roman" w:hAnsi="Times New Roman" w:cs="Times New Roman"/>
           <w:b/>
           <w:bCs/>
           <w:kern w:val="0"/>
-          <w:sz w:val="28"/>
-          <w:szCs w:val="28"/>
+          <w:sz w:val="32"/>
+          <w:szCs w:val="32"/>
           <w14:ligatures w14:val="none"/>
         </w:rPr>
-        <w:t>1. Data Preprocessing</w:t>
-      </w:r>
+      </w:pPr>
       <w:r>
         <w:rPr>
           <w:rFonts w:ascii="Times New Roman" w:eastAsia="Times New Roman" w:hAnsi="Times New Roman" w:cs="Times New Roman"/>
           <w:b/>
           <w:bCs/>
           <w:kern w:val="0"/>
-          <w:sz w:val="28"/>
-          <w:szCs w:val="28"/>
+          <w:sz w:val="32"/>
+          <w:szCs w:val="32"/>
           <w14:ligatures w14:val="none"/>
         </w:rPr>
-        <w:br/>
-      </w:r>
-      <w:r>
+        <w:t>Dataset Preparation</w:t>
+      </w:r>
+    </w:p>
+    <w:p>
+      <w:pPr>
+        <w:spacing w:before="100" w:beforeAutospacing="1" w:after="100" w:afterAutospacing="1" w:line="240" w:lineRule="auto"/>
         <w:rPr>
           <w:rFonts w:ascii="Times New Roman" w:eastAsia="Times New Roman" w:hAnsi="Times New Roman" w:cs="Times New Roman"/>
           <w:kern w:val="0"/>
@@ -5615,16 +5590,8 @@
           <w:szCs w:val="24"/>
           <w14:ligatures w14:val="none"/>
         </w:rPr>
-        <w:t>The dataset is loaded using pandas. Features are standardized using StandardScaler or MinMaxScaler.</w:t>
-      </w:r>
-    </w:p>
-    <w:p>
-      <w:pPr>
-        <w:numPr>
-          <w:ilvl w:val="0"/>
-          <w:numId w:val="3"/>
-        </w:numPr>
-        <w:spacing w:before="100" w:beforeAutospacing="1" w:after="100" w:afterAutospacing="1" w:line="240" w:lineRule="auto"/>
+      </w:pPr>
+      <w:r>
         <w:rPr>
           <w:rFonts w:ascii="Times New Roman" w:eastAsia="Times New Roman" w:hAnsi="Times New Roman" w:cs="Times New Roman"/>
           <w:kern w:val="0"/>
@@ -5632,8 +5599,12 @@
           <w:szCs w:val="24"/>
           <w14:ligatures w14:val="none"/>
         </w:rPr>
-      </w:pPr>
-      <w:r>
+        <w:t>The training dataset (mnist_train.csv) and test dataset (mnist_test.csv) are loaded.</w:t>
+      </w:r>
+    </w:p>
+    <w:p>
+      <w:pPr>
+        <w:spacing w:before="100" w:beforeAutospacing="1" w:after="100" w:afterAutospacing="1" w:line="240" w:lineRule="auto"/>
         <w:rPr>
           <w:rFonts w:ascii="Times New Roman" w:eastAsia="Times New Roman" w:hAnsi="Times New Roman" w:cs="Times New Roman"/>
           <w:kern w:val="0"/>
@@ -5641,16 +5612,8 @@
           <w:szCs w:val="24"/>
           <w14:ligatures w14:val="none"/>
         </w:rPr>
-        <w:t>The dataset is shuffled to remove ordering biases.</w:t>
-      </w:r>
-    </w:p>
-    <w:p>
-      <w:pPr>
-        <w:numPr>
-          <w:ilvl w:val="0"/>
-          <w:numId w:val="3"/>
-        </w:numPr>
-        <w:spacing w:before="100" w:beforeAutospacing="1" w:after="100" w:afterAutospacing="1" w:line="240" w:lineRule="auto"/>
+      </w:pPr>
+      <w:r>
         <w:rPr>
           <w:rFonts w:ascii="Times New Roman" w:eastAsia="Times New Roman" w:hAnsi="Times New Roman" w:cs="Times New Roman"/>
           <w:kern w:val="0"/>
@@ -5658,8 +5621,12 @@
           <w:szCs w:val="24"/>
           <w14:ligatures w14:val="none"/>
         </w:rPr>
-      </w:pPr>
-      <w:r>
+        <w:t>Features (pixel values) and labels (digit classes) are separated.</w:t>
+      </w:r>
+    </w:p>
+    <w:p>
+      <w:pPr>
+        <w:spacing w:before="100" w:beforeAutospacing="1" w:after="100" w:afterAutospacing="1" w:line="240" w:lineRule="auto"/>
         <w:rPr>
           <w:rFonts w:ascii="Times New Roman" w:eastAsia="Times New Roman" w:hAnsi="Times New Roman" w:cs="Times New Roman"/>
           <w:kern w:val="0"/>
@@ -5667,745 +5634,71 @@
           <w:szCs w:val="24"/>
           <w14:ligatures w14:val="none"/>
         </w:rPr>
-        <w:t>Training and testing sets are created using train_test_split ().</w:t>
+      </w:pPr>
+      <w:r>
+        <w:rPr>
+          <w:rFonts w:ascii="Times New Roman" w:eastAsia="Times New Roman" w:hAnsi="Times New Roman" w:cs="Times New Roman"/>
+          <w:kern w:val="0"/>
+          <w:sz w:val="24"/>
+          <w:szCs w:val="24"/>
+          <w14:ligatures w14:val="none"/>
+        </w:rPr>
+        <w:t>Pixel values are normalized (0-255 scaled to 0-1) for faster convergence.</w:t>
       </w:r>
     </w:p>
     <w:p>
       <w:pPr>
         <w:spacing w:before="100" w:beforeAutospacing="1" w:after="100" w:afterAutospacing="1" w:line="240" w:lineRule="auto"/>
-        <w:outlineLvl w:val="2"/>
+        <w:rPr>
+          <w:rFonts w:ascii="Times New Roman" w:eastAsia="Times New Roman" w:hAnsi="Times New Roman" w:cs="Times New Roman"/>
+          <w:kern w:val="0"/>
+          <w:sz w:val="24"/>
+          <w:szCs w:val="24"/>
+          <w14:ligatures w14:val="none"/>
+        </w:rPr>
+      </w:pPr>
+      <w:r>
+        <w:rPr>
+          <w:rFonts w:ascii="Times New Roman" w:eastAsia="Times New Roman" w:hAnsi="Times New Roman" w:cs="Times New Roman"/>
+          <w:kern w:val="0"/>
+          <w:sz w:val="24"/>
+          <w:szCs w:val="24"/>
+          <w14:ligatures w14:val="none"/>
+        </w:rPr>
+        <w:t>In ANN, labels are one-hot encoded (required for categorical classification).</w:t>
+      </w:r>
+    </w:p>
+    <w:p>
+      <w:pPr>
+        <w:spacing w:before="100" w:beforeAutospacing="1" w:after="100" w:afterAutospacing="1" w:line="240" w:lineRule="auto"/>
         <w:rPr>
           <w:rFonts w:ascii="Times New Roman" w:eastAsia="Times New Roman" w:hAnsi="Times New Roman" w:cs="Times New Roman"/>
           <w:b/>
           <w:bCs/>
           <w:kern w:val="0"/>
-          <w:sz w:val="27"/>
-          <w:szCs w:val="27"/>
+          <w:sz w:val="24"/>
+          <w:szCs w:val="24"/>
           <w14:ligatures w14:val="none"/>
         </w:rPr>
       </w:pPr>
       <w:r>
         <w:rPr>
-          <w:rFonts w:ascii="Times New Roman" w:eastAsia="Times New Roman" w:hAnsi="Times New Roman" w:cs="Times New Roman"/>
-          <w:b/>
-          <w:bCs/>
-          <w:kern w:val="0"/>
-          <w:sz w:val="27"/>
-          <w:szCs w:val="27"/>
-          <w14:ligatures w14:val="none"/>
-        </w:rPr>
-        <w:t xml:space="preserve">2. </w:t>
-      </w:r>
-      <w:r>
-        <w:rPr>
-          <w:rFonts w:ascii="Times New Roman" w:eastAsia="Times New Roman" w:hAnsi="Times New Roman" w:cs="Times New Roman"/>
-          <w:b/>
-          <w:bCs/>
-          <w:kern w:val="0"/>
-          <w:sz w:val="28"/>
-          <w:szCs w:val="28"/>
-          <w14:ligatures w14:val="none"/>
-        </w:rPr>
-        <w:t>Model Implementation</w:t>
-      </w:r>
-    </w:p>
-    <w:p>
-      <w:pPr>
-        <w:spacing w:before="100" w:beforeAutospacing="1" w:after="100" w:afterAutospacing="1" w:line="240" w:lineRule="auto"/>
-        <w:outlineLvl w:val="3"/>
-        <w:rPr>
-          <w:rFonts w:ascii="Times New Roman" w:eastAsia="Times New Roman" w:hAnsi="Times New Roman" w:cs="Times New Roman"/>
-          <w:b/>
-          <w:bCs/>
-          <w:kern w:val="0"/>
-          <w:sz w:val="24"/>
-          <w:szCs w:val="24"/>
-          <w14:ligatures w14:val="none"/>
-        </w:rPr>
-      </w:pPr>
-      <w:r>
-        <w:rPr>
-          <w:rFonts w:ascii="Times New Roman" w:eastAsia="Times New Roman" w:hAnsi="Times New Roman" w:cs="Times New Roman"/>
-          <w:b/>
-          <w:bCs/>
-          <w:kern w:val="0"/>
-          <w:sz w:val="24"/>
-          <w:szCs w:val="24"/>
-          <w14:ligatures w14:val="none"/>
-        </w:rPr>
-        <w:t xml:space="preserve">(a) </w:t>
-      </w:r>
-      <w:r>
-        <w:rPr>
-          <w:rFonts w:ascii="Times New Roman" w:eastAsia="Times New Roman" w:hAnsi="Times New Roman" w:cs="Times New Roman"/>
-          <w:b/>
-          <w:bCs/>
-          <w:kern w:val="0"/>
-          <w:sz w:val="28"/>
-          <w:szCs w:val="28"/>
-          <w14:ligatures w14:val="none"/>
-        </w:rPr>
-        <w:t>Initial Training and Testing</w:t>
-      </w:r>
-    </w:p>
-    <w:p>
-      <w:pPr>
-        <w:numPr>
-          <w:ilvl w:val="0"/>
-          <w:numId w:val="4"/>
-        </w:numPr>
-        <w:spacing w:before="100" w:beforeAutospacing="1" w:after="100" w:afterAutospacing="1" w:line="240" w:lineRule="auto"/>
-        <w:rPr>
-          <w:rFonts w:ascii="Times New Roman" w:eastAsia="Times New Roman" w:hAnsi="Times New Roman" w:cs="Times New Roman"/>
-          <w:kern w:val="0"/>
-          <w:sz w:val="24"/>
-          <w:szCs w:val="24"/>
-          <w14:ligatures w14:val="none"/>
-        </w:rPr>
-      </w:pPr>
-      <w:r>
-        <w:rPr>
-          <w:rFonts w:ascii="Times New Roman" w:eastAsia="Times New Roman" w:hAnsi="Times New Roman" w:cs="Times New Roman"/>
-          <w:kern w:val="0"/>
-          <w:sz w:val="24"/>
-          <w:szCs w:val="24"/>
-          <w14:ligatures w14:val="none"/>
-        </w:rPr>
-        <w:t>Models are first trained using mnist_train.csv and tested on mnist_test.csv.</w:t>
-      </w:r>
-    </w:p>
-    <w:p>
-      <w:pPr>
-        <w:spacing w:before="100" w:beforeAutospacing="1" w:after="100" w:afterAutospacing="1" w:line="240" w:lineRule="auto"/>
-        <w:outlineLvl w:val="3"/>
-        <w:rPr>
-          <w:rFonts w:ascii="Times New Roman" w:eastAsia="Times New Roman" w:hAnsi="Times New Roman" w:cs="Times New Roman"/>
-          <w:b/>
-          <w:bCs/>
-          <w:kern w:val="0"/>
-          <w:sz w:val="24"/>
-          <w:szCs w:val="24"/>
-          <w14:ligatures w14:val="none"/>
-        </w:rPr>
-      </w:pPr>
-      <w:r>
-        <w:rPr>
-          <w:rFonts w:ascii="Times New Roman" w:eastAsia="Times New Roman" w:hAnsi="Times New Roman" w:cs="Times New Roman"/>
-          <w:b/>
-          <w:bCs/>
-          <w:kern w:val="0"/>
-          <w:sz w:val="24"/>
-          <w:szCs w:val="24"/>
-          <w14:ligatures w14:val="none"/>
-        </w:rPr>
-        <w:t xml:space="preserve">(b) </w:t>
-      </w:r>
-      <w:r>
-        <w:rPr>
-          <w:rFonts w:ascii="Times New Roman" w:eastAsia="Times New Roman" w:hAnsi="Times New Roman" w:cs="Times New Roman"/>
-          <w:b/>
-          <w:bCs/>
-          <w:kern w:val="0"/>
-          <w:sz w:val="28"/>
-          <w:szCs w:val="28"/>
-          <w14:ligatures w14:val="none"/>
-        </w:rPr>
-        <w:t>Hyperparameter Tuning</w:t>
-      </w:r>
-    </w:p>
-    <w:p>
-      <w:pPr>
-        <w:numPr>
-          <w:ilvl w:val="0"/>
-          <w:numId w:val="5"/>
-        </w:numPr>
-        <w:spacing w:before="100" w:beforeAutospacing="1" w:after="100" w:afterAutospacing="1" w:line="240" w:lineRule="auto"/>
-        <w:rPr>
-          <w:rFonts w:ascii="Times New Roman" w:eastAsia="Times New Roman" w:hAnsi="Times New Roman" w:cs="Times New Roman"/>
-          <w:kern w:val="0"/>
-          <w:sz w:val="24"/>
-          <w:szCs w:val="24"/>
-          <w14:ligatures w14:val="none"/>
-        </w:rPr>
-      </w:pPr>
-      <w:r>
-        <w:rPr>
-          <w:rFonts w:ascii="Times New Roman" w:eastAsia="Times New Roman" w:hAnsi="Times New Roman" w:cs="Times New Roman"/>
-          <w:kern w:val="0"/>
-          <w:sz w:val="24"/>
-          <w:szCs w:val="24"/>
-          <w14:ligatures w14:val="none"/>
-        </w:rPr>
-        <w:t>GridSearchCV is used for Logistic Regression.</w:t>
-      </w:r>
-    </w:p>
-    <w:p>
-      <w:pPr>
-        <w:numPr>
-          <w:ilvl w:val="0"/>
-          <w:numId w:val="5"/>
-        </w:numPr>
-        <w:spacing w:before="100" w:beforeAutospacing="1" w:after="100" w:afterAutospacing="1" w:line="240" w:lineRule="auto"/>
-        <w:rPr>
-          <w:rFonts w:ascii="Times New Roman" w:eastAsia="Times New Roman" w:hAnsi="Times New Roman" w:cs="Times New Roman"/>
-          <w:kern w:val="0"/>
-          <w:sz w:val="24"/>
-          <w:szCs w:val="24"/>
-          <w14:ligatures w14:val="none"/>
-        </w:rPr>
-      </w:pPr>
-      <w:r>
-        <w:rPr>
-          <w:rFonts w:ascii="Times New Roman" w:eastAsia="Times New Roman" w:hAnsi="Times New Roman" w:cs="Times New Roman"/>
-          <w:kern w:val="0"/>
-          <w:sz w:val="24"/>
-          <w:szCs w:val="24"/>
-          <w14:ligatures w14:val="none"/>
-        </w:rPr>
-        <w:t>ANN model is tuned by adjusting the number of hidden layers and neurons.</w:t>
-      </w:r>
-    </w:p>
-    <w:p>
-      <w:pPr>
-        <w:spacing w:before="100" w:beforeAutospacing="1" w:after="100" w:afterAutospacing="1" w:line="240" w:lineRule="auto"/>
-        <w:outlineLvl w:val="3"/>
-        <w:rPr>
-          <w:rFonts w:ascii="Times New Roman" w:eastAsia="Times New Roman" w:hAnsi="Times New Roman" w:cs="Times New Roman"/>
-          <w:b/>
-          <w:bCs/>
-          <w:kern w:val="0"/>
-          <w:sz w:val="24"/>
-          <w:szCs w:val="24"/>
-          <w14:ligatures w14:val="none"/>
-        </w:rPr>
-      </w:pPr>
-      <w:r>
-        <w:rPr>
-          <w:rFonts w:ascii="Times New Roman" w:eastAsia="Times New Roman" w:hAnsi="Times New Roman" w:cs="Times New Roman"/>
-          <w:b/>
-          <w:bCs/>
-          <w:kern w:val="0"/>
-          <w:sz w:val="24"/>
-          <w:szCs w:val="24"/>
-          <w14:ligatures w14:val="none"/>
-        </w:rPr>
-        <w:t xml:space="preserve">(c) </w:t>
-      </w:r>
-      <w:r>
-        <w:rPr>
-          <w:rFonts w:ascii="Times New Roman" w:eastAsia="Times New Roman" w:hAnsi="Times New Roman" w:cs="Times New Roman"/>
-          <w:b/>
-          <w:bCs/>
-          <w:kern w:val="0"/>
-          <w:sz w:val="28"/>
-          <w:szCs w:val="28"/>
-          <w14:ligatures w14:val="none"/>
-        </w:rPr>
-        <w:t>Splitting mnist_train.csv for Further Evaluation</w:t>
-      </w:r>
-    </w:p>
-    <w:p>
-      <w:pPr>
-        <w:numPr>
-          <w:ilvl w:val="0"/>
-          <w:numId w:val="6"/>
-        </w:numPr>
-        <w:spacing w:before="100" w:beforeAutospacing="1" w:after="100" w:afterAutospacing="1" w:line="240" w:lineRule="auto"/>
-        <w:rPr>
-          <w:rFonts w:ascii="Times New Roman" w:eastAsia="Times New Roman" w:hAnsi="Times New Roman" w:cs="Times New Roman"/>
-          <w:kern w:val="0"/>
-          <w:sz w:val="24"/>
-          <w:szCs w:val="24"/>
-          <w14:ligatures w14:val="none"/>
-        </w:rPr>
-      </w:pPr>
-      <w:r>
-        <w:rPr>
-          <w:rFonts w:ascii="Times New Roman" w:eastAsia="Times New Roman" w:hAnsi="Times New Roman" w:cs="Times New Roman"/>
-          <w:kern w:val="0"/>
-          <w:sz w:val="24"/>
-          <w:szCs w:val="24"/>
-          <w14:ligatures w14:val="none"/>
-        </w:rPr>
-        <w:t>After hyperparameter tuning, mnist_train.csv is split into new training and testing subsets.</w:t>
-      </w:r>
-    </w:p>
-    <w:p>
-      <w:pPr>
-        <w:numPr>
-          <w:ilvl w:val="0"/>
-          <w:numId w:val="6"/>
-        </w:numPr>
-        <w:spacing w:before="100" w:beforeAutospacing="1" w:after="100" w:afterAutospacing="1" w:line="240" w:lineRule="auto"/>
-        <w:rPr>
-          <w:rFonts w:ascii="Times New Roman" w:eastAsia="Times New Roman" w:hAnsi="Times New Roman" w:cs="Times New Roman"/>
-          <w:kern w:val="0"/>
-          <w:sz w:val="24"/>
-          <w:szCs w:val="24"/>
-          <w14:ligatures w14:val="none"/>
-        </w:rPr>
-      </w:pPr>
-      <w:r>
-        <w:rPr>
-          <w:rFonts w:ascii="Times New Roman" w:eastAsia="Times New Roman" w:hAnsi="Times New Roman" w:cs="Times New Roman"/>
-          <w:kern w:val="0"/>
-          <w:sz w:val="24"/>
-          <w:szCs w:val="24"/>
-          <w14:ligatures w14:val="none"/>
-        </w:rPr>
-        <w:t>Models are re-trained and tested on these new subsets.</w:t>
-      </w:r>
-    </w:p>
-    <w:p>
-      <w:pPr>
-        <w:spacing w:before="100" w:beforeAutospacing="1" w:after="100" w:afterAutospacing="1" w:line="240" w:lineRule="auto"/>
-        <w:outlineLvl w:val="3"/>
-        <w:rPr>
-          <w:rFonts w:ascii="Times New Roman" w:eastAsia="Times New Roman" w:hAnsi="Times New Roman" w:cs="Times New Roman"/>
-          <w:b/>
-          <w:bCs/>
-          <w:kern w:val="0"/>
-          <w:sz w:val="24"/>
-          <w:szCs w:val="24"/>
-          <w14:ligatures w14:val="none"/>
-        </w:rPr>
-      </w:pPr>
-      <w:r>
-        <w:rPr>
-          <w:rFonts w:ascii="Times New Roman" w:eastAsia="Times New Roman" w:hAnsi="Times New Roman" w:cs="Times New Roman"/>
-          <w:b/>
-          <w:bCs/>
-          <w:kern w:val="0"/>
-          <w:sz w:val="24"/>
-          <w:szCs w:val="24"/>
-          <w14:ligatures w14:val="none"/>
-        </w:rPr>
-        <w:t xml:space="preserve">(d) </w:t>
-      </w:r>
-      <w:r>
-        <w:rPr>
-          <w:rFonts w:ascii="Times New Roman" w:eastAsia="Times New Roman" w:hAnsi="Times New Roman" w:cs="Times New Roman"/>
-          <w:b/>
-          <w:bCs/>
-          <w:kern w:val="0"/>
-          <w:sz w:val="28"/>
-          <w:szCs w:val="28"/>
-          <w14:ligatures w14:val="none"/>
-        </w:rPr>
-        <w:t>Final Evaluation and Comparison</w:t>
-      </w:r>
-    </w:p>
-    <w:p>
-      <w:pPr>
-        <w:numPr>
-          <w:ilvl w:val="0"/>
-          <w:numId w:val="7"/>
-        </w:numPr>
-        <w:spacing w:before="100" w:beforeAutospacing="1" w:after="100" w:afterAutospacing="1" w:line="240" w:lineRule="auto"/>
-        <w:rPr>
-          <w:rFonts w:ascii="Times New Roman" w:eastAsia="Times New Roman" w:hAnsi="Times New Roman" w:cs="Times New Roman"/>
-          <w:kern w:val="0"/>
-          <w:sz w:val="24"/>
-          <w:szCs w:val="24"/>
-          <w14:ligatures w14:val="none"/>
-        </w:rPr>
-      </w:pPr>
-      <w:r>
-        <w:rPr>
-          <w:rFonts w:ascii="Times New Roman" w:eastAsia="Times New Roman" w:hAnsi="Times New Roman" w:cs="Times New Roman"/>
-          <w:kern w:val="0"/>
-          <w:sz w:val="24"/>
-          <w:szCs w:val="24"/>
-          <w14:ligatures w14:val="none"/>
-        </w:rPr>
-        <w:t>Model performances are compared using accuracy scores.</w:t>
-      </w:r>
-    </w:p>
-    <w:p>
-      <w:pPr>
-        <w:numPr>
-          <w:ilvl w:val="0"/>
-          <w:numId w:val="7"/>
-        </w:numPr>
-        <w:spacing w:before="100" w:beforeAutospacing="1" w:after="100" w:afterAutospacing="1" w:line="240" w:lineRule="auto"/>
-        <w:rPr>
-          <w:rFonts w:ascii="Times New Roman" w:eastAsia="Times New Roman" w:hAnsi="Times New Roman" w:cs="Times New Roman"/>
-          <w:kern w:val="0"/>
-          <w:sz w:val="24"/>
-          <w:szCs w:val="24"/>
-          <w14:ligatures w14:val="none"/>
-        </w:rPr>
-      </w:pPr>
-      <w:r>
-        <w:rPr>
-          <w:rFonts w:ascii="Times New Roman" w:eastAsia="Times New Roman" w:hAnsi="Times New Roman" w:cs="Times New Roman"/>
-          <w:kern w:val="0"/>
-          <w:sz w:val="24"/>
-          <w:szCs w:val="24"/>
-          <w14:ligatures w14:val="none"/>
-        </w:rPr>
-        <w:t>Confusion matrices are generated to analyze classification errors.</w:t>
-      </w:r>
-    </w:p>
-    <w:p>
-      <w:pPr>
-        <w:spacing w:before="100" w:beforeAutospacing="1" w:after="100" w:afterAutospacing="1" w:line="240" w:lineRule="auto"/>
-        <w:rPr>
-          <w:rFonts w:ascii="Times New Roman" w:eastAsia="Times New Roman" w:hAnsi="Times New Roman" w:cs="Times New Roman"/>
-          <w:kern w:val="0"/>
-          <w:sz w:val="24"/>
-          <w:szCs w:val="24"/>
-          <w14:ligatures w14:val="none"/>
-        </w:rPr>
-      </w:pPr>
-    </w:p>
-    <w:p>
-      <w:pPr>
-        <w:spacing w:before="100" w:beforeAutospacing="1" w:after="100" w:afterAutospacing="1" w:line="240" w:lineRule="auto"/>
-        <w:rPr>
-          <w:rFonts w:ascii="Times New Roman" w:eastAsia="Times New Roman" w:hAnsi="Times New Roman" w:cs="Times New Roman"/>
-          <w:b/>
-          <w:bCs/>
-          <w:kern w:val="0"/>
-          <w:sz w:val="28"/>
-          <w:szCs w:val="28"/>
-          <w14:ligatures w14:val="none"/>
-        </w:rPr>
-      </w:pPr>
-      <w:r>
-        <w:rPr>
-          <w:rFonts w:ascii="Times New Roman" w:eastAsia="Times New Roman" w:hAnsi="Times New Roman" w:cs="Times New Roman"/>
-          <w:b/>
-          <w:bCs/>
-          <w:kern w:val="0"/>
-          <w:sz w:val="28"/>
-          <w:szCs w:val="28"/>
-          <w14:ligatures w14:val="none"/>
-        </w:rPr>
-        <w:t>Results and Discussion:</w:t>
-      </w:r>
-    </w:p>
-    <w:p>
-      <w:pPr>
-        <w:numPr>
-          <w:ilvl w:val="0"/>
-          <w:numId w:val="8"/>
-        </w:numPr>
-        <w:spacing w:before="100" w:beforeAutospacing="1" w:after="100" w:afterAutospacing="1" w:line="240" w:lineRule="auto"/>
-        <w:rPr>
-          <w:rFonts w:ascii="Times New Roman" w:eastAsia="Times New Roman" w:hAnsi="Times New Roman" w:cs="Times New Roman"/>
-          <w:kern w:val="0"/>
-          <w:sz w:val="24"/>
-          <w:szCs w:val="24"/>
-          <w14:ligatures w14:val="none"/>
-        </w:rPr>
-      </w:pPr>
-      <w:r>
-        <w:rPr>
-          <w:rFonts w:ascii="Times New Roman" w:eastAsia="Times New Roman" w:hAnsi="Times New Roman" w:cs="Times New Roman"/>
-          <w:b/>
-          <w:bCs/>
-          <w:kern w:val="0"/>
-          <w:sz w:val="28"/>
-          <w:szCs w:val="28"/>
-          <w14:ligatures w14:val="none"/>
-        </w:rPr>
-        <w:t>Initial Training</w:t>
-      </w:r>
-      <w:r>
-        <w:rPr>
-          <w:rFonts w:ascii="Times New Roman" w:eastAsia="Times New Roman" w:hAnsi="Times New Roman" w:cs="Times New Roman"/>
-          <w:kern w:val="0"/>
-          <w:sz w:val="28"/>
-          <w:szCs w:val="28"/>
-          <w14:ligatures w14:val="none"/>
-        </w:rPr>
-        <w:t xml:space="preserve"> </w:t>
-      </w:r>
-      <w:r>
-        <w:rPr>
-          <w:rFonts w:ascii="Times New Roman" w:eastAsia="Times New Roman" w:hAnsi="Times New Roman" w:cs="Times New Roman"/>
-          <w:kern w:val="0"/>
-          <w:sz w:val="24"/>
-          <w:szCs w:val="24"/>
-          <w14:ligatures w14:val="none"/>
-        </w:rPr>
-        <w:t>(on mnist_train.csv → mnist_test.csv): Achieved an accuracy.</w:t>
-      </w:r>
-    </w:p>
-    <w:p>
-      <w:pPr>
-        <w:numPr>
-          <w:ilvl w:val="0"/>
-          <w:numId w:val="8"/>
-        </w:numPr>
-        <w:spacing w:before="100" w:beforeAutospacing="1" w:after="100" w:afterAutospacing="1" w:line="240" w:lineRule="auto"/>
-        <w:rPr>
-          <w:rFonts w:ascii="Times New Roman" w:eastAsia="Times New Roman" w:hAnsi="Times New Roman" w:cs="Times New Roman"/>
-          <w:kern w:val="0"/>
-          <w:sz w:val="24"/>
-          <w:szCs w:val="24"/>
-          <w14:ligatures w14:val="none"/>
-        </w:rPr>
-      </w:pPr>
-      <w:r>
-        <w:rPr>
-          <w:rFonts w:ascii="Times New Roman" w:eastAsia="Times New Roman" w:hAnsi="Times New Roman" w:cs="Times New Roman"/>
-          <w:b/>
-          <w:bCs/>
-          <w:kern w:val="0"/>
-          <w:sz w:val="28"/>
-          <w:szCs w:val="28"/>
-          <w14:ligatures w14:val="none"/>
-        </w:rPr>
-        <w:t>After Hyperparameter Tuning</w:t>
-      </w:r>
-      <w:r>
-        <w:rPr>
-          <w:rFonts w:ascii="Times New Roman" w:eastAsia="Times New Roman" w:hAnsi="Times New Roman" w:cs="Times New Roman"/>
-          <w:kern w:val="0"/>
-          <w:sz w:val="28"/>
-          <w:szCs w:val="28"/>
-          <w14:ligatures w14:val="none"/>
-        </w:rPr>
-        <w:t xml:space="preserve">: </w:t>
-      </w:r>
-      <w:r>
-        <w:rPr>
-          <w:rFonts w:ascii="Times New Roman" w:eastAsia="Times New Roman" w:hAnsi="Times New Roman" w:cs="Times New Roman"/>
-          <w:kern w:val="0"/>
-          <w:sz w:val="24"/>
-          <w:szCs w:val="24"/>
-          <w14:ligatures w14:val="none"/>
-        </w:rPr>
-        <w:t>Improved accuracy.</w:t>
-      </w:r>
-    </w:p>
-    <w:p>
-      <w:pPr>
-        <w:numPr>
-          <w:ilvl w:val="0"/>
-          <w:numId w:val="8"/>
-        </w:numPr>
-        <w:spacing w:before="100" w:beforeAutospacing="1" w:after="100" w:afterAutospacing="1" w:line="240" w:lineRule="auto"/>
-        <w:rPr>
-          <w:rFonts w:ascii="Times New Roman" w:eastAsia="Times New Roman" w:hAnsi="Times New Roman" w:cs="Times New Roman"/>
-          <w:kern w:val="0"/>
-          <w:sz w:val="24"/>
-          <w:szCs w:val="24"/>
-          <w14:ligatures w14:val="none"/>
-        </w:rPr>
-      </w:pPr>
-      <w:r>
-        <w:rPr>
-          <w:rFonts w:ascii="Times New Roman" w:eastAsia="Times New Roman" w:hAnsi="Times New Roman" w:cs="Times New Roman"/>
-          <w:b/>
-          <w:bCs/>
-          <w:kern w:val="0"/>
-          <w:sz w:val="28"/>
-          <w:szCs w:val="28"/>
-          <w14:ligatures w14:val="none"/>
-        </w:rPr>
-        <w:t>Training on Split mnist_train.csv</w:t>
-      </w:r>
-      <w:r>
-        <w:rPr>
-          <w:rFonts w:ascii="Times New Roman" w:eastAsia="Times New Roman" w:hAnsi="Times New Roman" w:cs="Times New Roman"/>
-          <w:kern w:val="0"/>
-          <w:sz w:val="28"/>
-          <w:szCs w:val="28"/>
-          <w14:ligatures w14:val="none"/>
-        </w:rPr>
-        <w:t xml:space="preserve">: </w:t>
-      </w:r>
-      <w:r>
-        <w:rPr>
-          <w:rFonts w:ascii="Times New Roman" w:eastAsia="Times New Roman" w:hAnsi="Times New Roman" w:cs="Times New Roman"/>
-          <w:kern w:val="0"/>
-          <w:sz w:val="24"/>
-          <w:szCs w:val="24"/>
-          <w14:ligatures w14:val="none"/>
-        </w:rPr>
-        <w:t>Final accuracy observed.</w:t>
-      </w:r>
-    </w:p>
-    <w:p>
-      <w:pPr>
-        <w:numPr>
-          <w:ilvl w:val="0"/>
-          <w:numId w:val="8"/>
-        </w:numPr>
-        <w:spacing w:before="100" w:beforeAutospacing="1" w:after="100" w:afterAutospacing="1" w:line="240" w:lineRule="auto"/>
-        <w:rPr>
-          <w:rFonts w:ascii="Times New Roman" w:eastAsia="Times New Roman" w:hAnsi="Times New Roman" w:cs="Times New Roman"/>
-          <w:kern w:val="0"/>
-          <w:sz w:val="24"/>
-          <w:szCs w:val="24"/>
-          <w14:ligatures w14:val="none"/>
-        </w:rPr>
-      </w:pPr>
-      <w:r>
-        <w:rPr>
-          <w:rFonts w:ascii="Times New Roman" w:eastAsia="Times New Roman" w:hAnsi="Times New Roman" w:cs="Times New Roman"/>
-          <w:kern w:val="0"/>
-          <w:sz w:val="24"/>
-          <w:szCs w:val="24"/>
-          <w14:ligatures w14:val="none"/>
-        </w:rPr>
-        <w:t>Confusion matrices illustrate misclassification patterns.</w:t>
-      </w:r>
-    </w:p>
-    <w:p>
-      <w:pPr>
-        <w:spacing w:before="100" w:beforeAutospacing="1" w:after="100" w:afterAutospacing="1" w:line="240" w:lineRule="auto"/>
-        <w:rPr>
-          <w:rFonts w:ascii="Times New Roman" w:eastAsia="Times New Roman" w:hAnsi="Times New Roman" w:cs="Times New Roman"/>
-          <w:kern w:val="0"/>
-          <w:sz w:val="24"/>
-          <w:szCs w:val="24"/>
-          <w14:ligatures w14:val="none"/>
-        </w:rPr>
-      </w:pPr>
-    </w:p>
-    <w:p>
-      <w:pPr>
-        <w:jc w:val="both"/>
-        <w:rPr>
-          <w:rFonts w:ascii="Times New Roman" w:hAnsi="Times New Roman" w:cs="Times New Roman"/>
-          <w:sz w:val="24"/>
-          <w:szCs w:val="24"/>
-        </w:rPr>
-      </w:pPr>
-    </w:p>
-    <w:p>
-      <w:pPr>
-        <w:jc w:val="both"/>
-        <w:rPr>
-          <w:rFonts w:ascii="Times New Roman" w:hAnsi="Times New Roman" w:cs="Times New Roman"/>
-          <w:sz w:val="24"/>
-          <w:szCs w:val="24"/>
-        </w:rPr>
-      </w:pPr>
-    </w:p>
-    <w:p>
-      <w:pPr>
-        <w:jc w:val="both"/>
-        <w:rPr>
-          <w:rFonts w:ascii="Times New Roman" w:hAnsi="Times New Roman" w:cs="Times New Roman"/>
-          <w:sz w:val="24"/>
-          <w:szCs w:val="24"/>
-        </w:rPr>
-      </w:pPr>
-    </w:p>
-    <w:p>
-      <w:pPr>
-        <w:jc w:val="both"/>
-        <w:rPr>
-          <w:rFonts w:ascii="Times New Roman" w:hAnsi="Times New Roman" w:cs="Times New Roman"/>
-          <w:sz w:val="24"/>
-          <w:szCs w:val="24"/>
-        </w:rPr>
-      </w:pPr>
-    </w:p>
-    <w:p>
-      <w:pPr>
-        <w:rPr>
-          <w:rFonts w:ascii="Times New Roman" w:hAnsi="Times New Roman" w:cs="Times New Roman"/>
-          <w:b/>
-          <w:bCs/>
-          <w:sz w:val="36"/>
-          <w:szCs w:val="36"/>
-          <w:u w:val="single"/>
-        </w:rPr>
-      </w:pPr>
-      <w:r>
-        <w:rPr>
-          <w:rFonts w:ascii="Times New Roman" w:hAnsi="Times New Roman" w:cs="Times New Roman"/>
-          <w:b/>
-          <w:bCs/>
-          <w:sz w:val="36"/>
-          <w:szCs w:val="36"/>
-          <w:u w:val="single"/>
-        </w:rPr>
-        <w:lastRenderedPageBreak/>
-        <w:t>Steps to perform the preprocessing, training and testing</w:t>
-      </w:r>
-    </w:p>
-    <w:p>
-      <w:pPr>
-        <w:rPr>
-          <w:rFonts w:ascii="Times New Roman" w:hAnsi="Times New Roman" w:cs="Times New Roman"/>
-          <w:b/>
-          <w:bCs/>
-          <w:sz w:val="36"/>
-          <w:szCs w:val="36"/>
-          <w:u w:val="single"/>
-        </w:rPr>
-      </w:pPr>
-    </w:p>
-    <w:p>
-      <w:pPr>
-        <w:rPr>
-          <w:rFonts w:ascii="Times New Roman" w:hAnsi="Times New Roman" w:cs="Times New Roman"/>
-          <w:b/>
-          <w:bCs/>
-          <w:sz w:val="28"/>
-          <w:szCs w:val="28"/>
-          <w:u w:val="single"/>
-        </w:rPr>
-      </w:pPr>
-      <w:r>
-        <w:rPr>
-          <w:rFonts w:ascii="Times New Roman" w:hAnsi="Times New Roman" w:cs="Times New Roman"/>
-          <w:b/>
-          <w:bCs/>
-          <w:sz w:val="28"/>
-          <w:szCs w:val="28"/>
-          <w:u w:val="single"/>
-        </w:rPr>
-        <w:t>Step 1:</w:t>
-      </w:r>
-      <w:r>
-        <w:rPr>
-          <w:rFonts w:ascii="Times New Roman" w:hAnsi="Times New Roman" w:cs="Times New Roman"/>
-          <w:b/>
-          <w:bCs/>
-          <w:sz w:val="28"/>
-          <w:szCs w:val="28"/>
-          <w:u w:val="single"/>
-        </w:rPr>
-        <w:br/>
-      </w:r>
-      <w:r>
-        <w:rPr>
-          <w:rFonts w:ascii="Times New Roman" w:hAnsi="Times New Roman" w:cs="Times New Roman"/>
-          <w:sz w:val="24"/>
-          <w:szCs w:val="24"/>
-        </w:rPr>
-        <w:t>load the dataset for further processing.</w:t>
-      </w:r>
-    </w:p>
-    <w:p>
-      <w:pPr>
-        <w:rPr>
-          <w:rFonts w:ascii="Times New Roman" w:hAnsi="Times New Roman" w:cs="Times New Roman"/>
-          <w:b/>
-          <w:bCs/>
-          <w:sz w:val="36"/>
-          <w:szCs w:val="36"/>
-          <w:u w:val="single"/>
-        </w:rPr>
-      </w:pPr>
-      <w:r>
-        <w:rPr>
           <w:rFonts w:ascii="Times New Roman" w:hAnsi="Times New Roman" w:cs="Times New Roman"/>
           <w:noProof/>
         </w:rPr>
         <w:drawing>
-          <wp:inline distT="0" distB="0" distL="0" distR="0" wp14:anchorId="73A73BDB" wp14:editId="2871A4F5">
+          <wp:anchor distT="0" distB="0" distL="114300" distR="114300" simplePos="0" relativeHeight="251708416" behindDoc="0" locked="0" layoutInCell="1" allowOverlap="1" wp14:anchorId="72C7446E" wp14:editId="095125D1">
+            <wp:simplePos x="0" y="0"/>
+            <wp:positionH relativeFrom="margin">
+              <wp:align>right</wp:align>
+            </wp:positionH>
+            <wp:positionV relativeFrom="paragraph">
+              <wp:posOffset>307502</wp:posOffset>
+            </wp:positionV>
             <wp:extent cx="5729414" cy="742950"/>
             <wp:effectExtent l="0" t="0" r="5080" b="0"/>
-            <wp:docPr id="550543121" name="Picture 1"/>
+            <wp:wrapTopAndBottom/>
+            <wp:docPr id="1455597815" name="Picture 1"/>
             <wp:cNvGraphicFramePr>
               <a:graphicFrameLocks xmlns:a="http://schemas.openxmlformats.org/drawingml/2006/main" noChangeAspect="1"/>
             </wp:cNvGraphicFramePr>
@@ -6414,82 +5707,6 @@
                 <pic:pic xmlns:pic="http://schemas.openxmlformats.org/drawingml/2006/picture">
                   <pic:nvPicPr>
                     <pic:cNvPr id="550543121" name="Picture 1"/>
-                    <pic:cNvPicPr/>
-                  </pic:nvPicPr>
-                  <pic:blipFill>
-                    <a:blip r:embed="rId15">
-                      <a:extLst>
-                        <a:ext uri="{28A0092B-C50C-407E-A947-70E740481C1C}">
-                          <a14:useLocalDpi xmlns:a14="http://schemas.microsoft.com/office/drawing/2010/main" val="0"/>
-                        </a:ext>
-                      </a:extLst>
-                    </a:blip>
-                    <a:stretch>
-                      <a:fillRect/>
-                    </a:stretch>
-                  </pic:blipFill>
-                  <pic:spPr>
-                    <a:xfrm>
-                      <a:off x="0" y="0"/>
-                      <a:ext cx="5739956" cy="744317"/>
-                    </a:xfrm>
-                    <a:prstGeom prst="rect">
-                      <a:avLst/>
-                    </a:prstGeom>
-                  </pic:spPr>
-                </pic:pic>
-              </a:graphicData>
-            </a:graphic>
-          </wp:inline>
-        </w:drawing>
-      </w:r>
-    </w:p>
-    <w:p>
-      <w:pPr>
-        <w:rPr>
-          <w:rFonts w:ascii="Times New Roman" w:hAnsi="Times New Roman" w:cs="Times New Roman"/>
-          <w:b/>
-          <w:bCs/>
-          <w:sz w:val="36"/>
-          <w:szCs w:val="36"/>
-          <w:u w:val="single"/>
-        </w:rPr>
-      </w:pPr>
-    </w:p>
-    <w:p>
-      <w:pPr>
-        <w:rPr>
-          <w:rFonts w:ascii="Times New Roman" w:hAnsi="Times New Roman" w:cs="Times New Roman"/>
-          <w:sz w:val="24"/>
-          <w:szCs w:val="24"/>
-        </w:rPr>
-      </w:pPr>
-      <w:r>
-        <w:rPr>
-          <w:rFonts w:ascii="Times New Roman" w:hAnsi="Times New Roman" w:cs="Times New Roman"/>
-          <w:noProof/>
-        </w:rPr>
-        <w:drawing>
-          <wp:anchor distT="0" distB="0" distL="114300" distR="114300" simplePos="0" relativeHeight="251661312" behindDoc="0" locked="0" layoutInCell="1" allowOverlap="1" wp14:anchorId="41018BF3" wp14:editId="1C9EA0BA">
-            <wp:simplePos x="0" y="0"/>
-            <wp:positionH relativeFrom="margin">
-              <wp:align>left</wp:align>
-            </wp:positionH>
-            <wp:positionV relativeFrom="paragraph">
-              <wp:posOffset>485140</wp:posOffset>
-            </wp:positionV>
-            <wp:extent cx="6048375" cy="752475"/>
-            <wp:effectExtent l="76200" t="76200" r="142875" b="142875"/>
-            <wp:wrapTopAndBottom/>
-            <wp:docPr id="261748278" name="Picture 1"/>
-            <wp:cNvGraphicFramePr>
-              <a:graphicFrameLocks xmlns:a="http://schemas.openxmlformats.org/drawingml/2006/main" noChangeAspect="1"/>
-            </wp:cNvGraphicFramePr>
-            <a:graphic xmlns:a="http://schemas.openxmlformats.org/drawingml/2006/main">
-              <a:graphicData uri="http://schemas.openxmlformats.org/drawingml/2006/picture">
-                <pic:pic xmlns:pic="http://schemas.openxmlformats.org/drawingml/2006/picture">
-                  <pic:nvPicPr>
-                    <pic:cNvPr id="261748278" name="Picture 1"/>
                     <pic:cNvPicPr/>
                   </pic:nvPicPr>
                   <pic:blipFill>
@@ -6507,7 +5724,184 @@
                   <pic:spPr>
                     <a:xfrm>
                       <a:off x="0" y="0"/>
-                      <a:ext cx="6048375" cy="752475"/>
+                      <a:ext cx="5729414" cy="742950"/>
+                    </a:xfrm>
+                    <a:prstGeom prst="rect">
+                      <a:avLst/>
+                    </a:prstGeom>
+                  </pic:spPr>
+                </pic:pic>
+              </a:graphicData>
+            </a:graphic>
+          </wp:anchor>
+        </w:drawing>
+      </w:r>
+      <w:r>
+        <w:rPr>
+          <w:rFonts w:ascii="Times New Roman" w:eastAsia="Times New Roman" w:hAnsi="Times New Roman" w:cs="Times New Roman"/>
+          <w:b/>
+          <w:bCs/>
+          <w:kern w:val="0"/>
+          <w:sz w:val="24"/>
+          <w:szCs w:val="24"/>
+          <w14:ligatures w14:val="none"/>
+        </w:rPr>
+        <w:t>Load Training and Test Data</w:t>
+      </w:r>
+    </w:p>
+    <w:p>
+      <w:pPr>
+        <w:spacing w:before="100" w:beforeAutospacing="1" w:after="100" w:afterAutospacing="1" w:line="240" w:lineRule="auto"/>
+        <w:rPr>
+          <w:rFonts w:ascii="Times New Roman" w:eastAsia="Times New Roman" w:hAnsi="Times New Roman" w:cs="Times New Roman"/>
+          <w:kern w:val="0"/>
+          <w:sz w:val="24"/>
+          <w:szCs w:val="24"/>
+          <w14:ligatures w14:val="none"/>
+        </w:rPr>
+      </w:pPr>
+      <w:r>
+        <w:rPr>
+          <w:rFonts w:ascii="Times New Roman" w:eastAsia="Times New Roman" w:hAnsi="Times New Roman" w:cs="Times New Roman"/>
+          <w:kern w:val="0"/>
+          <w:sz w:val="24"/>
+          <w:szCs w:val="24"/>
+          <w14:ligatures w14:val="none"/>
+        </w:rPr>
+        <w:t xml:space="preserve"> </w:t>
+      </w:r>
+    </w:p>
+    <w:p>
+      <w:pPr>
+        <w:spacing w:before="100" w:beforeAutospacing="1" w:after="100" w:afterAutospacing="1" w:line="240" w:lineRule="auto"/>
+        <w:rPr>
+          <w:rFonts w:ascii="Times New Roman" w:eastAsia="Times New Roman" w:hAnsi="Times New Roman" w:cs="Times New Roman"/>
+          <w:b/>
+          <w:bCs/>
+          <w:kern w:val="0"/>
+          <w:sz w:val="24"/>
+          <w:szCs w:val="24"/>
+          <w14:ligatures w14:val="none"/>
+        </w:rPr>
+      </w:pPr>
+      <w:r>
+        <w:rPr>
+          <w:rFonts w:ascii="Times New Roman" w:eastAsia="Times New Roman" w:hAnsi="Times New Roman" w:cs="Times New Roman"/>
+          <w:b/>
+          <w:bCs/>
+          <w:kern w:val="0"/>
+          <w:sz w:val="24"/>
+          <w:szCs w:val="24"/>
+          <w14:ligatures w14:val="none"/>
+        </w:rPr>
+        <w:t>L</w:t>
+      </w:r>
+      <w:r>
+        <w:rPr>
+          <w:rFonts w:ascii="Times New Roman" w:eastAsia="Times New Roman" w:hAnsi="Times New Roman" w:cs="Times New Roman"/>
+          <w:b/>
+          <w:bCs/>
+          <w:kern w:val="0"/>
+          <w:sz w:val="24"/>
+          <w:szCs w:val="24"/>
+          <w14:ligatures w14:val="none"/>
+        </w:rPr>
+        <w:t xml:space="preserve">oad the dataset </w:t>
+      </w:r>
+      <w:r>
+        <w:rPr>
+          <w:rFonts w:ascii="Times New Roman" w:eastAsia="Times New Roman" w:hAnsi="Times New Roman" w:cs="Times New Roman"/>
+          <w:b/>
+          <w:bCs/>
+          <w:kern w:val="0"/>
+          <w:sz w:val="24"/>
+          <w:szCs w:val="24"/>
+          <w14:ligatures w14:val="none"/>
+        </w:rPr>
+        <w:t>for processing</w:t>
+      </w:r>
+      <w:r>
+        <w:rPr>
+          <w:rFonts w:ascii="Times New Roman" w:eastAsia="Times New Roman" w:hAnsi="Times New Roman" w:cs="Times New Roman"/>
+          <w:b/>
+          <w:bCs/>
+          <w:kern w:val="0"/>
+          <w:sz w:val="24"/>
+          <w:szCs w:val="24"/>
+          <w14:ligatures w14:val="none"/>
+        </w:rPr>
+        <w:t>.</w:t>
+      </w:r>
+    </w:p>
+    <w:p>
+      <w:pPr>
+        <w:spacing w:before="100" w:beforeAutospacing="1" w:after="100" w:afterAutospacing="1" w:line="240" w:lineRule="auto"/>
+        <w:rPr>
+          <w:rFonts w:ascii="Times New Roman" w:eastAsia="Times New Roman" w:hAnsi="Times New Roman" w:cs="Times New Roman"/>
+          <w:kern w:val="0"/>
+          <w:sz w:val="24"/>
+          <w:szCs w:val="24"/>
+          <w14:ligatures w14:val="none"/>
+        </w:rPr>
+      </w:pPr>
+      <w:r>
+        <w:rPr>
+          <w:noProof/>
+        </w:rPr>
+        <w:drawing>
+          <wp:anchor distT="0" distB="0" distL="114300" distR="114300" simplePos="0" relativeHeight="251711488" behindDoc="0" locked="0" layoutInCell="1" allowOverlap="1" wp14:anchorId="3F8B5EB6" wp14:editId="005A9686">
+            <wp:simplePos x="0" y="0"/>
+            <wp:positionH relativeFrom="column">
+              <wp:posOffset>76200</wp:posOffset>
+            </wp:positionH>
+            <wp:positionV relativeFrom="paragraph">
+              <wp:posOffset>73985</wp:posOffset>
+            </wp:positionV>
+            <wp:extent cx="5731510" cy="713105"/>
+            <wp:effectExtent l="76200" t="76200" r="135890" b="125095"/>
+            <wp:wrapThrough wrapText="bothSides">
+              <wp:wrapPolygon edited="0">
+                <wp:start x="-144" y="-2308"/>
+                <wp:lineTo x="-287" y="-1731"/>
+                <wp:lineTo x="-287" y="22504"/>
+                <wp:lineTo x="-144" y="24812"/>
+                <wp:lineTo x="21897" y="24812"/>
+                <wp:lineTo x="22040" y="17311"/>
+                <wp:lineTo x="22040" y="7501"/>
+                <wp:lineTo x="21897" y="-1154"/>
+                <wp:lineTo x="21897" y="-2308"/>
+                <wp:lineTo x="-144" y="-2308"/>
+              </wp:wrapPolygon>
+            </wp:wrapThrough>
+            <wp:docPr id="1171643604" name="Picture 1"/>
+            <wp:cNvGraphicFramePr>
+              <a:graphicFrameLocks xmlns:a="http://schemas.openxmlformats.org/drawingml/2006/main" noChangeAspect="1"/>
+            </wp:cNvGraphicFramePr>
+            <a:graphic xmlns:a="http://schemas.openxmlformats.org/drawingml/2006/main">
+              <a:graphicData uri="http://schemas.openxmlformats.org/drawingml/2006/picture">
+                <pic:pic xmlns:pic="http://schemas.openxmlformats.org/drawingml/2006/picture">
+                  <pic:nvPicPr>
+                    <pic:cNvPr id="261748278" name="Picture 1"/>
+                    <pic:cNvPicPr>
+                      <a:picLocks noChangeAspect="1"/>
+                    </pic:cNvPicPr>
+                  </pic:nvPicPr>
+                  <pic:blipFill>
+                    <a:blip r:embed="rId17">
+                      <a:extLst>
+                        <a:ext uri="{28A0092B-C50C-407E-A947-70E740481C1C}">
+                          <a14:useLocalDpi xmlns:a14="http://schemas.microsoft.com/office/drawing/2010/main" val="0"/>
+                        </a:ext>
+                      </a:extLst>
+                    </a:blip>
+                    <a:stretch>
+                      <a:fillRect/>
+                    </a:stretch>
+                  </pic:blipFill>
+                  <pic:spPr>
+                    <a:xfrm>
+                      <a:off x="0" y="0"/>
+                      <a:ext cx="5731510" cy="713105"/>
                     </a:xfrm>
                     <a:prstGeom prst="rect">
                       <a:avLst/>
@@ -6530,124 +5924,73 @@
                 </pic:pic>
               </a:graphicData>
             </a:graphic>
-            <wp14:sizeRelH relativeFrom="margin">
-              <wp14:pctWidth>0</wp14:pctWidth>
-            </wp14:sizeRelH>
-            <wp14:sizeRelV relativeFrom="margin">
-              <wp14:pctHeight>0</wp14:pctHeight>
-            </wp14:sizeRelV>
           </wp:anchor>
         </w:drawing>
       </w:r>
-      <w:r>
-        <w:rPr>
-          <w:rFonts w:ascii="Times New Roman" w:hAnsi="Times New Roman" w:cs="Times New Roman"/>
+    </w:p>
+    <w:p>
+      <w:pPr>
+        <w:spacing w:before="100" w:beforeAutospacing="1" w:after="100" w:afterAutospacing="1" w:line="240" w:lineRule="auto"/>
+        <w:rPr>
+          <w:rFonts w:ascii="Times New Roman" w:eastAsia="Times New Roman" w:hAnsi="Times New Roman" w:cs="Times New Roman"/>
+          <w:kern w:val="0"/>
+          <w:sz w:val="24"/>
+          <w:szCs w:val="24"/>
+          <w14:ligatures w14:val="none"/>
+        </w:rPr>
+      </w:pPr>
+      <w:r>
+        <w:rPr>
+          <w:rFonts w:ascii="Times New Roman" w:eastAsia="Times New Roman" w:hAnsi="Times New Roman" w:cs="Times New Roman"/>
           <w:b/>
           <w:bCs/>
-          <w:sz w:val="28"/>
-          <w:szCs w:val="28"/>
-          <w:u w:val="single"/>
-        </w:rPr>
-        <w:t>Step 2:</w:t>
+          <w:kern w:val="0"/>
+          <w:sz w:val="24"/>
+          <w:szCs w:val="24"/>
+          <w14:ligatures w14:val="none"/>
+        </w:rPr>
+        <w:t>First few da</w:t>
+      </w:r>
+      <w:r>
+        <w:rPr>
+          <w:rFonts w:ascii="Times New Roman" w:eastAsia="Times New Roman" w:hAnsi="Times New Roman" w:cs="Times New Roman"/>
+          <w:kern w:val="0"/>
+          <w:sz w:val="24"/>
+          <w:szCs w:val="24"/>
+          <w14:ligatures w14:val="none"/>
+        </w:rPr>
+        <w:t>ta</w:t>
+      </w:r>
+      <w:r>
+        <w:rPr>
+          <w:rFonts w:ascii="Times New Roman" w:eastAsia="Times New Roman" w:hAnsi="Times New Roman" w:cs="Times New Roman"/>
+          <w:kern w:val="0"/>
+          <w:sz w:val="24"/>
+          <w:szCs w:val="24"/>
+          <w14:ligatures w14:val="none"/>
+        </w:rPr>
+        <w:t>:</w:t>
       </w:r>
       <w:r>
         <w:rPr>
           <w:rFonts w:ascii="Times New Roman" w:hAnsi="Times New Roman" w:cs="Times New Roman"/>
           <w:b/>
           <w:bCs/>
-          <w:sz w:val="28"/>
-          <w:szCs w:val="28"/>
-          <w:u w:val="single"/>
-        </w:rPr>
-        <w:br/>
-      </w:r>
-      <w:r>
-        <w:rPr>
-          <w:rFonts w:ascii="Times New Roman" w:hAnsi="Times New Roman" w:cs="Times New Roman"/>
-          <w:sz w:val="24"/>
-          <w:szCs w:val="24"/>
-        </w:rPr>
-        <w:t>print the first few rows of dataset for analysis.</w:t>
-      </w:r>
-    </w:p>
-    <w:p>
-      <w:pPr>
-        <w:rPr>
-          <w:rFonts w:ascii="Times New Roman" w:hAnsi="Times New Roman" w:cs="Times New Roman"/>
-          <w:b/>
-          <w:bCs/>
-          <w:sz w:val="28"/>
-          <w:szCs w:val="28"/>
-          <w:u w:val="single"/>
-        </w:rPr>
-      </w:pPr>
-    </w:p>
-    <w:p>
-      <w:pPr>
-        <w:rPr>
-          <w:rFonts w:ascii="Times New Roman" w:hAnsi="Times New Roman" w:cs="Times New Roman"/>
-          <w:b/>
-          <w:bCs/>
-          <w:sz w:val="28"/>
-          <w:szCs w:val="28"/>
-          <w:u w:val="single"/>
-        </w:rPr>
-      </w:pPr>
-      <w:r>
-        <w:rPr>
-          <w:rFonts w:ascii="Times New Roman" w:hAnsi="Times New Roman" w:cs="Times New Roman"/>
-          <w:b/>
-          <w:bCs/>
-          <w:sz w:val="28"/>
-          <w:szCs w:val="28"/>
-          <w:u w:val="single"/>
-        </w:rPr>
-        <w:t>Output:</w:t>
-      </w:r>
-    </w:p>
-    <w:p>
-      <w:pPr>
-        <w:jc w:val="center"/>
-        <w:rPr>
-          <w:rFonts w:ascii="Times New Roman" w:hAnsi="Times New Roman" w:cs="Times New Roman"/>
-          <w:b/>
-          <w:bCs/>
-          <w:sz w:val="28"/>
-          <w:szCs w:val="28"/>
-          <w:u w:val="single"/>
-        </w:rPr>
-      </w:pPr>
-    </w:p>
-    <w:p>
-      <w:pPr>
-        <w:jc w:val="center"/>
-        <w:rPr>
-          <w:rFonts w:ascii="Times New Roman" w:hAnsi="Times New Roman" w:cs="Times New Roman"/>
-          <w:b/>
-          <w:bCs/>
-          <w:sz w:val="28"/>
-          <w:szCs w:val="28"/>
-          <w:u w:val="single"/>
-        </w:rPr>
-      </w:pPr>
-      <w:r>
-        <w:rPr>
-          <w:rFonts w:ascii="Times New Roman" w:hAnsi="Times New Roman" w:cs="Times New Roman"/>
           <w:noProof/>
         </w:rPr>
         <w:drawing>
-          <wp:anchor distT="0" distB="0" distL="114300" distR="114300" simplePos="0" relativeHeight="251662336" behindDoc="0" locked="0" layoutInCell="1" allowOverlap="1" wp14:anchorId="3CB14C5C" wp14:editId="3C6925DC">
+          <wp:anchor distT="0" distB="0" distL="114300" distR="114300" simplePos="0" relativeHeight="251710464" behindDoc="0" locked="0" layoutInCell="1" allowOverlap="1" wp14:anchorId="72F0A63A" wp14:editId="5066DC68">
             <wp:simplePos x="0" y="0"/>
             <wp:positionH relativeFrom="margin">
-              <wp:align>center</wp:align>
+              <wp:posOffset>18814</wp:posOffset>
             </wp:positionH>
             <wp:positionV relativeFrom="paragraph">
-              <wp:posOffset>233045</wp:posOffset>
+              <wp:posOffset>428300</wp:posOffset>
             </wp:positionV>
-            <wp:extent cx="5229225" cy="2692400"/>
-            <wp:effectExtent l="0" t="0" r="9525" b="0"/>
+            <wp:extent cx="5728970" cy="2949575"/>
+            <wp:effectExtent l="0" t="0" r="5080" b="3175"/>
             <wp:wrapTopAndBottom/>
-            <wp:docPr id="1759827608" name="Picture 1"/>
+            <wp:docPr id="514653865" name="Picture 1"/>
             <wp:cNvGraphicFramePr>
               <a:graphicFrameLocks xmlns:a="http://schemas.openxmlformats.org/drawingml/2006/main" noChangeAspect="1"/>
             </wp:cNvGraphicFramePr>
@@ -6656,178 +5999,6 @@
                 <pic:pic xmlns:pic="http://schemas.openxmlformats.org/drawingml/2006/picture">
                   <pic:nvPicPr>
                     <pic:cNvPr id="1759827608" name="Picture 1"/>
-                    <pic:cNvPicPr/>
-                  </pic:nvPicPr>
-                  <pic:blipFill>
-                    <a:blip r:embed="rId17">
-                      <a:extLst>
-                        <a:ext uri="{28A0092B-C50C-407E-A947-70E740481C1C}">
-                          <a14:useLocalDpi xmlns:a14="http://schemas.microsoft.com/office/drawing/2010/main" val="0"/>
-                        </a:ext>
-                      </a:extLst>
-                    </a:blip>
-                    <a:stretch>
-                      <a:fillRect/>
-                    </a:stretch>
-                  </pic:blipFill>
-                  <pic:spPr>
-                    <a:xfrm>
-                      <a:off x="0" y="0"/>
-                      <a:ext cx="5229225" cy="2692400"/>
-                    </a:xfrm>
-                    <a:prstGeom prst="rect">
-                      <a:avLst/>
-                    </a:prstGeom>
-                  </pic:spPr>
-                </pic:pic>
-              </a:graphicData>
-            </a:graphic>
-            <wp14:sizeRelH relativeFrom="margin">
-              <wp14:pctWidth>0</wp14:pctWidth>
-            </wp14:sizeRelH>
-            <wp14:sizeRelV relativeFrom="margin">
-              <wp14:pctHeight>0</wp14:pctHeight>
-            </wp14:sizeRelV>
-          </wp:anchor>
-        </w:drawing>
-      </w:r>
-    </w:p>
-    <w:p>
-      <w:pPr>
-        <w:jc w:val="center"/>
-        <w:rPr>
-          <w:rFonts w:ascii="Times New Roman" w:hAnsi="Times New Roman" w:cs="Times New Roman"/>
-          <w:b/>
-          <w:bCs/>
-          <w:sz w:val="28"/>
-          <w:szCs w:val="28"/>
-          <w:u w:val="single"/>
-        </w:rPr>
-      </w:pPr>
-    </w:p>
-    <w:p>
-      <w:pPr>
-        <w:jc w:val="center"/>
-        <w:rPr>
-          <w:rFonts w:ascii="Times New Roman" w:hAnsi="Times New Roman" w:cs="Times New Roman"/>
-          <w:b/>
-          <w:bCs/>
-          <w:sz w:val="28"/>
-          <w:szCs w:val="28"/>
-          <w:u w:val="single"/>
-        </w:rPr>
-      </w:pPr>
-    </w:p>
-    <w:p>
-      <w:pPr>
-        <w:rPr>
-          <w:rFonts w:ascii="Times New Roman" w:hAnsi="Times New Roman" w:cs="Times New Roman"/>
-          <w:b/>
-          <w:bCs/>
-          <w:sz w:val="28"/>
-          <w:szCs w:val="28"/>
-          <w:u w:val="single"/>
-        </w:rPr>
-      </w:pPr>
-    </w:p>
-    <w:p>
-      <w:pPr>
-        <w:rPr>
-          <w:rFonts w:ascii="Times New Roman" w:hAnsi="Times New Roman" w:cs="Times New Roman"/>
-          <w:b/>
-          <w:bCs/>
-          <w:sz w:val="28"/>
-          <w:szCs w:val="28"/>
-          <w:u w:val="single"/>
-        </w:rPr>
-      </w:pPr>
-      <w:r>
-        <w:rPr>
-          <w:rFonts w:ascii="Times New Roman" w:hAnsi="Times New Roman" w:cs="Times New Roman"/>
-          <w:b/>
-          <w:bCs/>
-          <w:sz w:val="28"/>
-          <w:szCs w:val="28"/>
-          <w:u w:val="single"/>
-        </w:rPr>
-        <w:lastRenderedPageBreak/>
-        <w:t>Step 3:</w:t>
-      </w:r>
-      <w:r>
-        <w:rPr>
-          <w:rFonts w:ascii="Times New Roman" w:hAnsi="Times New Roman" w:cs="Times New Roman"/>
-          <w:b/>
-          <w:bCs/>
-          <w:sz w:val="28"/>
-          <w:szCs w:val="28"/>
-          <w:u w:val="single"/>
-        </w:rPr>
-        <w:br/>
-      </w:r>
-      <w:r>
-        <w:rPr>
-          <w:rFonts w:ascii="Times New Roman" w:hAnsi="Times New Roman" w:cs="Times New Roman"/>
-          <w:noProof/>
-          <w:sz w:val="24"/>
-          <w:szCs w:val="24"/>
-        </w:rPr>
-        <w:t xml:space="preserve">This code </w:t>
-      </w:r>
-      <w:r>
-        <w:rPr>
-          <w:rFonts w:ascii="Times New Roman" w:hAnsi="Times New Roman" w:cs="Times New Roman"/>
-          <w:noProof/>
-          <w:sz w:val="24"/>
-          <w:szCs w:val="24"/>
-        </w:rPr>
-        <w:t>split</w:t>
-      </w:r>
-      <w:r>
-        <w:rPr>
-          <w:rFonts w:ascii="Times New Roman" w:hAnsi="Times New Roman" w:cs="Times New Roman"/>
-          <w:noProof/>
-          <w:sz w:val="24"/>
-          <w:szCs w:val="24"/>
-        </w:rPr>
-        <w:t xml:space="preserve"> features (X) and labels (y) from training (train_df) and testing (test_df) datasets. It selects all columns except the last for features and the last column for labels using .iloc.</w:t>
-      </w:r>
-    </w:p>
-    <w:p>
-      <w:pPr>
-        <w:rPr>
-          <w:rFonts w:ascii="Times New Roman" w:hAnsi="Times New Roman" w:cs="Times New Roman"/>
-          <w:b/>
-          <w:bCs/>
-          <w:sz w:val="28"/>
-          <w:szCs w:val="28"/>
-          <w:u w:val="single"/>
-        </w:rPr>
-      </w:pPr>
-      <w:r>
-        <w:rPr>
-          <w:noProof/>
-        </w:rPr>
-        <w:drawing>
-          <wp:anchor distT="0" distB="0" distL="114300" distR="114300" simplePos="0" relativeHeight="251663360" behindDoc="1" locked="0" layoutInCell="1" allowOverlap="1" wp14:anchorId="1C13A945" wp14:editId="5347E751">
-            <wp:simplePos x="0" y="0"/>
-            <wp:positionH relativeFrom="margin">
-              <wp:posOffset>85725</wp:posOffset>
-            </wp:positionH>
-            <wp:positionV relativeFrom="paragraph">
-              <wp:posOffset>1605915</wp:posOffset>
-            </wp:positionV>
-            <wp:extent cx="5638800" cy="1064260"/>
-            <wp:effectExtent l="76200" t="76200" r="133350" b="135890"/>
-            <wp:wrapTopAndBottom/>
-            <wp:docPr id="440960490" name="Picture 1" descr="A computer code with text&#10;&#10;AI-generated content may be incorrect."/>
-            <wp:cNvGraphicFramePr>
-              <a:graphicFrameLocks xmlns:a="http://schemas.openxmlformats.org/drawingml/2006/main" noChangeAspect="1"/>
-            </wp:cNvGraphicFramePr>
-            <a:graphic xmlns:a="http://schemas.openxmlformats.org/drawingml/2006/main">
-              <a:graphicData uri="http://schemas.openxmlformats.org/drawingml/2006/picture">
-                <pic:pic xmlns:pic="http://schemas.openxmlformats.org/drawingml/2006/picture">
-                  <pic:nvPicPr>
-                    <pic:cNvPr id="440960490" name="Picture 1" descr="A computer code with text&#10;&#10;AI-generated content may be incorrect."/>
                     <pic:cNvPicPr/>
                   </pic:nvPicPr>
                   <pic:blipFill>
@@ -6845,568 +6016,7 @@
                   <pic:spPr>
                     <a:xfrm>
                       <a:off x="0" y="0"/>
-                      <a:ext cx="5638800" cy="1064260"/>
-                    </a:xfrm>
-                    <a:prstGeom prst="rect">
-                      <a:avLst/>
-                    </a:prstGeom>
-                    <a:ln w="38100" cap="sq">
-                      <a:solidFill>
-                        <a:srgbClr val="000000"/>
-                      </a:solidFill>
-                      <a:prstDash val="solid"/>
-                      <a:miter lim="800000"/>
-                    </a:ln>
-                    <a:effectLst>
-                      <a:outerShdw blurRad="50800" dist="38100" dir="2700000" algn="tl" rotWithShape="0">
-                        <a:srgbClr val="000000">
-                          <a:alpha val="43000"/>
-                        </a:srgbClr>
-                      </a:outerShdw>
-                    </a:effectLst>
-                  </pic:spPr>
-                </pic:pic>
-              </a:graphicData>
-            </a:graphic>
-            <wp14:sizeRelH relativeFrom="margin">
-              <wp14:pctWidth>0</wp14:pctWidth>
-            </wp14:sizeRelH>
-            <wp14:sizeRelV relativeFrom="margin">
-              <wp14:pctHeight>0</wp14:pctHeight>
-            </wp14:sizeRelV>
-          </wp:anchor>
-        </w:drawing>
-      </w:r>
-      <w:r>
-        <w:rPr>
-          <w:rFonts w:ascii="Times New Roman" w:hAnsi="Times New Roman" w:cs="Times New Roman"/>
-          <w:noProof/>
-        </w:rPr>
-        <w:drawing>
-          <wp:inline distT="0" distB="0" distL="0" distR="0" wp14:anchorId="76765E35" wp14:editId="0156703C">
-            <wp:extent cx="5612197" cy="1257300"/>
-            <wp:effectExtent l="76200" t="76200" r="140970" b="133350"/>
-            <wp:docPr id="1362612820" name="Picture 1"/>
-            <wp:cNvGraphicFramePr>
-              <a:graphicFrameLocks xmlns:a="http://schemas.openxmlformats.org/drawingml/2006/main" noChangeAspect="1"/>
-            </wp:cNvGraphicFramePr>
-            <a:graphic xmlns:a="http://schemas.openxmlformats.org/drawingml/2006/main">
-              <a:graphicData uri="http://schemas.openxmlformats.org/drawingml/2006/picture">
-                <pic:pic xmlns:pic="http://schemas.openxmlformats.org/drawingml/2006/picture">
-                  <pic:nvPicPr>
-                    <pic:cNvPr id="1362612820" name="Picture 1"/>
-                    <pic:cNvPicPr/>
-                  </pic:nvPicPr>
-                  <pic:blipFill>
-                    <a:blip r:embed="rId19">
-                      <a:extLst>
-                        <a:ext uri="{28A0092B-C50C-407E-A947-70E740481C1C}">
-                          <a14:useLocalDpi xmlns:a14="http://schemas.microsoft.com/office/drawing/2010/main" val="0"/>
-                        </a:ext>
-                      </a:extLst>
-                    </a:blip>
-                    <a:stretch>
-                      <a:fillRect/>
-                    </a:stretch>
-                  </pic:blipFill>
-                  <pic:spPr>
-                    <a:xfrm>
-                      <a:off x="0" y="0"/>
-                      <a:ext cx="5662401" cy="1268547"/>
-                    </a:xfrm>
-                    <a:prstGeom prst="rect">
-                      <a:avLst/>
-                    </a:prstGeom>
-                    <a:ln w="38100" cap="sq">
-                      <a:solidFill>
-                        <a:srgbClr val="000000"/>
-                      </a:solidFill>
-                      <a:prstDash val="solid"/>
-                      <a:miter lim="800000"/>
-                    </a:ln>
-                    <a:effectLst>
-                      <a:outerShdw blurRad="50800" dist="38100" dir="2700000" algn="tl" rotWithShape="0">
-                        <a:srgbClr val="000000">
-                          <a:alpha val="43000"/>
-                        </a:srgbClr>
-                      </a:outerShdw>
-                    </a:effectLst>
-                  </pic:spPr>
-                </pic:pic>
-              </a:graphicData>
-            </a:graphic>
-          </wp:inline>
-        </w:drawing>
-      </w:r>
-    </w:p>
-    <w:p>
-      <w:pPr>
-        <w:rPr>
-          <w:rFonts w:ascii="Times New Roman" w:hAnsi="Times New Roman" w:cs="Times New Roman"/>
-          <w:b/>
-          <w:bCs/>
-          <w:sz w:val="28"/>
-          <w:szCs w:val="28"/>
-          <w:u w:val="single"/>
-        </w:rPr>
-      </w:pPr>
-    </w:p>
-    <w:p>
-      <w:pPr>
-        <w:rPr>
-          <w:rFonts w:ascii="Times New Roman" w:hAnsi="Times New Roman" w:cs="Times New Roman"/>
-          <w:b/>
-          <w:bCs/>
-          <w:sz w:val="28"/>
-          <w:szCs w:val="28"/>
-          <w:u w:val="single"/>
-        </w:rPr>
-      </w:pPr>
-    </w:p>
-    <w:p>
-      <w:pPr>
-        <w:rPr>
-          <w:rFonts w:ascii="Times New Roman" w:hAnsi="Times New Roman" w:cs="Times New Roman"/>
-          <w:b/>
-          <w:bCs/>
-          <w:sz w:val="28"/>
-          <w:szCs w:val="28"/>
-          <w:u w:val="single"/>
-        </w:rPr>
-      </w:pPr>
-      <w:r>
-        <w:rPr>
-          <w:rFonts w:ascii="Times New Roman" w:hAnsi="Times New Roman" w:cs="Times New Roman"/>
-          <w:b/>
-          <w:bCs/>
-          <w:sz w:val="28"/>
-          <w:szCs w:val="28"/>
-          <w:u w:val="single"/>
-        </w:rPr>
-        <w:t>Step</w:t>
-      </w:r>
-      <w:r>
-        <w:rPr>
-          <w:rFonts w:ascii="Times New Roman" w:hAnsi="Times New Roman" w:cs="Times New Roman"/>
-          <w:b/>
-          <w:bCs/>
-          <w:sz w:val="28"/>
-          <w:szCs w:val="28"/>
-          <w:u w:val="single"/>
-        </w:rPr>
-        <w:t xml:space="preserve"> </w:t>
-      </w:r>
-      <w:r>
-        <w:rPr>
-          <w:rFonts w:ascii="Times New Roman" w:hAnsi="Times New Roman" w:cs="Times New Roman"/>
-          <w:b/>
-          <w:bCs/>
-          <w:sz w:val="28"/>
-          <w:szCs w:val="28"/>
-          <w:u w:val="single"/>
-        </w:rPr>
-        <w:t>4:</w:t>
-      </w:r>
-    </w:p>
-    <w:p>
-      <w:pPr>
-        <w:jc w:val="both"/>
-        <w:rPr>
-          <w:rFonts w:ascii="Times New Roman" w:hAnsi="Times New Roman" w:cs="Times New Roman"/>
-          <w:sz w:val="24"/>
-          <w:szCs w:val="24"/>
-        </w:rPr>
-      </w:pPr>
-      <w:r>
-        <w:rPr>
-          <w:rFonts w:ascii="Times New Roman" w:eastAsia="Times New Roman" w:hAnsi="Times New Roman" w:cs="Times New Roman"/>
-          <w:kern w:val="0"/>
-          <w:sz w:val="24"/>
-          <w:szCs w:val="24"/>
-          <w14:ligatures w14:val="none"/>
-        </w:rPr>
-        <w:t>T</w:t>
-      </w:r>
-      <w:r>
-        <w:rPr>
-          <w:rFonts w:ascii="Times New Roman" w:hAnsi="Times New Roman" w:cs="Times New Roman"/>
-          <w:sz w:val="24"/>
-          <w:szCs w:val="24"/>
-        </w:rPr>
-        <w:t>he code applies Min-Max Scaling to normalize features between 0 and 1 and Standardization to transform features to have mean 0 and standard deviation 1. fit_transform(X_train) fits and scales training data, while transform(X_test) applies the same scaling to test data.</w:t>
-      </w:r>
-    </w:p>
-    <w:p>
-      <w:pPr>
-        <w:rPr>
-          <w:rFonts w:ascii="Times New Roman" w:hAnsi="Times New Roman" w:cs="Times New Roman"/>
-          <w:b/>
-          <w:bCs/>
-          <w:sz w:val="28"/>
-          <w:szCs w:val="28"/>
-          <w:u w:val="single"/>
-        </w:rPr>
-      </w:pPr>
-      <w:r>
-        <w:rPr>
-          <w:rFonts w:ascii="Times New Roman" w:hAnsi="Times New Roman" w:cs="Times New Roman"/>
-          <w:noProof/>
-        </w:rPr>
-        <w:drawing>
-          <wp:inline distT="0" distB="0" distL="0" distR="0" wp14:anchorId="555F042E" wp14:editId="11C2949B">
-            <wp:extent cx="5805170" cy="2052084"/>
-            <wp:effectExtent l="0" t="0" r="5080" b="5715"/>
-            <wp:docPr id="1434766172" name="Picture 1"/>
-            <wp:cNvGraphicFramePr>
-              <a:graphicFrameLocks xmlns:a="http://schemas.openxmlformats.org/drawingml/2006/main" noChangeAspect="1"/>
-            </wp:cNvGraphicFramePr>
-            <a:graphic xmlns:a="http://schemas.openxmlformats.org/drawingml/2006/main">
-              <a:graphicData uri="http://schemas.openxmlformats.org/drawingml/2006/picture">
-                <pic:pic xmlns:pic="http://schemas.openxmlformats.org/drawingml/2006/picture">
-                  <pic:nvPicPr>
-                    <pic:cNvPr id="1434766172" name=""/>
-                    <pic:cNvPicPr/>
-                  </pic:nvPicPr>
-                  <pic:blipFill>
-                    <a:blip r:embed="rId20"/>
-                    <a:stretch>
-                      <a:fillRect/>
-                    </a:stretch>
-                  </pic:blipFill>
-                  <pic:spPr>
-                    <a:xfrm>
-                      <a:off x="0" y="0"/>
-                      <a:ext cx="5814227" cy="2055286"/>
-                    </a:xfrm>
-                    <a:prstGeom prst="rect">
-                      <a:avLst/>
-                    </a:prstGeom>
-                  </pic:spPr>
-                </pic:pic>
-              </a:graphicData>
-            </a:graphic>
-          </wp:inline>
-        </w:drawing>
-      </w:r>
-    </w:p>
-    <w:p>
-      <w:pPr>
-        <w:rPr>
-          <w:rFonts w:ascii="Times New Roman" w:hAnsi="Times New Roman" w:cs="Times New Roman"/>
-          <w:b/>
-          <w:bCs/>
-          <w:sz w:val="28"/>
-          <w:szCs w:val="28"/>
-          <w:u w:val="single"/>
-        </w:rPr>
-      </w:pPr>
-    </w:p>
-    <w:p>
-      <w:pPr>
-        <w:rPr>
-          <w:rFonts w:ascii="Times New Roman" w:hAnsi="Times New Roman" w:cs="Times New Roman"/>
-          <w:b/>
-          <w:bCs/>
-          <w:sz w:val="28"/>
-          <w:szCs w:val="28"/>
-          <w:u w:val="single"/>
-        </w:rPr>
-      </w:pPr>
-    </w:p>
-    <w:p>
-      <w:pPr>
-        <w:rPr>
-          <w:rFonts w:ascii="Times New Roman" w:hAnsi="Times New Roman" w:cs="Times New Roman"/>
-          <w:b/>
-          <w:bCs/>
-          <w:sz w:val="28"/>
-          <w:szCs w:val="28"/>
-          <w:u w:val="single"/>
-        </w:rPr>
-      </w:pPr>
-    </w:p>
-    <w:p>
-      <w:pPr>
-        <w:rPr>
-          <w:rFonts w:ascii="Times New Roman" w:hAnsi="Times New Roman" w:cs="Times New Roman"/>
-          <w:b/>
-          <w:bCs/>
-          <w:sz w:val="28"/>
-          <w:szCs w:val="28"/>
-          <w:u w:val="single"/>
-        </w:rPr>
-      </w:pPr>
-    </w:p>
-    <w:p>
-      <w:pPr>
-        <w:rPr>
-          <w:rFonts w:ascii="Times New Roman" w:hAnsi="Times New Roman" w:cs="Times New Roman"/>
-          <w:b/>
-          <w:bCs/>
-          <w:sz w:val="28"/>
-          <w:szCs w:val="28"/>
-          <w:u w:val="single"/>
-        </w:rPr>
-      </w:pPr>
-      <w:r>
-        <w:rPr>
-          <w:rFonts w:ascii="Times New Roman" w:hAnsi="Times New Roman" w:cs="Times New Roman"/>
-          <w:b/>
-          <w:bCs/>
-          <w:sz w:val="28"/>
-          <w:szCs w:val="28"/>
-          <w:u w:val="single"/>
-        </w:rPr>
-        <w:lastRenderedPageBreak/>
-        <w:t xml:space="preserve">Step </w:t>
-      </w:r>
-      <w:r>
-        <w:rPr>
-          <w:rFonts w:ascii="Times New Roman" w:hAnsi="Times New Roman" w:cs="Times New Roman"/>
-          <w:b/>
-          <w:bCs/>
-          <w:sz w:val="28"/>
-          <w:szCs w:val="28"/>
-          <w:u w:val="single"/>
-        </w:rPr>
-        <w:t>5</w:t>
-      </w:r>
-      <w:r>
-        <w:rPr>
-          <w:rFonts w:ascii="Times New Roman" w:hAnsi="Times New Roman" w:cs="Times New Roman"/>
-          <w:b/>
-          <w:bCs/>
-          <w:sz w:val="28"/>
-          <w:szCs w:val="28"/>
-          <w:u w:val="single"/>
-        </w:rPr>
-        <w:t>:</w:t>
-      </w:r>
-    </w:p>
-    <w:p>
-      <w:pPr>
-        <w:rPr>
-          <w:rFonts w:ascii="Times New Roman" w:hAnsi="Times New Roman" w:cs="Times New Roman"/>
-          <w:b/>
-          <w:bCs/>
-          <w:sz w:val="28"/>
-          <w:szCs w:val="28"/>
-          <w:u w:val="single"/>
-        </w:rPr>
-      </w:pPr>
-      <w:r>
-        <w:rPr>
-          <w:rFonts w:ascii="Times New Roman" w:hAnsi="Times New Roman" w:cs="Times New Roman"/>
-          <w:b/>
-          <w:bCs/>
-          <w:sz w:val="28"/>
-          <w:szCs w:val="28"/>
-          <w:u w:val="single"/>
-        </w:rPr>
-        <w:t>Train the models using train_mnsit.csv and test model using test_mnsit.csv</w:t>
-      </w:r>
-    </w:p>
-    <w:p>
-      <w:pPr>
-        <w:rPr>
-          <w:rFonts w:ascii="Times New Roman" w:hAnsi="Times New Roman" w:cs="Times New Roman"/>
-          <w:b/>
-          <w:bCs/>
-          <w:sz w:val="28"/>
-          <w:szCs w:val="28"/>
-          <w:u w:val="single"/>
-        </w:rPr>
-      </w:pPr>
-      <w:r>
-        <w:rPr>
-          <w:rFonts w:ascii="Times New Roman" w:hAnsi="Times New Roman" w:cs="Times New Roman"/>
-          <w:b/>
-          <w:bCs/>
-          <w:sz w:val="28"/>
-          <w:szCs w:val="28"/>
-          <w:u w:val="single"/>
-        </w:rPr>
-        <w:t>Logistic Regression:</w:t>
-      </w:r>
-    </w:p>
-    <w:p>
-      <w:pPr>
-        <w:rPr>
-          <w:rFonts w:ascii="Times New Roman" w:hAnsi="Times New Roman" w:cs="Times New Roman"/>
-          <w:b/>
-          <w:bCs/>
-          <w:sz w:val="32"/>
-          <w:szCs w:val="32"/>
-          <w:u w:val="single"/>
-        </w:rPr>
-      </w:pPr>
-      <w:r>
-        <w:rPr>
-          <w:rFonts w:ascii="Times New Roman" w:hAnsi="Times New Roman" w:cs="Times New Roman"/>
-          <w:noProof/>
-        </w:rPr>
-        <w:drawing>
-          <wp:anchor distT="0" distB="0" distL="114300" distR="114300" simplePos="0" relativeHeight="251664384" behindDoc="0" locked="0" layoutInCell="1" allowOverlap="1" wp14:anchorId="167D57E4" wp14:editId="3F23064D">
-            <wp:simplePos x="0" y="0"/>
-            <wp:positionH relativeFrom="margin">
-              <wp:posOffset>-133350</wp:posOffset>
-            </wp:positionH>
-            <wp:positionV relativeFrom="paragraph">
-              <wp:posOffset>528955</wp:posOffset>
-            </wp:positionV>
-            <wp:extent cx="6293485" cy="2143125"/>
-            <wp:effectExtent l="0" t="0" r="0" b="9525"/>
-            <wp:wrapTopAndBottom/>
-            <wp:docPr id="1737018564" name="Picture 1"/>
-            <wp:cNvGraphicFramePr>
-              <a:graphicFrameLocks xmlns:a="http://schemas.openxmlformats.org/drawingml/2006/main" noChangeAspect="1"/>
-            </wp:cNvGraphicFramePr>
-            <a:graphic xmlns:a="http://schemas.openxmlformats.org/drawingml/2006/main">
-              <a:graphicData uri="http://schemas.openxmlformats.org/drawingml/2006/picture">
-                <pic:pic xmlns:pic="http://schemas.openxmlformats.org/drawingml/2006/picture">
-                  <pic:nvPicPr>
-                    <pic:cNvPr id="1737018564" name="Picture 1"/>
-                    <pic:cNvPicPr/>
-                  </pic:nvPicPr>
-                  <pic:blipFill>
-                    <a:blip r:embed="rId21">
-                      <a:extLst>
-                        <a:ext uri="{28A0092B-C50C-407E-A947-70E740481C1C}">
-                          <a14:useLocalDpi xmlns:a14="http://schemas.microsoft.com/office/drawing/2010/main" val="0"/>
-                        </a:ext>
-                      </a:extLst>
-                    </a:blip>
-                    <a:stretch>
-                      <a:fillRect/>
-                    </a:stretch>
-                  </pic:blipFill>
-                  <pic:spPr>
-                    <a:xfrm>
-                      <a:off x="0" y="0"/>
-                      <a:ext cx="6293485" cy="2143125"/>
-                    </a:xfrm>
-                    <a:prstGeom prst="rect">
-                      <a:avLst/>
-                    </a:prstGeom>
-                  </pic:spPr>
-                </pic:pic>
-              </a:graphicData>
-            </a:graphic>
-            <wp14:sizeRelV relativeFrom="margin">
-              <wp14:pctHeight>0</wp14:pctHeight>
-            </wp14:sizeRelV>
-          </wp:anchor>
-        </w:drawing>
-      </w:r>
-      <w:r>
-        <w:rPr>
-          <w:rFonts w:ascii="Times New Roman" w:hAnsi="Times New Roman" w:cs="Times New Roman"/>
-          <w:sz w:val="24"/>
-          <w:szCs w:val="24"/>
-        </w:rPr>
-        <w:t xml:space="preserve">Logistic Regression, which had </w:t>
-      </w:r>
-      <w:r>
-        <w:rPr>
-          <w:rStyle w:val="Strong"/>
-          <w:rFonts w:ascii="Times New Roman" w:hAnsi="Times New Roman" w:cs="Times New Roman"/>
-          <w:sz w:val="24"/>
-          <w:szCs w:val="24"/>
-        </w:rPr>
-        <w:t>0.889</w:t>
-      </w:r>
-      <w:r>
-        <w:rPr>
-          <w:rStyle w:val="Strong"/>
-          <w:rFonts w:ascii="Times New Roman" w:hAnsi="Times New Roman" w:cs="Times New Roman"/>
-          <w:sz w:val="24"/>
-          <w:szCs w:val="24"/>
-        </w:rPr>
-        <w:t>%</w:t>
-      </w:r>
-      <w:r>
-        <w:rPr>
-          <w:rFonts w:ascii="Times New Roman" w:hAnsi="Times New Roman" w:cs="Times New Roman"/>
-          <w:sz w:val="24"/>
-          <w:szCs w:val="24"/>
-        </w:rPr>
-        <w:t xml:space="preserve"> accuracy on MNIST. KNN showed better performance in classification but may be slower on large datasets.</w:t>
-      </w:r>
-    </w:p>
-    <w:p>
-      <w:pPr>
-        <w:rPr>
-          <w:rFonts w:ascii="Times New Roman" w:hAnsi="Times New Roman" w:cs="Times New Roman"/>
-          <w:noProof/>
-        </w:rPr>
-      </w:pPr>
-      <w:r>
-        <w:rPr>
-          <w:rFonts w:ascii="Times New Roman" w:hAnsi="Times New Roman" w:cs="Times New Roman"/>
-          <w:noProof/>
-        </w:rPr>
-        <w:t xml:space="preserve"> </w:t>
-      </w:r>
-    </w:p>
-    <w:p>
-      <w:pPr>
-        <w:rPr>
-          <w:rFonts w:ascii="Times New Roman" w:hAnsi="Times New Roman" w:cs="Times New Roman"/>
-          <w:noProof/>
-        </w:rPr>
-      </w:pPr>
-    </w:p>
-    <w:p>
-      <w:pPr>
-        <w:rPr>
-          <w:rFonts w:ascii="Times New Roman" w:hAnsi="Times New Roman" w:cs="Times New Roman"/>
-          <w:noProof/>
-        </w:rPr>
-      </w:pPr>
-      <w:r>
-        <w:rPr>
-          <w:rFonts w:ascii="Times New Roman" w:hAnsi="Times New Roman" w:cs="Times New Roman"/>
-          <w:noProof/>
-        </w:rPr>
-        <w:drawing>
-          <wp:anchor distT="0" distB="0" distL="114300" distR="114300" simplePos="0" relativeHeight="251665408" behindDoc="0" locked="0" layoutInCell="1" allowOverlap="1" wp14:anchorId="67DF973B" wp14:editId="67875248">
-            <wp:simplePos x="0" y="0"/>
-            <wp:positionH relativeFrom="margin">
-              <wp:posOffset>76200</wp:posOffset>
-            </wp:positionH>
-            <wp:positionV relativeFrom="page">
-              <wp:posOffset>5552440</wp:posOffset>
-            </wp:positionV>
-            <wp:extent cx="5730875" cy="2447925"/>
-            <wp:effectExtent l="0" t="0" r="3175" b="9525"/>
-            <wp:wrapTopAndBottom/>
-            <wp:docPr id="407781549" name="Picture 1"/>
-            <wp:cNvGraphicFramePr>
-              <a:graphicFrameLocks xmlns:a="http://schemas.openxmlformats.org/drawingml/2006/main" noChangeAspect="1"/>
-            </wp:cNvGraphicFramePr>
-            <a:graphic xmlns:a="http://schemas.openxmlformats.org/drawingml/2006/main">
-              <a:graphicData uri="http://schemas.openxmlformats.org/drawingml/2006/picture">
-                <pic:pic xmlns:pic="http://schemas.openxmlformats.org/drawingml/2006/picture">
-                  <pic:nvPicPr>
-                    <pic:cNvPr id="407781549" name="Picture 1"/>
-                    <pic:cNvPicPr/>
-                  </pic:nvPicPr>
-                  <pic:blipFill>
-                    <a:blip r:embed="rId22">
-                      <a:extLst>
-                        <a:ext uri="{28A0092B-C50C-407E-A947-70E740481C1C}">
-                          <a14:useLocalDpi xmlns:a14="http://schemas.microsoft.com/office/drawing/2010/main" val="0"/>
-                        </a:ext>
-                      </a:extLst>
-                    </a:blip>
-                    <a:stretch>
-                      <a:fillRect/>
-                    </a:stretch>
-                  </pic:blipFill>
-                  <pic:spPr>
-                    <a:xfrm>
-                      <a:off x="0" y="0"/>
-                      <a:ext cx="5730875" cy="2447925"/>
+                      <a:ext cx="5728970" cy="2949575"/>
                     </a:xfrm>
                     <a:prstGeom prst="rect">
                       <a:avLst/>
@@ -7424,107 +6034,937 @@
           </wp:anchor>
         </w:drawing>
       </w:r>
-      <w:r>
-        <w:rPr>
-          <w:rFonts w:ascii="Times New Roman" w:hAnsi="Times New Roman" w:cs="Times New Roman"/>
+    </w:p>
+    <w:p>
+      <w:pPr>
+        <w:spacing w:before="100" w:beforeAutospacing="1" w:after="100" w:afterAutospacing="1" w:line="240" w:lineRule="auto"/>
+        <w:rPr>
+          <w:rFonts w:ascii="Times New Roman" w:eastAsia="Times New Roman" w:hAnsi="Times New Roman" w:cs="Times New Roman"/>
+          <w:kern w:val="0"/>
+          <w:sz w:val="24"/>
+          <w:szCs w:val="24"/>
+          <w14:ligatures w14:val="none"/>
+        </w:rPr>
+      </w:pPr>
+      <w:r>
+        <w:rPr>
+          <w:rFonts w:ascii="Times New Roman" w:eastAsia="Times New Roman" w:hAnsi="Times New Roman" w:cs="Times New Roman"/>
           <w:b/>
           <w:bCs/>
-          <w:noProof/>
+          <w:color w:val="0070C0"/>
+          <w:kern w:val="0"/>
+          <w:sz w:val="28"/>
+          <w:szCs w:val="28"/>
+          <w14:ligatures w14:val="none"/>
+        </w:rPr>
+        <w:lastRenderedPageBreak/>
+        <w:t>Model 1: Artificial Neural Network (ANN)</w:t>
+      </w:r>
+    </w:p>
+    <w:p>
+      <w:pPr>
+        <w:spacing w:before="100" w:beforeAutospacing="1" w:after="100" w:afterAutospacing="1" w:line="240" w:lineRule="auto"/>
+        <w:rPr>
+          <w:rFonts w:ascii="Times New Roman" w:eastAsia="Times New Roman" w:hAnsi="Times New Roman" w:cs="Times New Roman"/>
+          <w:b/>
+          <w:bCs/>
+          <w:kern w:val="0"/>
+          <w:sz w:val="24"/>
+          <w:szCs w:val="24"/>
+          <w14:ligatures w14:val="none"/>
+        </w:rPr>
+      </w:pPr>
+      <w:r>
+        <w:rPr>
+          <w:rFonts w:ascii="Times New Roman" w:eastAsia="Times New Roman" w:hAnsi="Times New Roman" w:cs="Times New Roman"/>
+          <w:b/>
+          <w:bCs/>
+          <w:kern w:val="0"/>
+          <w:sz w:val="24"/>
+          <w:szCs w:val="24"/>
+          <w14:ligatures w14:val="none"/>
+        </w:rPr>
+        <w:t>Architecture:</w:t>
+      </w:r>
+    </w:p>
+    <w:p>
+      <w:pPr>
+        <w:spacing w:before="100" w:beforeAutospacing="1" w:after="100" w:afterAutospacing="1" w:line="240" w:lineRule="auto"/>
+        <w:rPr>
+          <w:rFonts w:ascii="Times New Roman" w:eastAsia="Times New Roman" w:hAnsi="Times New Roman" w:cs="Times New Roman"/>
+          <w:kern w:val="0"/>
+          <w:sz w:val="24"/>
+          <w:szCs w:val="24"/>
+          <w14:ligatures w14:val="none"/>
+        </w:rPr>
+      </w:pPr>
+      <w:r>
+        <w:rPr>
+          <w:rFonts w:ascii="Times New Roman" w:eastAsia="Times New Roman" w:hAnsi="Times New Roman" w:cs="Times New Roman"/>
+          <w:kern w:val="0"/>
+          <w:sz w:val="24"/>
+          <w:szCs w:val="24"/>
+          <w14:ligatures w14:val="none"/>
+        </w:rPr>
+        <w:t>Input Layer: 784 neurons (for 28x28 image pixels).</w:t>
+      </w:r>
+    </w:p>
+    <w:p>
+      <w:pPr>
+        <w:spacing w:before="100" w:beforeAutospacing="1" w:after="100" w:afterAutospacing="1" w:line="240" w:lineRule="auto"/>
+        <w:rPr>
+          <w:rFonts w:ascii="Times New Roman" w:eastAsia="Times New Roman" w:hAnsi="Times New Roman" w:cs="Times New Roman"/>
+          <w:b/>
+          <w:bCs/>
+          <w:kern w:val="0"/>
+          <w:sz w:val="24"/>
+          <w:szCs w:val="24"/>
+          <w14:ligatures w14:val="none"/>
+        </w:rPr>
+      </w:pPr>
+      <w:r>
+        <w:rPr>
+          <w:rFonts w:ascii="Times New Roman" w:eastAsia="Times New Roman" w:hAnsi="Times New Roman" w:cs="Times New Roman"/>
+          <w:b/>
+          <w:bCs/>
+          <w:kern w:val="0"/>
+          <w:sz w:val="24"/>
+          <w:szCs w:val="24"/>
+          <w14:ligatures w14:val="none"/>
+        </w:rPr>
+        <w:t>Hidden Layers:</w:t>
+      </w:r>
+    </w:p>
+    <w:p>
+      <w:pPr>
+        <w:spacing w:before="100" w:beforeAutospacing="1" w:after="100" w:afterAutospacing="1" w:line="240" w:lineRule="auto"/>
+        <w:rPr>
+          <w:rFonts w:ascii="Times New Roman" w:eastAsia="Times New Roman" w:hAnsi="Times New Roman" w:cs="Times New Roman"/>
+          <w:kern w:val="0"/>
+          <w:sz w:val="24"/>
+          <w:szCs w:val="24"/>
+          <w14:ligatures w14:val="none"/>
+        </w:rPr>
+      </w:pPr>
+      <w:r>
+        <w:rPr>
+          <w:rFonts w:ascii="Times New Roman" w:eastAsia="Times New Roman" w:hAnsi="Times New Roman" w:cs="Times New Roman"/>
+          <w:kern w:val="0"/>
+          <w:sz w:val="24"/>
+          <w:szCs w:val="24"/>
+          <w14:ligatures w14:val="none"/>
+        </w:rPr>
+        <w:t xml:space="preserve">128 neurons (ReLU activation) + </w:t>
+      </w:r>
+      <w:r>
+        <w:rPr>
+          <w:rFonts w:ascii="Times New Roman" w:eastAsia="Times New Roman" w:hAnsi="Times New Roman" w:cs="Times New Roman"/>
+          <w:kern w:val="0"/>
+          <w:sz w:val="24"/>
+          <w:szCs w:val="24"/>
+          <w14:ligatures w14:val="none"/>
+        </w:rPr>
+        <w:t>Dropout (</w:t>
+      </w:r>
+      <w:r>
+        <w:rPr>
+          <w:rFonts w:ascii="Times New Roman" w:eastAsia="Times New Roman" w:hAnsi="Times New Roman" w:cs="Times New Roman"/>
+          <w:kern w:val="0"/>
+          <w:sz w:val="24"/>
+          <w:szCs w:val="24"/>
+          <w14:ligatures w14:val="none"/>
+        </w:rPr>
+        <w:t>0.2)</w:t>
+      </w:r>
+    </w:p>
+    <w:p>
+      <w:pPr>
+        <w:spacing w:before="100" w:beforeAutospacing="1" w:after="100" w:afterAutospacing="1" w:line="240" w:lineRule="auto"/>
+        <w:rPr>
+          <w:rFonts w:ascii="Times New Roman" w:eastAsia="Times New Roman" w:hAnsi="Times New Roman" w:cs="Times New Roman"/>
+          <w:kern w:val="0"/>
+          <w:sz w:val="24"/>
+          <w:szCs w:val="24"/>
+          <w14:ligatures w14:val="none"/>
+        </w:rPr>
+      </w:pPr>
+      <w:r>
+        <w:rPr>
+          <w:rFonts w:ascii="Times New Roman" w:eastAsia="Times New Roman" w:hAnsi="Times New Roman" w:cs="Times New Roman"/>
+          <w:kern w:val="0"/>
+          <w:sz w:val="24"/>
+          <w:szCs w:val="24"/>
+          <w14:ligatures w14:val="none"/>
+        </w:rPr>
+        <w:t xml:space="preserve">64 neurons (ReLU activation) + </w:t>
+      </w:r>
+      <w:r>
+        <w:rPr>
+          <w:rFonts w:ascii="Times New Roman" w:eastAsia="Times New Roman" w:hAnsi="Times New Roman" w:cs="Times New Roman"/>
+          <w:kern w:val="0"/>
+          <w:sz w:val="24"/>
+          <w:szCs w:val="24"/>
+          <w14:ligatures w14:val="none"/>
+        </w:rPr>
+        <w:t>Dropout (</w:t>
+      </w:r>
+      <w:r>
+        <w:rPr>
+          <w:rFonts w:ascii="Times New Roman" w:eastAsia="Times New Roman" w:hAnsi="Times New Roman" w:cs="Times New Roman"/>
+          <w:kern w:val="0"/>
+          <w:sz w:val="24"/>
+          <w:szCs w:val="24"/>
+          <w14:ligatures w14:val="none"/>
+        </w:rPr>
+        <w:t>0.2)</w:t>
+      </w:r>
+    </w:p>
+    <w:p>
+      <w:pPr>
+        <w:spacing w:before="100" w:beforeAutospacing="1" w:after="100" w:afterAutospacing="1" w:line="240" w:lineRule="auto"/>
+        <w:rPr>
+          <w:rFonts w:ascii="Times New Roman" w:eastAsia="Times New Roman" w:hAnsi="Times New Roman" w:cs="Times New Roman"/>
+          <w:kern w:val="0"/>
+          <w:sz w:val="24"/>
+          <w:szCs w:val="24"/>
+          <w14:ligatures w14:val="none"/>
+        </w:rPr>
+      </w:pPr>
+      <w:r>
+        <w:rPr>
+          <w:rFonts w:ascii="Times New Roman" w:eastAsia="Times New Roman" w:hAnsi="Times New Roman" w:cs="Times New Roman"/>
+          <w:kern w:val="0"/>
+          <w:sz w:val="24"/>
+          <w:szCs w:val="24"/>
+          <w14:ligatures w14:val="none"/>
+        </w:rPr>
+        <w:t>Output Layer: 10 neurons (Softmax activation) for classification into 10 digits.</w:t>
+      </w:r>
+    </w:p>
+    <w:p>
+      <w:pPr>
+        <w:spacing w:before="100" w:beforeAutospacing="1" w:after="100" w:afterAutospacing="1" w:line="240" w:lineRule="auto"/>
+        <w:rPr>
+          <w:rFonts w:ascii="Times New Roman" w:eastAsia="Times New Roman" w:hAnsi="Times New Roman" w:cs="Times New Roman"/>
+          <w:b/>
+          <w:bCs/>
+          <w:kern w:val="0"/>
+          <w:sz w:val="24"/>
+          <w:szCs w:val="24"/>
+          <w14:ligatures w14:val="none"/>
+        </w:rPr>
+      </w:pPr>
+      <w:r>
+        <w:rPr>
+          <w:rFonts w:ascii="Times New Roman" w:eastAsia="Times New Roman" w:hAnsi="Times New Roman" w:cs="Times New Roman"/>
+          <w:b/>
+          <w:bCs/>
+          <w:kern w:val="0"/>
+          <w:sz w:val="24"/>
+          <w:szCs w:val="24"/>
+          <w14:ligatures w14:val="none"/>
+        </w:rPr>
+        <w:t>Optimization &amp; Loss:</w:t>
+      </w:r>
+    </w:p>
+    <w:p>
+      <w:pPr>
+        <w:spacing w:before="100" w:beforeAutospacing="1" w:after="100" w:afterAutospacing="1" w:line="240" w:lineRule="auto"/>
+        <w:rPr>
+          <w:rFonts w:ascii="Times New Roman" w:eastAsia="Times New Roman" w:hAnsi="Times New Roman" w:cs="Times New Roman"/>
+          <w:kern w:val="0"/>
+          <w:sz w:val="24"/>
+          <w:szCs w:val="24"/>
+          <w14:ligatures w14:val="none"/>
+        </w:rPr>
+      </w:pPr>
+      <w:r>
+        <w:rPr>
+          <w:rFonts w:ascii="Times New Roman" w:eastAsia="Times New Roman" w:hAnsi="Times New Roman" w:cs="Times New Roman"/>
+          <w:b/>
+          <w:bCs/>
+          <w:kern w:val="0"/>
+          <w:sz w:val="24"/>
+          <w:szCs w:val="24"/>
+          <w14:ligatures w14:val="none"/>
+        </w:rPr>
+        <w:t>Optimizer:</w:t>
+      </w:r>
+      <w:r>
+        <w:rPr>
+          <w:rFonts w:ascii="Times New Roman" w:eastAsia="Times New Roman" w:hAnsi="Times New Roman" w:cs="Times New Roman"/>
+          <w:kern w:val="0"/>
+          <w:sz w:val="24"/>
+          <w:szCs w:val="24"/>
+          <w14:ligatures w14:val="none"/>
+        </w:rPr>
+        <w:t xml:space="preserve"> Adam</w:t>
+      </w:r>
+    </w:p>
+    <w:p>
+      <w:pPr>
+        <w:spacing w:before="100" w:beforeAutospacing="1" w:after="100" w:afterAutospacing="1" w:line="240" w:lineRule="auto"/>
+        <w:rPr>
+          <w:rFonts w:ascii="Times New Roman" w:eastAsia="Times New Roman" w:hAnsi="Times New Roman" w:cs="Times New Roman"/>
+          <w:kern w:val="0"/>
+          <w:sz w:val="24"/>
+          <w:szCs w:val="24"/>
+          <w14:ligatures w14:val="none"/>
+        </w:rPr>
+      </w:pPr>
+      <w:r>
+        <w:rPr>
+          <w:rFonts w:ascii="Times New Roman" w:eastAsia="Times New Roman" w:hAnsi="Times New Roman" w:cs="Times New Roman"/>
+          <w:b/>
+          <w:bCs/>
+          <w:kern w:val="0"/>
+          <w:sz w:val="24"/>
+          <w:szCs w:val="24"/>
+          <w14:ligatures w14:val="none"/>
+        </w:rPr>
+        <w:t>Loss function:</w:t>
+      </w:r>
+      <w:r>
+        <w:rPr>
+          <w:rFonts w:ascii="Times New Roman" w:eastAsia="Times New Roman" w:hAnsi="Times New Roman" w:cs="Times New Roman"/>
+          <w:kern w:val="0"/>
+          <w:sz w:val="24"/>
+          <w:szCs w:val="24"/>
+          <w14:ligatures w14:val="none"/>
+        </w:rPr>
+        <w:t xml:space="preserve"> Categorical Crossentropy</w:t>
+      </w:r>
+    </w:p>
+    <w:p>
+      <w:pPr>
+        <w:spacing w:before="100" w:beforeAutospacing="1" w:after="100" w:afterAutospacing="1" w:line="240" w:lineRule="auto"/>
+        <w:rPr>
+          <w:rFonts w:ascii="Times New Roman" w:eastAsia="Times New Roman" w:hAnsi="Times New Roman" w:cs="Times New Roman"/>
+          <w:kern w:val="0"/>
+          <w:sz w:val="24"/>
+          <w:szCs w:val="24"/>
+          <w14:ligatures w14:val="none"/>
+        </w:rPr>
+      </w:pPr>
+      <w:r>
+        <w:rPr>
+          <w:rFonts w:ascii="Times New Roman" w:eastAsia="Times New Roman" w:hAnsi="Times New Roman" w:cs="Times New Roman"/>
+          <w:b/>
+          <w:bCs/>
+          <w:kern w:val="0"/>
+          <w:sz w:val="24"/>
+          <w:szCs w:val="24"/>
+          <w14:ligatures w14:val="none"/>
+        </w:rPr>
+        <w:t>Metrics:</w:t>
+      </w:r>
+      <w:r>
+        <w:rPr>
+          <w:rFonts w:ascii="Times New Roman" w:eastAsia="Times New Roman" w:hAnsi="Times New Roman" w:cs="Times New Roman"/>
+          <w:kern w:val="0"/>
+          <w:sz w:val="24"/>
+          <w:szCs w:val="24"/>
+          <w14:ligatures w14:val="none"/>
+        </w:rPr>
+        <w:t xml:space="preserve"> Accuracy</w:t>
+      </w:r>
+    </w:p>
+    <w:p>
+      <w:pPr>
+        <w:spacing w:before="100" w:beforeAutospacing="1" w:after="100" w:afterAutospacing="1" w:line="240" w:lineRule="auto"/>
+        <w:rPr>
+          <w:rFonts w:ascii="Times New Roman" w:eastAsia="Times New Roman" w:hAnsi="Times New Roman" w:cs="Times New Roman"/>
+          <w:b/>
+          <w:bCs/>
+          <w:kern w:val="0"/>
+          <w:sz w:val="24"/>
+          <w:szCs w:val="24"/>
+          <w14:ligatures w14:val="none"/>
+        </w:rPr>
+      </w:pPr>
+      <w:r>
+        <w:rPr>
+          <w:rFonts w:ascii="Times New Roman" w:eastAsia="Times New Roman" w:hAnsi="Times New Roman" w:cs="Times New Roman"/>
+          <w:b/>
+          <w:bCs/>
+          <w:kern w:val="0"/>
+          <w:sz w:val="24"/>
+          <w:szCs w:val="24"/>
+          <w14:ligatures w14:val="none"/>
+        </w:rPr>
+        <w:t>Training:</w:t>
+      </w:r>
+    </w:p>
+    <w:p>
+      <w:pPr>
+        <w:spacing w:before="100" w:beforeAutospacing="1" w:after="100" w:afterAutospacing="1" w:line="240" w:lineRule="auto"/>
+        <w:rPr>
+          <w:rFonts w:ascii="Times New Roman" w:eastAsia="Times New Roman" w:hAnsi="Times New Roman" w:cs="Times New Roman"/>
+          <w:kern w:val="0"/>
+          <w:sz w:val="24"/>
+          <w:szCs w:val="24"/>
+          <w14:ligatures w14:val="none"/>
+        </w:rPr>
+      </w:pPr>
+      <w:r>
+        <w:rPr>
+          <w:rFonts w:ascii="Times New Roman" w:eastAsia="Times New Roman" w:hAnsi="Times New Roman" w:cs="Times New Roman"/>
+          <w:b/>
+          <w:bCs/>
+          <w:kern w:val="0"/>
+          <w:sz w:val="24"/>
+          <w:szCs w:val="24"/>
+          <w14:ligatures w14:val="none"/>
+        </w:rPr>
+        <w:t>Epochs:</w:t>
+      </w:r>
+      <w:r>
+        <w:rPr>
+          <w:rFonts w:ascii="Times New Roman" w:eastAsia="Times New Roman" w:hAnsi="Times New Roman" w:cs="Times New Roman"/>
+          <w:kern w:val="0"/>
+          <w:sz w:val="24"/>
+          <w:szCs w:val="24"/>
+          <w14:ligatures w14:val="none"/>
+        </w:rPr>
+        <w:t xml:space="preserve"> 20</w:t>
+      </w:r>
+    </w:p>
+    <w:p>
+      <w:pPr>
+        <w:spacing w:before="100" w:beforeAutospacing="1" w:after="100" w:afterAutospacing="1" w:line="240" w:lineRule="auto"/>
+        <w:rPr>
+          <w:rFonts w:ascii="Times New Roman" w:eastAsia="Times New Roman" w:hAnsi="Times New Roman" w:cs="Times New Roman"/>
+          <w:kern w:val="0"/>
+          <w:sz w:val="24"/>
+          <w:szCs w:val="24"/>
+          <w14:ligatures w14:val="none"/>
+        </w:rPr>
+      </w:pPr>
+      <w:r>
+        <w:rPr>
+          <w:rFonts w:ascii="Times New Roman" w:eastAsia="Times New Roman" w:hAnsi="Times New Roman" w:cs="Times New Roman"/>
+          <w:b/>
+          <w:bCs/>
+          <w:kern w:val="0"/>
+          <w:sz w:val="24"/>
+          <w:szCs w:val="24"/>
+          <w14:ligatures w14:val="none"/>
+        </w:rPr>
+        <w:t>Batch size:</w:t>
+      </w:r>
+      <w:r>
+        <w:rPr>
+          <w:rFonts w:ascii="Times New Roman" w:eastAsia="Times New Roman" w:hAnsi="Times New Roman" w:cs="Times New Roman"/>
+          <w:kern w:val="0"/>
+          <w:sz w:val="24"/>
+          <w:szCs w:val="24"/>
+          <w14:ligatures w14:val="none"/>
+        </w:rPr>
+        <w:t xml:space="preserve"> 128</w:t>
+      </w:r>
+    </w:p>
+    <w:p>
+      <w:pPr>
+        <w:spacing w:before="100" w:beforeAutospacing="1" w:after="100" w:afterAutospacing="1" w:line="240" w:lineRule="auto"/>
+        <w:rPr>
+          <w:rFonts w:ascii="Times New Roman" w:eastAsia="Times New Roman" w:hAnsi="Times New Roman" w:cs="Times New Roman"/>
+          <w:kern w:val="0"/>
+          <w:sz w:val="24"/>
+          <w:szCs w:val="24"/>
+          <w14:ligatures w14:val="none"/>
+        </w:rPr>
+      </w:pPr>
+      <w:r>
+        <w:rPr>
+          <w:rFonts w:ascii="Times New Roman" w:eastAsia="Times New Roman" w:hAnsi="Times New Roman" w:cs="Times New Roman"/>
+          <w:b/>
+          <w:bCs/>
+          <w:kern w:val="0"/>
+          <w:sz w:val="24"/>
+          <w:szCs w:val="24"/>
+          <w14:ligatures w14:val="none"/>
+        </w:rPr>
+        <w:t>Validation split:</w:t>
+      </w:r>
+      <w:r>
+        <w:rPr>
+          <w:rFonts w:ascii="Times New Roman" w:eastAsia="Times New Roman" w:hAnsi="Times New Roman" w:cs="Times New Roman"/>
+          <w:kern w:val="0"/>
+          <w:sz w:val="24"/>
+          <w:szCs w:val="24"/>
+          <w14:ligatures w14:val="none"/>
+        </w:rPr>
+        <w:t xml:space="preserve"> 20% of training data</w:t>
+      </w:r>
+    </w:p>
+    <w:p>
+      <w:pPr>
+        <w:spacing w:before="100" w:beforeAutospacing="1" w:after="100" w:afterAutospacing="1" w:line="240" w:lineRule="auto"/>
+        <w:rPr>
+          <w:rFonts w:ascii="Times New Roman" w:eastAsia="Times New Roman" w:hAnsi="Times New Roman" w:cs="Times New Roman"/>
+          <w:kern w:val="0"/>
+          <w:sz w:val="24"/>
+          <w:szCs w:val="24"/>
+          <w14:ligatures w14:val="none"/>
+        </w:rPr>
+      </w:pPr>
+      <w:r>
+        <w:rPr>
+          <w:rFonts w:ascii="Times New Roman" w:eastAsia="Times New Roman" w:hAnsi="Times New Roman" w:cs="Times New Roman"/>
+          <w:b/>
+          <w:bCs/>
+          <w:kern w:val="0"/>
+          <w:sz w:val="24"/>
+          <w:szCs w:val="24"/>
+          <w14:ligatures w14:val="none"/>
+        </w:rPr>
+        <w:t>Evaluation:</w:t>
+      </w:r>
+      <w:r>
+        <w:rPr>
+          <w:rFonts w:ascii="Times New Roman" w:eastAsia="Times New Roman" w:hAnsi="Times New Roman" w:cs="Times New Roman"/>
+          <w:kern w:val="0"/>
+          <w:sz w:val="24"/>
+          <w:szCs w:val="24"/>
+          <w14:ligatures w14:val="none"/>
+        </w:rPr>
+        <w:t xml:space="preserve"> Accuracy is computed on a validation set.</w:t>
+      </w:r>
+    </w:p>
+    <w:p>
+      <w:pPr>
+        <w:spacing w:before="100" w:beforeAutospacing="1" w:after="100" w:afterAutospacing="1" w:line="240" w:lineRule="auto"/>
+        <w:rPr>
+          <w:rFonts w:ascii="Times New Roman" w:eastAsia="Times New Roman" w:hAnsi="Times New Roman" w:cs="Times New Roman"/>
+          <w:b/>
+          <w:bCs/>
+          <w:color w:val="0070C0"/>
+          <w:kern w:val="0"/>
+          <w:sz w:val="28"/>
+          <w:szCs w:val="28"/>
+          <w14:ligatures w14:val="none"/>
+        </w:rPr>
+      </w:pPr>
+      <w:r>
+        <w:rPr>
+          <w:rFonts w:ascii="Times New Roman" w:eastAsia="Times New Roman" w:hAnsi="Times New Roman" w:cs="Times New Roman"/>
+          <w:b/>
+          <w:bCs/>
+          <w:color w:val="0070C0"/>
+          <w:kern w:val="0"/>
+          <w:sz w:val="28"/>
+          <w:szCs w:val="28"/>
+          <w14:ligatures w14:val="none"/>
+        </w:rPr>
+        <w:t>Model 2: Logistic Regression (One-vs-All)</w:t>
+      </w:r>
+    </w:p>
+    <w:p>
+      <w:pPr>
+        <w:spacing w:before="100" w:beforeAutospacing="1" w:after="100" w:afterAutospacing="1" w:line="240" w:lineRule="auto"/>
+        <w:rPr>
+          <w:rFonts w:ascii="Times New Roman" w:eastAsia="Times New Roman" w:hAnsi="Times New Roman" w:cs="Times New Roman"/>
+          <w:kern w:val="0"/>
+          <w:sz w:val="24"/>
+          <w:szCs w:val="24"/>
+          <w14:ligatures w14:val="none"/>
+        </w:rPr>
+      </w:pPr>
+      <w:r>
+        <w:rPr>
+          <w:rFonts w:ascii="Times New Roman" w:eastAsia="Times New Roman" w:hAnsi="Times New Roman" w:cs="Times New Roman"/>
+          <w:kern w:val="0"/>
+          <w:sz w:val="24"/>
+          <w:szCs w:val="24"/>
+          <w14:ligatures w14:val="none"/>
+        </w:rPr>
+        <w:t>Binary classification per digit (0-9) using One-vs-All strategy.</w:t>
+      </w:r>
+    </w:p>
+    <w:p>
+      <w:pPr>
+        <w:spacing w:before="100" w:beforeAutospacing="1" w:after="100" w:afterAutospacing="1" w:line="240" w:lineRule="auto"/>
+        <w:rPr>
+          <w:rFonts w:ascii="Times New Roman" w:eastAsia="Times New Roman" w:hAnsi="Times New Roman" w:cs="Times New Roman"/>
+          <w:kern w:val="0"/>
+          <w:sz w:val="24"/>
+          <w:szCs w:val="24"/>
+          <w14:ligatures w14:val="none"/>
+        </w:rPr>
+      </w:pPr>
+      <w:r>
+        <w:rPr>
+          <w:rFonts w:ascii="Times New Roman" w:eastAsia="Times New Roman" w:hAnsi="Times New Roman" w:cs="Times New Roman"/>
+          <w:b/>
+          <w:bCs/>
+          <w:kern w:val="0"/>
+          <w:sz w:val="24"/>
+          <w:szCs w:val="24"/>
+          <w14:ligatures w14:val="none"/>
+        </w:rPr>
+        <w:t>Feature Scaling:</w:t>
+      </w:r>
+      <w:r>
+        <w:rPr>
+          <w:rFonts w:ascii="Times New Roman" w:eastAsia="Times New Roman" w:hAnsi="Times New Roman" w:cs="Times New Roman"/>
+          <w:kern w:val="0"/>
+          <w:sz w:val="24"/>
+          <w:szCs w:val="24"/>
+          <w14:ligatures w14:val="none"/>
+        </w:rPr>
+        <w:t xml:space="preserve"> Standardized using </w:t>
+      </w:r>
+      <w:r>
+        <w:rPr>
+          <w:rFonts w:ascii="Times New Roman" w:eastAsia="Times New Roman" w:hAnsi="Times New Roman" w:cs="Times New Roman"/>
+          <w:kern w:val="0"/>
+          <w:sz w:val="24"/>
+          <w:szCs w:val="24"/>
+          <w14:ligatures w14:val="none"/>
+        </w:rPr>
+        <w:t>StandardScaler (</w:t>
+      </w:r>
+      <w:r>
+        <w:rPr>
+          <w:rFonts w:ascii="Times New Roman" w:eastAsia="Times New Roman" w:hAnsi="Times New Roman" w:cs="Times New Roman"/>
+          <w:kern w:val="0"/>
+          <w:sz w:val="24"/>
+          <w:szCs w:val="24"/>
+          <w14:ligatures w14:val="none"/>
+        </w:rPr>
+        <w:t>).</w:t>
+      </w:r>
+    </w:p>
+    <w:p>
+      <w:pPr>
+        <w:spacing w:before="100" w:beforeAutospacing="1" w:after="100" w:afterAutospacing="1" w:line="240" w:lineRule="auto"/>
+        <w:rPr>
+          <w:rFonts w:ascii="Times New Roman" w:eastAsia="Times New Roman" w:hAnsi="Times New Roman" w:cs="Times New Roman"/>
+          <w:kern w:val="0"/>
+          <w:sz w:val="24"/>
+          <w:szCs w:val="24"/>
+          <w14:ligatures w14:val="none"/>
+        </w:rPr>
+      </w:pPr>
+      <w:r>
+        <w:rPr>
+          <w:rFonts w:ascii="Times New Roman" w:eastAsia="Times New Roman" w:hAnsi="Times New Roman" w:cs="Times New Roman"/>
+          <w:b/>
+          <w:bCs/>
+          <w:kern w:val="0"/>
+          <w:sz w:val="24"/>
+          <w:szCs w:val="24"/>
+          <w14:ligatures w14:val="none"/>
+        </w:rPr>
+        <w:t>Solver:</w:t>
+      </w:r>
+      <w:r>
+        <w:rPr>
+          <w:rFonts w:ascii="Times New Roman" w:eastAsia="Times New Roman" w:hAnsi="Times New Roman" w:cs="Times New Roman"/>
+          <w:kern w:val="0"/>
+          <w:sz w:val="24"/>
+          <w:szCs w:val="24"/>
+          <w14:ligatures w14:val="none"/>
+        </w:rPr>
+        <w:t xml:space="preserve"> lbfgs, </w:t>
+      </w:r>
+      <w:r>
+        <w:rPr>
+          <w:rFonts w:ascii="Times New Roman" w:eastAsia="Times New Roman" w:hAnsi="Times New Roman" w:cs="Times New Roman"/>
+          <w:b/>
+          <w:bCs/>
+          <w:kern w:val="0"/>
+          <w:sz w:val="24"/>
+          <w:szCs w:val="24"/>
+          <w14:ligatures w14:val="none"/>
+        </w:rPr>
+        <w:t>Max Iterations</w:t>
+      </w:r>
+      <w:r>
+        <w:rPr>
+          <w:rFonts w:ascii="Times New Roman" w:eastAsia="Times New Roman" w:hAnsi="Times New Roman" w:cs="Times New Roman"/>
+          <w:kern w:val="0"/>
+          <w:sz w:val="24"/>
+          <w:szCs w:val="24"/>
+          <w14:ligatures w14:val="none"/>
+        </w:rPr>
+        <w:t xml:space="preserve">: 500, </w:t>
+      </w:r>
+      <w:r>
+        <w:rPr>
+          <w:rFonts w:ascii="Times New Roman" w:eastAsia="Times New Roman" w:hAnsi="Times New Roman" w:cs="Times New Roman"/>
+          <w:b/>
+          <w:bCs/>
+          <w:kern w:val="0"/>
+          <w:sz w:val="24"/>
+          <w:szCs w:val="24"/>
+          <w14:ligatures w14:val="none"/>
+        </w:rPr>
+        <w:t>Tolerance:</w:t>
+      </w:r>
+      <w:r>
+        <w:rPr>
+          <w:rFonts w:ascii="Times New Roman" w:eastAsia="Times New Roman" w:hAnsi="Times New Roman" w:cs="Times New Roman"/>
+          <w:kern w:val="0"/>
+          <w:sz w:val="24"/>
+          <w:szCs w:val="24"/>
+          <w14:ligatures w14:val="none"/>
+        </w:rPr>
+        <w:t xml:space="preserve"> 0.01.</w:t>
+      </w:r>
+    </w:p>
+    <w:p>
+      <w:pPr>
+        <w:spacing w:before="100" w:beforeAutospacing="1" w:after="100" w:afterAutospacing="1" w:line="240" w:lineRule="auto"/>
+        <w:rPr>
+          <w:rFonts w:ascii="Times New Roman" w:eastAsia="Times New Roman" w:hAnsi="Times New Roman" w:cs="Times New Roman"/>
+          <w:kern w:val="0"/>
+          <w:sz w:val="20"/>
+          <w:szCs w:val="20"/>
+          <w14:ligatures w14:val="none"/>
+        </w:rPr>
+      </w:pPr>
+      <w:r>
+        <w:rPr>
+          <w:rFonts w:ascii="Times New Roman" w:eastAsia="Times New Roman" w:hAnsi="Times New Roman" w:cs="Times New Roman"/>
+          <w:b/>
+          <w:bCs/>
+          <w:kern w:val="0"/>
+          <w:sz w:val="24"/>
+          <w:szCs w:val="24"/>
+          <w14:ligatures w14:val="none"/>
+        </w:rPr>
+        <w:t>Predictions:</w:t>
+      </w:r>
+      <w:r>
+        <w:rPr>
+          <w:rFonts w:ascii="Times New Roman" w:eastAsia="Times New Roman" w:hAnsi="Times New Roman" w:cs="Times New Roman"/>
+          <w:kern w:val="0"/>
+          <w:sz w:val="24"/>
+          <w:szCs w:val="24"/>
+          <w14:ligatures w14:val="none"/>
+        </w:rPr>
+        <w:t xml:space="preserve"> Probability scores from all 10 classifiers are used to select the most likely digit.</w:t>
+      </w:r>
+    </w:p>
+    <w:p>
+      <w:pPr>
+        <w:jc w:val="both"/>
+        <w:rPr>
+          <w:rFonts w:ascii="Times New Roman" w:hAnsi="Times New Roman" w:cs="Times New Roman"/>
+          <w:b/>
+          <w:bCs/>
+          <w:color w:val="0070C0"/>
           <w:sz w:val="28"/>
           <w:szCs w:val="28"/>
           <w:u w:val="single"/>
         </w:rPr>
-        <w:t>Output</w:t>
-      </w:r>
-      <w:r>
-        <w:rPr>
-          <w:rFonts w:ascii="Times New Roman" w:hAnsi="Times New Roman" w:cs="Times New Roman"/>
-          <w:noProof/>
-        </w:rPr>
-        <w:t>:</w:t>
-      </w:r>
-    </w:p>
-    <w:p>
-      <w:pPr>
+      </w:pPr>
+      <w:r>
         <w:rPr>
           <w:rFonts w:ascii="Times New Roman" w:hAnsi="Times New Roman" w:cs="Times New Roman"/>
           <w:b/>
           <w:bCs/>
+          <w:color w:val="0070C0"/>
           <w:sz w:val="28"/>
           <w:szCs w:val="28"/>
           <w:u w:val="single"/>
         </w:rPr>
-      </w:pPr>
-    </w:p>
-    <w:p>
-      <w:pPr>
+        <w:t>Results</w:t>
+      </w:r>
+      <w:r>
         <w:rPr>
           <w:rFonts w:ascii="Times New Roman" w:hAnsi="Times New Roman" w:cs="Times New Roman"/>
           <w:b/>
           <w:bCs/>
+          <w:color w:val="0070C0"/>
           <w:sz w:val="28"/>
           <w:szCs w:val="28"/>
           <w:u w:val="single"/>
         </w:rPr>
-      </w:pPr>
-    </w:p>
-    <w:p>
-      <w:pPr>
+        <w:t>:</w:t>
+      </w:r>
+    </w:p>
+    <w:p>
+      <w:pPr>
+        <w:jc w:val="both"/>
         <w:rPr>
           <w:rFonts w:ascii="Times New Roman" w:hAnsi="Times New Roman" w:cs="Times New Roman"/>
           <w:b/>
           <w:bCs/>
-          <w:sz w:val="28"/>
-          <w:szCs w:val="28"/>
-          <w:u w:val="single"/>
-        </w:rPr>
-      </w:pPr>
-    </w:p>
-    <w:p>
-      <w:pPr>
+          <w:sz w:val="24"/>
+          <w:szCs w:val="24"/>
+        </w:rPr>
+      </w:pPr>
+      <w:r>
         <w:rPr>
           <w:rFonts w:ascii="Times New Roman" w:hAnsi="Times New Roman" w:cs="Times New Roman"/>
           <w:b/>
           <w:bCs/>
-          <w:sz w:val="28"/>
-          <w:szCs w:val="28"/>
-          <w:u w:val="single"/>
-        </w:rPr>
-      </w:pPr>
-    </w:p>
-    <w:p>
-      <w:pPr>
+          <w:sz w:val="24"/>
+          <w:szCs w:val="24"/>
+        </w:rPr>
+        <w:t>ANN Performance</w:t>
+      </w:r>
+    </w:p>
+    <w:p>
+      <w:pPr>
+        <w:jc w:val="both"/>
+        <w:rPr>
+          <w:rFonts w:ascii="Times New Roman" w:hAnsi="Times New Roman" w:cs="Times New Roman"/>
+          <w:sz w:val="24"/>
+          <w:szCs w:val="24"/>
+        </w:rPr>
+      </w:pPr>
+      <w:r>
+        <w:rPr>
+          <w:rFonts w:ascii="Times New Roman" w:hAnsi="Times New Roman" w:cs="Times New Roman"/>
+          <w:sz w:val="24"/>
+          <w:szCs w:val="24"/>
+        </w:rPr>
+        <w:t>Metric</w:t>
+      </w:r>
+      <w:r>
+        <w:rPr>
+          <w:rFonts w:ascii="Times New Roman" w:hAnsi="Times New Roman" w:cs="Times New Roman"/>
+          <w:sz w:val="24"/>
+          <w:szCs w:val="24"/>
+        </w:rPr>
+        <w:tab/>
+        <w:t>Value</w:t>
+      </w:r>
+    </w:p>
+    <w:p>
+      <w:pPr>
+        <w:jc w:val="both"/>
         <w:rPr>
           <w:rFonts w:ascii="Times New Roman" w:hAnsi="Times New Roman" w:cs="Times New Roman"/>
           <w:b/>
           <w:bCs/>
-          <w:sz w:val="28"/>
-          <w:szCs w:val="28"/>
-          <w:u w:val="single"/>
-        </w:rPr>
-      </w:pPr>
-    </w:p>
-    <w:p>
-      <w:pPr>
+          <w:sz w:val="24"/>
+          <w:szCs w:val="24"/>
+        </w:rPr>
+      </w:pPr>
+      <w:r>
         <w:rPr>
           <w:rFonts w:ascii="Times New Roman" w:hAnsi="Times New Roman" w:cs="Times New Roman"/>
           <w:b/>
           <w:bCs/>
-          <w:sz w:val="28"/>
-          <w:szCs w:val="28"/>
-          <w:u w:val="single"/>
-        </w:rPr>
-      </w:pPr>
-    </w:p>
-    <w:p>
-      <w:pPr>
+          <w:sz w:val="24"/>
+          <w:szCs w:val="24"/>
+        </w:rPr>
+        <w:t>Validation Accuracy</w:t>
+      </w:r>
+      <w:r>
         <w:rPr>
           <w:rFonts w:ascii="Times New Roman" w:hAnsi="Times New Roman" w:cs="Times New Roman"/>
           <w:b/>
           <w:bCs/>
-          <w:sz w:val="28"/>
-          <w:szCs w:val="28"/>
-          <w:u w:val="single"/>
+          <w:sz w:val="24"/>
+          <w:szCs w:val="24"/>
+        </w:rPr>
+        <w:tab/>
+        <w:t>97.55%</w:t>
+      </w:r>
+    </w:p>
+    <w:p>
+      <w:pPr>
+        <w:jc w:val="both"/>
+        <w:rPr>
+          <w:rFonts w:ascii="Times New Roman" w:hAnsi="Times New Roman" w:cs="Times New Roman"/>
+          <w:b/>
+          <w:bCs/>
+          <w:sz w:val="24"/>
+          <w:szCs w:val="24"/>
+        </w:rPr>
+      </w:pPr>
+      <w:r>
+        <w:rPr>
+          <w:rFonts w:ascii="Times New Roman" w:hAnsi="Times New Roman" w:cs="Times New Roman"/>
+          <w:b/>
+          <w:bCs/>
+          <w:sz w:val="24"/>
+          <w:szCs w:val="24"/>
+        </w:rPr>
+        <w:t>Test Accuracy</w:t>
+      </w:r>
+      <w:r>
+        <w:rPr>
+          <w:rFonts w:ascii="Times New Roman" w:hAnsi="Times New Roman" w:cs="Times New Roman"/>
+          <w:b/>
+          <w:bCs/>
+          <w:sz w:val="24"/>
+          <w:szCs w:val="24"/>
+        </w:rPr>
+        <w:tab/>
+      </w:r>
+      <w:r>
+        <w:rPr>
+          <w:rFonts w:ascii="Times New Roman" w:hAnsi="Times New Roman" w:cs="Times New Roman"/>
+          <w:b/>
+          <w:bCs/>
+          <w:sz w:val="24"/>
+          <w:szCs w:val="24"/>
+        </w:rPr>
+        <w:t xml:space="preserve"> </w:t>
+      </w:r>
+      <w:r>
+        <w:rPr>
+          <w:rFonts w:ascii="Times New Roman" w:hAnsi="Times New Roman" w:cs="Times New Roman"/>
+          <w:b/>
+          <w:bCs/>
+          <w:sz w:val="24"/>
+          <w:szCs w:val="24"/>
+        </w:rPr>
+        <w:t>97.31%</w:t>
+      </w:r>
+    </w:p>
+    <w:p>
+      <w:pPr>
+        <w:jc w:val="both"/>
+        <w:rPr>
+          <w:rFonts w:ascii="Times New Roman" w:hAnsi="Times New Roman" w:cs="Times New Roman"/>
+          <w:color w:val="0070C0"/>
+          <w:sz w:val="24"/>
+          <w:szCs w:val="24"/>
+        </w:rPr>
+      </w:pPr>
+      <w:r>
+        <w:rPr>
+          <w:rFonts w:ascii="Times New Roman" w:hAnsi="Times New Roman" w:cs="Times New Roman"/>
+          <w:color w:val="0070C0"/>
+          <w:sz w:val="24"/>
+          <w:szCs w:val="24"/>
+        </w:rPr>
+        <w:lastRenderedPageBreak/>
+        <w:t>Loss and Accuracy over Epochs</w:t>
+      </w:r>
+    </w:p>
+    <w:p>
+      <w:pPr>
+        <w:jc w:val="both"/>
+        <w:rPr>
+          <w:rFonts w:ascii="Times New Roman" w:hAnsi="Times New Roman" w:cs="Times New Roman"/>
+          <w:sz w:val="24"/>
+          <w:szCs w:val="24"/>
+        </w:rPr>
+      </w:pPr>
+      <w:r>
+        <w:rPr>
+          <w:rFonts w:ascii="Times New Roman" w:hAnsi="Times New Roman" w:cs="Times New Roman"/>
+          <w:sz w:val="24"/>
+          <w:szCs w:val="24"/>
+        </w:rPr>
+        <w:t>Accuracy improved steadily over 20 epochs.</w:t>
+      </w:r>
+    </w:p>
+    <w:p>
+      <w:pPr>
+        <w:jc w:val="both"/>
+        <w:rPr>
+          <w:rFonts w:ascii="Times New Roman" w:hAnsi="Times New Roman" w:cs="Times New Roman"/>
+          <w:sz w:val="24"/>
+          <w:szCs w:val="24"/>
         </w:rPr>
       </w:pPr>
       <w:r>
@@ -7532,916 +6972,18 @@
           <w:noProof/>
         </w:rPr>
         <w:drawing>
-          <wp:anchor distT="0" distB="0" distL="114300" distR="114300" simplePos="0" relativeHeight="251666432" behindDoc="0" locked="0" layoutInCell="1" allowOverlap="1" wp14:anchorId="1249044D" wp14:editId="754D2A82">
+          <wp:anchor distT="0" distB="0" distL="114300" distR="114300" simplePos="0" relativeHeight="251701248" behindDoc="0" locked="0" layoutInCell="1" allowOverlap="1" wp14:anchorId="1F8BEEB7" wp14:editId="15068E43">
             <wp:simplePos x="0" y="0"/>
             <wp:positionH relativeFrom="margin">
               <wp:align>left</wp:align>
             </wp:positionH>
             <wp:positionV relativeFrom="paragraph">
-              <wp:posOffset>323850</wp:posOffset>
-            </wp:positionV>
-            <wp:extent cx="5467350" cy="1171575"/>
-            <wp:effectExtent l="0" t="0" r="0" b="9525"/>
-            <wp:wrapTopAndBottom/>
-            <wp:docPr id="214888801" name="Picture 1"/>
-            <wp:cNvGraphicFramePr>
-              <a:graphicFrameLocks xmlns:a="http://schemas.openxmlformats.org/drawingml/2006/main" noChangeAspect="1"/>
-            </wp:cNvGraphicFramePr>
-            <a:graphic xmlns:a="http://schemas.openxmlformats.org/drawingml/2006/main">
-              <a:graphicData uri="http://schemas.openxmlformats.org/drawingml/2006/picture">
-                <pic:pic xmlns:pic="http://schemas.openxmlformats.org/drawingml/2006/picture">
-                  <pic:nvPicPr>
-                    <pic:cNvPr id="214888801" name=""/>
-                    <pic:cNvPicPr/>
-                  </pic:nvPicPr>
-                  <pic:blipFill>
-                    <a:blip r:embed="rId23">
-                      <a:extLst>
-                        <a:ext uri="{28A0092B-C50C-407E-A947-70E740481C1C}">
-                          <a14:useLocalDpi xmlns:a14="http://schemas.microsoft.com/office/drawing/2010/main" val="0"/>
-                        </a:ext>
-                      </a:extLst>
-                    </a:blip>
-                    <a:stretch>
-                      <a:fillRect/>
-                    </a:stretch>
-                  </pic:blipFill>
-                  <pic:spPr>
-                    <a:xfrm>
-                      <a:off x="0" y="0"/>
-                      <a:ext cx="5467350" cy="1171575"/>
-                    </a:xfrm>
-                    <a:prstGeom prst="rect">
-                      <a:avLst/>
-                    </a:prstGeom>
-                  </pic:spPr>
-                </pic:pic>
-              </a:graphicData>
-            </a:graphic>
-            <wp14:sizeRelH relativeFrom="margin">
-              <wp14:pctWidth>0</wp14:pctWidth>
-            </wp14:sizeRelH>
-            <wp14:sizeRelV relativeFrom="margin">
-              <wp14:pctHeight>0</wp14:pctHeight>
-            </wp14:sizeRelV>
-          </wp:anchor>
-        </w:drawing>
-      </w:r>
-      <w:r>
-        <w:rPr>
-          <w:rFonts w:ascii="Times New Roman" w:hAnsi="Times New Roman" w:cs="Times New Roman"/>
-          <w:b/>
-          <w:bCs/>
-          <w:sz w:val="28"/>
-          <w:szCs w:val="28"/>
-          <w:u w:val="single"/>
-        </w:rPr>
-        <w:t>Accuracy of Each Classifier</w:t>
-      </w:r>
-      <w:r>
-        <w:rPr>
-          <w:rFonts w:ascii="Times New Roman" w:hAnsi="Times New Roman" w:cs="Times New Roman"/>
-          <w:b/>
-          <w:bCs/>
-          <w:sz w:val="28"/>
-          <w:szCs w:val="28"/>
-          <w:u w:val="single"/>
-        </w:rPr>
-        <w:t>:</w:t>
-      </w:r>
-    </w:p>
-    <w:p>
-      <w:pPr>
-        <w:rPr>
-          <w:rFonts w:ascii="Times New Roman" w:hAnsi="Times New Roman" w:cs="Times New Roman"/>
-          <w:b/>
-          <w:bCs/>
-          <w:sz w:val="28"/>
-          <w:szCs w:val="28"/>
-          <w:u w:val="single"/>
-        </w:rPr>
-      </w:pPr>
-    </w:p>
-    <w:p>
-      <w:pPr>
-        <w:rPr>
-          <w:rFonts w:ascii="Times New Roman" w:hAnsi="Times New Roman" w:cs="Times New Roman"/>
-          <w:b/>
-          <w:bCs/>
-          <w:sz w:val="28"/>
-          <w:szCs w:val="28"/>
-          <w:u w:val="single"/>
-        </w:rPr>
-      </w:pPr>
-      <w:r>
-        <w:rPr>
-          <w:noProof/>
-        </w:rPr>
-        <w:drawing>
-          <wp:anchor distT="0" distB="0" distL="114300" distR="114300" simplePos="0" relativeHeight="251667456" behindDoc="0" locked="0" layoutInCell="1" allowOverlap="1" wp14:anchorId="13D60845" wp14:editId="1DA282F5">
-            <wp:simplePos x="0" y="0"/>
-            <wp:positionH relativeFrom="margin">
-              <wp:align>right</wp:align>
-            </wp:positionH>
-            <wp:positionV relativeFrom="paragraph">
-              <wp:posOffset>382905</wp:posOffset>
-            </wp:positionV>
-            <wp:extent cx="5731510" cy="3202305"/>
-            <wp:effectExtent l="0" t="0" r="2540" b="0"/>
-            <wp:wrapTopAndBottom/>
-            <wp:docPr id="876807712" name="Picture 1"/>
-            <wp:cNvGraphicFramePr>
-              <a:graphicFrameLocks xmlns:a="http://schemas.openxmlformats.org/drawingml/2006/main" noChangeAspect="1"/>
-            </wp:cNvGraphicFramePr>
-            <a:graphic xmlns:a="http://schemas.openxmlformats.org/drawingml/2006/main">
-              <a:graphicData uri="http://schemas.openxmlformats.org/drawingml/2006/picture">
-                <pic:pic xmlns:pic="http://schemas.openxmlformats.org/drawingml/2006/picture">
-                  <pic:nvPicPr>
-                    <pic:cNvPr id="876807712" name=""/>
-                    <pic:cNvPicPr/>
-                  </pic:nvPicPr>
-                  <pic:blipFill>
-                    <a:blip r:embed="rId24">
-                      <a:extLst>
-                        <a:ext uri="{28A0092B-C50C-407E-A947-70E740481C1C}">
-                          <a14:useLocalDpi xmlns:a14="http://schemas.microsoft.com/office/drawing/2010/main" val="0"/>
-                        </a:ext>
-                      </a:extLst>
-                    </a:blip>
-                    <a:stretch>
-                      <a:fillRect/>
-                    </a:stretch>
-                  </pic:blipFill>
-                  <pic:spPr>
-                    <a:xfrm>
-                      <a:off x="0" y="0"/>
-                      <a:ext cx="5731510" cy="3202305"/>
-                    </a:xfrm>
-                    <a:prstGeom prst="rect">
-                      <a:avLst/>
-                    </a:prstGeom>
-                  </pic:spPr>
-                </pic:pic>
-              </a:graphicData>
-            </a:graphic>
-          </wp:anchor>
-        </w:drawing>
-      </w:r>
-      <w:r>
-        <w:rPr>
-          <w:rFonts w:ascii="Times New Roman" w:hAnsi="Times New Roman" w:cs="Times New Roman"/>
-          <w:b/>
-          <w:bCs/>
-          <w:sz w:val="28"/>
-          <w:szCs w:val="28"/>
-          <w:u w:val="single"/>
-        </w:rPr>
-        <w:t>Output:</w:t>
-      </w:r>
-    </w:p>
-    <w:p>
-      <w:pPr>
-        <w:rPr>
-          <w:rFonts w:ascii="Times New Roman" w:hAnsi="Times New Roman" w:cs="Times New Roman"/>
-          <w:b/>
-          <w:bCs/>
-          <w:sz w:val="28"/>
-          <w:szCs w:val="28"/>
-          <w:u w:val="single"/>
-        </w:rPr>
-      </w:pPr>
-    </w:p>
-    <w:p>
-      <w:pPr>
-        <w:rPr>
-          <w:rFonts w:ascii="Times New Roman" w:hAnsi="Times New Roman" w:cs="Times New Roman"/>
-          <w:b/>
-          <w:bCs/>
-          <w:sz w:val="28"/>
-          <w:szCs w:val="28"/>
-          <w:u w:val="single"/>
-        </w:rPr>
-      </w:pPr>
-      <w:r>
-        <w:rPr>
-          <w:noProof/>
-        </w:rPr>
-        <w:drawing>
-          <wp:anchor distT="0" distB="0" distL="114300" distR="114300" simplePos="0" relativeHeight="251668480" behindDoc="0" locked="0" layoutInCell="1" allowOverlap="1" wp14:anchorId="7F6901FC" wp14:editId="582AB91F">
-            <wp:simplePos x="0" y="0"/>
-            <wp:positionH relativeFrom="margin">
-              <wp:posOffset>-76835</wp:posOffset>
-            </wp:positionH>
-            <wp:positionV relativeFrom="paragraph">
-              <wp:posOffset>323215</wp:posOffset>
-            </wp:positionV>
-            <wp:extent cx="6026785" cy="2075180"/>
-            <wp:effectExtent l="0" t="0" r="0" b="1270"/>
-            <wp:wrapTopAndBottom/>
-            <wp:docPr id="952099389" name="Picture 1" descr="A black screen with colorful text&#10;&#10;AI-generated content may be incorrect."/>
-            <wp:cNvGraphicFramePr>
-              <a:graphicFrameLocks xmlns:a="http://schemas.openxmlformats.org/drawingml/2006/main" noChangeAspect="1"/>
-            </wp:cNvGraphicFramePr>
-            <a:graphic xmlns:a="http://schemas.openxmlformats.org/drawingml/2006/main">
-              <a:graphicData uri="http://schemas.openxmlformats.org/drawingml/2006/picture">
-                <pic:pic xmlns:pic="http://schemas.openxmlformats.org/drawingml/2006/picture">
-                  <pic:nvPicPr>
-                    <pic:cNvPr id="952099389" name="Picture 1" descr="A black screen with colorful text&#10;&#10;AI-generated content may be incorrect."/>
-                    <pic:cNvPicPr/>
-                  </pic:nvPicPr>
-                  <pic:blipFill>
-                    <a:blip r:embed="rId25">
-                      <a:extLst>
-                        <a:ext uri="{28A0092B-C50C-407E-A947-70E740481C1C}">
-                          <a14:useLocalDpi xmlns:a14="http://schemas.microsoft.com/office/drawing/2010/main" val="0"/>
-                        </a:ext>
-                      </a:extLst>
-                    </a:blip>
-                    <a:stretch>
-                      <a:fillRect/>
-                    </a:stretch>
-                  </pic:blipFill>
-                  <pic:spPr>
-                    <a:xfrm>
-                      <a:off x="0" y="0"/>
-                      <a:ext cx="6026785" cy="2075180"/>
-                    </a:xfrm>
-                    <a:prstGeom prst="rect">
-                      <a:avLst/>
-                    </a:prstGeom>
-                  </pic:spPr>
-                </pic:pic>
-              </a:graphicData>
-            </a:graphic>
-            <wp14:sizeRelH relativeFrom="margin">
-              <wp14:pctWidth>0</wp14:pctWidth>
-            </wp14:sizeRelH>
-            <wp14:sizeRelV relativeFrom="margin">
-              <wp14:pctHeight>0</wp14:pctHeight>
-            </wp14:sizeRelV>
-          </wp:anchor>
-        </w:drawing>
-      </w:r>
-      <w:r>
-        <w:rPr>
-          <w:rFonts w:ascii="Times New Roman" w:hAnsi="Times New Roman" w:cs="Times New Roman"/>
-          <w:b/>
-          <w:bCs/>
-          <w:sz w:val="28"/>
-          <w:szCs w:val="28"/>
-          <w:u w:val="single"/>
-        </w:rPr>
-        <w:t>confusion matrix</w:t>
-      </w:r>
-      <w:r>
-        <w:rPr>
-          <w:rFonts w:ascii="Times New Roman" w:hAnsi="Times New Roman" w:cs="Times New Roman"/>
-          <w:b/>
-          <w:bCs/>
-          <w:sz w:val="28"/>
-          <w:szCs w:val="28"/>
-          <w:u w:val="single"/>
-        </w:rPr>
-        <w:t>:</w:t>
-      </w:r>
-    </w:p>
-    <w:p>
-      <w:pPr>
-        <w:rPr>
-          <w:rFonts w:ascii="Times New Roman" w:hAnsi="Times New Roman" w:cs="Times New Roman"/>
-          <w:b/>
-          <w:bCs/>
-          <w:sz w:val="28"/>
-          <w:szCs w:val="28"/>
-          <w:u w:val="single"/>
-        </w:rPr>
-      </w:pPr>
-    </w:p>
-    <w:p>
-      <w:pPr>
-        <w:rPr>
-          <w:rFonts w:ascii="Times New Roman" w:hAnsi="Times New Roman" w:cs="Times New Roman"/>
-          <w:b/>
-          <w:bCs/>
-          <w:sz w:val="28"/>
-          <w:szCs w:val="28"/>
-          <w:u w:val="single"/>
-        </w:rPr>
-      </w:pPr>
-    </w:p>
-    <w:p>
-      <w:pPr>
-        <w:rPr>
-          <w:rFonts w:ascii="Times New Roman" w:hAnsi="Times New Roman" w:cs="Times New Roman"/>
-          <w:b/>
-          <w:bCs/>
-          <w:sz w:val="28"/>
-          <w:szCs w:val="28"/>
-          <w:u w:val="single"/>
-        </w:rPr>
-      </w:pPr>
-      <w:r>
-        <w:rPr>
-          <w:rFonts w:ascii="Times New Roman" w:hAnsi="Times New Roman" w:cs="Times New Roman"/>
-          <w:b/>
-          <w:bCs/>
-          <w:sz w:val="28"/>
-          <w:szCs w:val="28"/>
-          <w:u w:val="single"/>
-        </w:rPr>
-        <w:t>output:</w:t>
-      </w:r>
-    </w:p>
-    <w:p>
-      <w:pPr>
-        <w:rPr>
-          <w:rFonts w:ascii="Times New Roman" w:hAnsi="Times New Roman" w:cs="Times New Roman"/>
-          <w:b/>
-          <w:bCs/>
-          <w:sz w:val="28"/>
-          <w:szCs w:val="28"/>
-          <w:u w:val="single"/>
-        </w:rPr>
-      </w:pPr>
-      <w:r>
-        <w:rPr>
-          <w:noProof/>
-        </w:rPr>
-        <w:drawing>
-          <wp:anchor distT="0" distB="0" distL="114300" distR="114300" simplePos="0" relativeHeight="251669504" behindDoc="0" locked="0" layoutInCell="1" allowOverlap="1" wp14:anchorId="2AA28616" wp14:editId="37943D25">
-            <wp:simplePos x="0" y="0"/>
-            <wp:positionH relativeFrom="margin">
-              <wp:align>right</wp:align>
-            </wp:positionH>
-            <wp:positionV relativeFrom="page">
-              <wp:posOffset>1971675</wp:posOffset>
-            </wp:positionV>
-            <wp:extent cx="5731510" cy="4489450"/>
-            <wp:effectExtent l="0" t="0" r="2540" b="6350"/>
-            <wp:wrapTopAndBottom/>
-            <wp:docPr id="1851965906" name="Picture 1"/>
-            <wp:cNvGraphicFramePr>
-              <a:graphicFrameLocks xmlns:a="http://schemas.openxmlformats.org/drawingml/2006/main" noChangeAspect="1"/>
-            </wp:cNvGraphicFramePr>
-            <a:graphic xmlns:a="http://schemas.openxmlformats.org/drawingml/2006/main">
-              <a:graphicData uri="http://schemas.openxmlformats.org/drawingml/2006/picture">
-                <pic:pic xmlns:pic="http://schemas.openxmlformats.org/drawingml/2006/picture">
-                  <pic:nvPicPr>
-                    <pic:cNvPr id="1851965906" name=""/>
-                    <pic:cNvPicPr/>
-                  </pic:nvPicPr>
-                  <pic:blipFill>
-                    <a:blip r:embed="rId26">
-                      <a:extLst>
-                        <a:ext uri="{28A0092B-C50C-407E-A947-70E740481C1C}">
-                          <a14:useLocalDpi xmlns:a14="http://schemas.microsoft.com/office/drawing/2010/main" val="0"/>
-                        </a:ext>
-                      </a:extLst>
-                    </a:blip>
-                    <a:stretch>
-                      <a:fillRect/>
-                    </a:stretch>
-                  </pic:blipFill>
-                  <pic:spPr>
-                    <a:xfrm>
-                      <a:off x="0" y="0"/>
-                      <a:ext cx="5731510" cy="4489450"/>
-                    </a:xfrm>
-                    <a:prstGeom prst="rect">
-                      <a:avLst/>
-                    </a:prstGeom>
-                  </pic:spPr>
-                </pic:pic>
-              </a:graphicData>
-            </a:graphic>
-          </wp:anchor>
-        </w:drawing>
-      </w:r>
-    </w:p>
-    <w:p>
-      <w:pPr>
-        <w:rPr>
-          <w:rFonts w:ascii="Times New Roman" w:hAnsi="Times New Roman" w:cs="Times New Roman"/>
-          <w:b/>
-          <w:bCs/>
-          <w:sz w:val="28"/>
-          <w:szCs w:val="28"/>
-          <w:u w:val="single"/>
-        </w:rPr>
-      </w:pPr>
-    </w:p>
-    <w:p>
-      <w:pPr>
-        <w:rPr>
-          <w:rFonts w:ascii="Times New Roman" w:hAnsi="Times New Roman" w:cs="Times New Roman"/>
-          <w:b/>
-          <w:bCs/>
-          <w:noProof/>
-          <w:sz w:val="28"/>
-          <w:szCs w:val="28"/>
-          <w:u w:val="single"/>
-        </w:rPr>
-      </w:pPr>
-    </w:p>
-    <w:p>
-      <w:pPr>
-        <w:rPr>
-          <w:rFonts w:ascii="Times New Roman" w:hAnsi="Times New Roman" w:cs="Times New Roman"/>
-          <w:b/>
-          <w:bCs/>
-          <w:noProof/>
-          <w:sz w:val="28"/>
-          <w:szCs w:val="28"/>
-          <w:u w:val="single"/>
-        </w:rPr>
-      </w:pPr>
-    </w:p>
-    <w:p>
-      <w:pPr>
-        <w:rPr>
-          <w:rFonts w:ascii="Times New Roman" w:hAnsi="Times New Roman" w:cs="Times New Roman"/>
-          <w:b/>
-          <w:bCs/>
-          <w:noProof/>
-          <w:sz w:val="28"/>
-          <w:szCs w:val="28"/>
-          <w:u w:val="single"/>
-        </w:rPr>
-      </w:pPr>
-    </w:p>
-    <w:p>
-      <w:pPr>
-        <w:rPr>
-          <w:rFonts w:ascii="Times New Roman" w:hAnsi="Times New Roman" w:cs="Times New Roman"/>
-          <w:b/>
-          <w:bCs/>
-          <w:noProof/>
-          <w:sz w:val="28"/>
-          <w:szCs w:val="28"/>
-          <w:u w:val="single"/>
-        </w:rPr>
-      </w:pPr>
-    </w:p>
-    <w:p>
-      <w:pPr>
-        <w:rPr>
-          <w:rFonts w:ascii="Times New Roman" w:hAnsi="Times New Roman" w:cs="Times New Roman"/>
-          <w:b/>
-          <w:bCs/>
-          <w:noProof/>
-          <w:sz w:val="28"/>
-          <w:szCs w:val="28"/>
-          <w:u w:val="single"/>
-        </w:rPr>
-      </w:pPr>
-    </w:p>
-    <w:p>
-      <w:pPr>
-        <w:rPr>
-          <w:rFonts w:ascii="Times New Roman" w:hAnsi="Times New Roman" w:cs="Times New Roman"/>
-          <w:b/>
-          <w:bCs/>
-          <w:noProof/>
-          <w:sz w:val="28"/>
-          <w:szCs w:val="28"/>
-          <w:u w:val="single"/>
-        </w:rPr>
-      </w:pPr>
-    </w:p>
-    <w:p>
-      <w:pPr>
-        <w:rPr>
-          <w:rFonts w:ascii="Times New Roman" w:hAnsi="Times New Roman" w:cs="Times New Roman"/>
-          <w:b/>
-          <w:bCs/>
-          <w:noProof/>
-          <w:sz w:val="28"/>
-          <w:szCs w:val="28"/>
-          <w:u w:val="single"/>
-        </w:rPr>
-      </w:pPr>
-    </w:p>
-    <w:p>
-      <w:pPr>
-        <w:rPr>
-          <w:rFonts w:ascii="Times New Roman" w:hAnsi="Times New Roman" w:cs="Times New Roman"/>
-          <w:b/>
-          <w:bCs/>
-          <w:noProof/>
-          <w:sz w:val="28"/>
-          <w:szCs w:val="28"/>
-          <w:u w:val="single"/>
-        </w:rPr>
-      </w:pPr>
-    </w:p>
-    <w:p>
-      <w:pPr>
-        <w:rPr>
-          <w:rFonts w:ascii="Times New Roman" w:hAnsi="Times New Roman" w:cs="Times New Roman"/>
-          <w:b/>
-          <w:bCs/>
-          <w:noProof/>
-          <w:sz w:val="28"/>
-          <w:szCs w:val="28"/>
-          <w:u w:val="single"/>
-        </w:rPr>
-      </w:pPr>
-    </w:p>
-    <w:p>
-      <w:pPr>
-        <w:rPr>
-          <w:rFonts w:ascii="Times New Roman" w:hAnsi="Times New Roman" w:cs="Times New Roman"/>
-          <w:b/>
-          <w:bCs/>
-          <w:noProof/>
-          <w:sz w:val="28"/>
-          <w:szCs w:val="28"/>
-          <w:u w:val="single"/>
-        </w:rPr>
-      </w:pPr>
-    </w:p>
-    <w:p>
-      <w:pPr>
-        <w:rPr>
-          <w:rFonts w:ascii="Times New Roman" w:hAnsi="Times New Roman" w:cs="Times New Roman"/>
-          <w:b/>
-          <w:bCs/>
-          <w:noProof/>
-        </w:rPr>
-      </w:pPr>
-      <w:r>
-        <w:rPr>
-          <w:noProof/>
-        </w:rPr>
-        <w:drawing>
-          <wp:anchor distT="0" distB="0" distL="114300" distR="114300" simplePos="0" relativeHeight="251670528" behindDoc="0" locked="0" layoutInCell="1" allowOverlap="1" wp14:anchorId="638E91E7" wp14:editId="548A2AE7">
-            <wp:simplePos x="0" y="0"/>
-            <wp:positionH relativeFrom="margin">
-              <wp:posOffset>-285750</wp:posOffset>
-            </wp:positionH>
-            <wp:positionV relativeFrom="page">
-              <wp:posOffset>2066925</wp:posOffset>
-            </wp:positionV>
-            <wp:extent cx="6419850" cy="3333750"/>
-            <wp:effectExtent l="0" t="0" r="0" b="0"/>
-            <wp:wrapTopAndBottom/>
-            <wp:docPr id="995797935" name="Picture 1"/>
-            <wp:cNvGraphicFramePr>
-              <a:graphicFrameLocks xmlns:a="http://schemas.openxmlformats.org/drawingml/2006/main" noChangeAspect="1"/>
-            </wp:cNvGraphicFramePr>
-            <a:graphic xmlns:a="http://schemas.openxmlformats.org/drawingml/2006/main">
-              <a:graphicData uri="http://schemas.openxmlformats.org/drawingml/2006/picture">
-                <pic:pic xmlns:pic="http://schemas.openxmlformats.org/drawingml/2006/picture">
-                  <pic:nvPicPr>
-                    <pic:cNvPr id="995797935" name="Picture 1"/>
-                    <pic:cNvPicPr/>
-                  </pic:nvPicPr>
-                  <pic:blipFill>
-                    <a:blip r:embed="rId27">
-                      <a:extLst>
-                        <a:ext uri="{28A0092B-C50C-407E-A947-70E740481C1C}">
-                          <a14:useLocalDpi xmlns:a14="http://schemas.microsoft.com/office/drawing/2010/main" val="0"/>
-                        </a:ext>
-                      </a:extLst>
-                    </a:blip>
-                    <a:stretch>
-                      <a:fillRect/>
-                    </a:stretch>
-                  </pic:blipFill>
-                  <pic:spPr>
-                    <a:xfrm>
-                      <a:off x="0" y="0"/>
-                      <a:ext cx="6419850" cy="3333750"/>
-                    </a:xfrm>
-                    <a:prstGeom prst="rect">
-                      <a:avLst/>
-                    </a:prstGeom>
-                  </pic:spPr>
-                </pic:pic>
-              </a:graphicData>
-            </a:graphic>
-            <wp14:sizeRelH relativeFrom="margin">
-              <wp14:pctWidth>0</wp14:pctWidth>
-            </wp14:sizeRelH>
-            <wp14:sizeRelV relativeFrom="margin">
-              <wp14:pctHeight>0</wp14:pctHeight>
-            </wp14:sizeRelV>
-          </wp:anchor>
-        </w:drawing>
-      </w:r>
-      <w:r>
-        <w:rPr>
-          <w:rFonts w:ascii="Times New Roman" w:hAnsi="Times New Roman" w:cs="Times New Roman"/>
-          <w:b/>
-          <w:bCs/>
-          <w:noProof/>
-          <w:sz w:val="28"/>
-          <w:szCs w:val="28"/>
-          <w:u w:val="single"/>
-        </w:rPr>
-        <w:t>ANN MODEL:</w:t>
-      </w:r>
-      <w:r>
-        <w:rPr>
-          <w:rFonts w:ascii="Times New Roman" w:hAnsi="Times New Roman" w:cs="Times New Roman"/>
-          <w:b/>
-          <w:bCs/>
-          <w:noProof/>
-          <w:sz w:val="28"/>
-          <w:szCs w:val="28"/>
-        </w:rPr>
-        <w:br/>
-      </w:r>
-      <w:r>
-        <w:rPr>
-          <w:rFonts w:ascii="Times New Roman" w:hAnsi="Times New Roman" w:cs="Times New Roman"/>
-          <w:noProof/>
-          <w:sz w:val="24"/>
-          <w:szCs w:val="24"/>
-        </w:rPr>
-        <w:t>The logistic regression model achieved a</w:t>
-      </w:r>
-      <w:r>
-        <w:rPr>
-          <w:rFonts w:ascii="Times New Roman" w:hAnsi="Times New Roman" w:cs="Times New Roman"/>
-          <w:noProof/>
-          <w:sz w:val="24"/>
-          <w:szCs w:val="24"/>
-        </w:rPr>
-        <w:t xml:space="preserve"> </w:t>
-      </w:r>
-      <w:r>
-        <w:rPr>
-          <w:rFonts w:ascii="Times New Roman" w:hAnsi="Times New Roman" w:cs="Times New Roman"/>
-          <w:noProof/>
-          <w:sz w:val="24"/>
-          <w:szCs w:val="24"/>
-        </w:rPr>
-        <w:t>Validation Accuracy: 0.9802</w:t>
-      </w:r>
-      <w:r>
-        <w:rPr>
-          <w:rFonts w:ascii="Times New Roman" w:hAnsi="Times New Roman" w:cs="Times New Roman"/>
-          <w:noProof/>
-          <w:sz w:val="24"/>
-          <w:szCs w:val="24"/>
-        </w:rPr>
-        <w:t xml:space="preserve">%, while the artificial neural network (ANN) </w:t>
-      </w:r>
-      <w:r>
-        <w:rPr>
-          <w:rFonts w:ascii="Times New Roman" w:hAnsi="Times New Roman" w:cs="Times New Roman"/>
-          <w:noProof/>
-          <w:sz w:val="24"/>
-          <w:szCs w:val="24"/>
-        </w:rPr>
-        <w:t xml:space="preserve">Testing </w:t>
-      </w:r>
-      <w:r>
-        <w:rPr>
-          <w:rFonts w:ascii="Times New Roman" w:hAnsi="Times New Roman" w:cs="Times New Roman"/>
-          <w:noProof/>
-          <w:sz w:val="24"/>
-          <w:szCs w:val="24"/>
-        </w:rPr>
-        <w:t xml:space="preserve"> an accuracy of </w:t>
-      </w:r>
-      <w:bookmarkStart w:id="0" w:name="_Hlk192834025"/>
-      <w:r>
-        <w:rPr>
-          <w:rFonts w:ascii="Times New Roman" w:hAnsi="Times New Roman" w:cs="Times New Roman"/>
-          <w:noProof/>
-          <w:sz w:val="24"/>
-          <w:szCs w:val="24"/>
-        </w:rPr>
-        <w:t>0.9783</w:t>
-      </w:r>
-      <w:bookmarkEnd w:id="0"/>
-      <w:r>
-        <w:rPr>
-          <w:rFonts w:ascii="Times New Roman" w:hAnsi="Times New Roman" w:cs="Times New Roman"/>
-          <w:noProof/>
-          <w:sz w:val="24"/>
-          <w:szCs w:val="24"/>
-        </w:rPr>
-        <w:t>%, indicating that ANN is effective for the MNIST classification task.</w:t>
-      </w:r>
-    </w:p>
-    <w:p>
-      <w:pPr>
-        <w:rPr>
-          <w:rFonts w:ascii="Times New Roman" w:hAnsi="Times New Roman" w:cs="Times New Roman"/>
-          <w:b/>
-          <w:bCs/>
-          <w:sz w:val="28"/>
-          <w:szCs w:val="28"/>
-          <w:u w:val="single"/>
-        </w:rPr>
-      </w:pPr>
-    </w:p>
-    <w:p>
-      <w:pPr>
-        <w:rPr>
-          <w:rFonts w:ascii="Times New Roman" w:hAnsi="Times New Roman" w:cs="Times New Roman"/>
-          <w:b/>
-          <w:bCs/>
-          <w:sz w:val="28"/>
-          <w:szCs w:val="28"/>
-          <w:u w:val="single"/>
-        </w:rPr>
-      </w:pPr>
-      <w:r>
-        <w:rPr>
-          <w:rFonts w:ascii="Times New Roman" w:hAnsi="Times New Roman" w:cs="Times New Roman"/>
-          <w:noProof/>
-        </w:rPr>
-        <w:drawing>
-          <wp:anchor distT="0" distB="0" distL="114300" distR="114300" simplePos="0" relativeHeight="251671552" behindDoc="0" locked="0" layoutInCell="1" allowOverlap="1" wp14:anchorId="3ABDDF39" wp14:editId="742A7AEB">
-            <wp:simplePos x="0" y="0"/>
-            <wp:positionH relativeFrom="margin">
-              <wp:posOffset>962025</wp:posOffset>
-            </wp:positionH>
-            <wp:positionV relativeFrom="paragraph">
-              <wp:posOffset>354330</wp:posOffset>
-            </wp:positionV>
-            <wp:extent cx="3781425" cy="1665605"/>
-            <wp:effectExtent l="0" t="0" r="9525" b="0"/>
-            <wp:wrapTopAndBottom/>
-            <wp:docPr id="1934635935" name="Picture 1"/>
-            <wp:cNvGraphicFramePr>
-              <a:graphicFrameLocks xmlns:a="http://schemas.openxmlformats.org/drawingml/2006/main" noChangeAspect="1"/>
-            </wp:cNvGraphicFramePr>
-            <a:graphic xmlns:a="http://schemas.openxmlformats.org/drawingml/2006/main">
-              <a:graphicData uri="http://schemas.openxmlformats.org/drawingml/2006/picture">
-                <pic:pic xmlns:pic="http://schemas.openxmlformats.org/drawingml/2006/picture">
-                  <pic:nvPicPr>
-                    <pic:cNvPr id="1934635935" name="Picture 1"/>
-                    <pic:cNvPicPr/>
-                  </pic:nvPicPr>
-                  <pic:blipFill>
-                    <a:blip r:embed="rId28">
-                      <a:extLst>
-                        <a:ext uri="{28A0092B-C50C-407E-A947-70E740481C1C}">
-                          <a14:useLocalDpi xmlns:a14="http://schemas.microsoft.com/office/drawing/2010/main" val="0"/>
-                        </a:ext>
-                      </a:extLst>
-                    </a:blip>
-                    <a:stretch>
-                      <a:fillRect/>
-                    </a:stretch>
-                  </pic:blipFill>
-                  <pic:spPr>
-                    <a:xfrm>
-                      <a:off x="0" y="0"/>
-                      <a:ext cx="3781425" cy="1665605"/>
-                    </a:xfrm>
-                    <a:prstGeom prst="rect">
-                      <a:avLst/>
-                    </a:prstGeom>
-                  </pic:spPr>
-                </pic:pic>
-              </a:graphicData>
-            </a:graphic>
-            <wp14:sizeRelH relativeFrom="margin">
-              <wp14:pctWidth>0</wp14:pctWidth>
-            </wp14:sizeRelH>
-            <wp14:sizeRelV relativeFrom="margin">
-              <wp14:pctHeight>0</wp14:pctHeight>
-            </wp14:sizeRelV>
-          </wp:anchor>
-        </w:drawing>
-      </w:r>
-      <w:r>
-        <w:rPr>
-          <w:rFonts w:ascii="Times New Roman" w:hAnsi="Times New Roman" w:cs="Times New Roman"/>
-          <w:b/>
-          <w:bCs/>
-          <w:sz w:val="28"/>
-          <w:szCs w:val="28"/>
-          <w:u w:val="single"/>
-        </w:rPr>
-        <w:t>Output:</w:t>
-      </w:r>
-    </w:p>
-    <w:p>
-      <w:pPr>
-        <w:rPr>
-          <w:rFonts w:ascii="Times New Roman" w:hAnsi="Times New Roman" w:cs="Times New Roman"/>
-          <w:b/>
-          <w:bCs/>
-          <w:sz w:val="28"/>
-          <w:szCs w:val="28"/>
-          <w:u w:val="single"/>
-        </w:rPr>
-      </w:pPr>
-      <w:r>
-        <w:rPr>
-          <w:noProof/>
-        </w:rPr>
-        <w:drawing>
-          <wp:anchor distT="0" distB="0" distL="114300" distR="114300" simplePos="0" relativeHeight="251681792" behindDoc="0" locked="0" layoutInCell="1" allowOverlap="1" wp14:anchorId="5F8A8AF2" wp14:editId="0E4CC486">
-            <wp:simplePos x="0" y="0"/>
-            <wp:positionH relativeFrom="margin">
-              <wp:align>center</wp:align>
-            </wp:positionH>
-            <wp:positionV relativeFrom="margin">
-              <wp:align>bottom</wp:align>
-            </wp:positionV>
-            <wp:extent cx="4924425" cy="1764665"/>
-            <wp:effectExtent l="0" t="0" r="9525" b="6985"/>
-            <wp:wrapTopAndBottom/>
-            <wp:docPr id="1032752652" name="Picture 1"/>
-            <wp:cNvGraphicFramePr>
-              <a:graphicFrameLocks xmlns:a="http://schemas.openxmlformats.org/drawingml/2006/main" noChangeAspect="1"/>
-            </wp:cNvGraphicFramePr>
-            <a:graphic xmlns:a="http://schemas.openxmlformats.org/drawingml/2006/main">
-              <a:graphicData uri="http://schemas.openxmlformats.org/drawingml/2006/picture">
-                <pic:pic xmlns:pic="http://schemas.openxmlformats.org/drawingml/2006/picture">
-                  <pic:nvPicPr>
-                    <pic:cNvPr id="1088593451" name=""/>
-                    <pic:cNvPicPr/>
-                  </pic:nvPicPr>
-                  <pic:blipFill rotWithShape="1">
-                    <a:blip r:embed="rId29">
-                      <a:extLst>
-                        <a:ext uri="{28A0092B-C50C-407E-A947-70E740481C1C}">
-                          <a14:useLocalDpi xmlns:a14="http://schemas.microsoft.com/office/drawing/2010/main" val="0"/>
-                        </a:ext>
-                      </a:extLst>
-                    </a:blip>
-                    <a:srcRect t="17020"/>
-                    <a:stretch/>
-                  </pic:blipFill>
-                  <pic:spPr bwMode="auto">
-                    <a:xfrm>
-                      <a:off x="0" y="0"/>
-                      <a:ext cx="4924425" cy="1764665"/>
-                    </a:xfrm>
-                    <a:prstGeom prst="rect">
-                      <a:avLst/>
-                    </a:prstGeom>
-                    <a:ln>
-                      <a:noFill/>
-                    </a:ln>
-                    <a:extLst>
-                      <a:ext uri="{53640926-AAD7-44D8-BBD7-CCE9431645EC}">
-                        <a14:shadowObscured xmlns:a14="http://schemas.microsoft.com/office/drawing/2010/main"/>
-                      </a:ext>
-                    </a:extLst>
-                  </pic:spPr>
-                </pic:pic>
-              </a:graphicData>
-            </a:graphic>
-            <wp14:sizeRelH relativeFrom="margin">
-              <wp14:pctWidth>0</wp14:pctWidth>
-            </wp14:sizeRelH>
-            <wp14:sizeRelV relativeFrom="margin">
-              <wp14:pctHeight>0</wp14:pctHeight>
-            </wp14:sizeRelV>
-          </wp:anchor>
-        </w:drawing>
-      </w:r>
-      <w:r>
-        <w:rPr>
-          <w:rFonts w:ascii="Times New Roman" w:hAnsi="Times New Roman" w:cs="Times New Roman"/>
-          <w:b/>
-          <w:bCs/>
-          <w:sz w:val="28"/>
-          <w:szCs w:val="28"/>
-          <w:u w:val="single"/>
-        </w:rPr>
-        <w:t xml:space="preserve">                   </w:t>
-      </w:r>
-    </w:p>
-    <w:p>
-      <w:pPr>
-        <w:rPr>
-          <w:rFonts w:ascii="Times New Roman" w:hAnsi="Times New Roman" w:cs="Times New Roman"/>
-          <w:b/>
-          <w:bCs/>
-          <w:sz w:val="28"/>
-          <w:szCs w:val="28"/>
-          <w:u w:val="single"/>
-        </w:rPr>
-      </w:pPr>
-      <w:r>
-        <w:rPr>
-          <w:noProof/>
-        </w:rPr>
-        <w:lastRenderedPageBreak/>
-        <w:drawing>
-          <wp:anchor distT="0" distB="0" distL="114300" distR="114300" simplePos="0" relativeHeight="251672576" behindDoc="0" locked="0" layoutInCell="1" allowOverlap="1" wp14:anchorId="6208BF54" wp14:editId="5A2B1E4C">
-            <wp:simplePos x="0" y="0"/>
-            <wp:positionH relativeFrom="margin">
-              <wp:align>left</wp:align>
-            </wp:positionH>
-            <wp:positionV relativeFrom="paragraph">
-              <wp:posOffset>352425</wp:posOffset>
+              <wp:posOffset>429156</wp:posOffset>
             </wp:positionV>
             <wp:extent cx="5565140" cy="2400300"/>
             <wp:effectExtent l="0" t="0" r="0" b="0"/>
             <wp:wrapSquare wrapText="bothSides"/>
-            <wp:docPr id="195721601" name="Picture 1" descr="A graph of a graph of a graph&#10;&#10;AI-generated content may be incorrect."/>
+            <wp:docPr id="1672886332" name="Picture 1" descr="A graph of a graph of a graph&#10;&#10;AI-generated content may be incorrect."/>
             <wp:cNvGraphicFramePr>
               <a:graphicFrameLocks xmlns:a="http://schemas.openxmlformats.org/drawingml/2006/main" noChangeAspect="1"/>
             </wp:cNvGraphicFramePr>
@@ -8453,7 +6995,7 @@
                     <pic:cNvPicPr/>
                   </pic:nvPicPr>
                   <pic:blipFill>
-                    <a:blip r:embed="rId30">
+                    <a:blip r:embed="rId19">
                       <a:extLst>
                         <a:ext uri="{28A0092B-C50C-407E-A947-70E740481C1C}">
                           <a14:useLocalDpi xmlns:a14="http://schemas.microsoft.com/office/drawing/2010/main" val="0"/>
@@ -8488,14 +7030,33 @@
       <w:r>
         <w:rPr>
           <w:rFonts w:ascii="Times New Roman" w:hAnsi="Times New Roman" w:cs="Times New Roman"/>
+          <w:sz w:val="24"/>
+          <w:szCs w:val="24"/>
+        </w:rPr>
+        <w:t>Loss decreased over time, showing good convergence.</w:t>
+      </w:r>
+    </w:p>
+    <w:p>
+      <w:pPr>
+        <w:jc w:val="both"/>
+        <w:rPr>
+          <w:rFonts w:ascii="Times New Roman" w:hAnsi="Times New Roman" w:cs="Times New Roman"/>
+          <w:sz w:val="24"/>
+          <w:szCs w:val="24"/>
+        </w:rPr>
+      </w:pPr>
+    </w:p>
+    <w:p>
+      <w:pPr>
+        <w:jc w:val="both"/>
+        <w:rPr>
+          <w:rFonts w:ascii="Times New Roman" w:hAnsi="Times New Roman" w:cs="Times New Roman"/>
           <w:b/>
           <w:bCs/>
           <w:sz w:val="28"/>
           <w:szCs w:val="28"/>
-          <w:u w:val="single"/>
-        </w:rPr>
-        <w:t>loss and accuracy curves</w:t>
-      </w:r>
+        </w:rPr>
+      </w:pPr>
       <w:r>
         <w:rPr>
           <w:rFonts w:ascii="Times New Roman" w:hAnsi="Times New Roman" w:cs="Times New Roman"/>
@@ -8503,22 +7064,65 @@
           <w:bCs/>
           <w:sz w:val="28"/>
           <w:szCs w:val="28"/>
-          <w:u w:val="single"/>
-        </w:rPr>
-        <w:t>:</w:t>
-      </w:r>
-    </w:p>
-    <w:p>
-      <w:pPr>
+        </w:rPr>
+        <w:t>Confusion Matrix &amp; Classification Report</w:t>
+      </w:r>
+    </w:p>
+    <w:p>
+      <w:pPr>
+        <w:jc w:val="both"/>
+        <w:rPr>
+          <w:rFonts w:ascii="Times New Roman" w:hAnsi="Times New Roman" w:cs="Times New Roman"/>
+          <w:sz w:val="24"/>
+          <w:szCs w:val="24"/>
+        </w:rPr>
+      </w:pPr>
+      <w:r>
+        <w:rPr>
+          <w:rFonts w:ascii="Times New Roman" w:hAnsi="Times New Roman" w:cs="Times New Roman"/>
+          <w:sz w:val="24"/>
+          <w:szCs w:val="24"/>
+        </w:rPr>
+        <w:t>High accuracy across all digits.</w:t>
+      </w:r>
+    </w:p>
+    <w:p>
+      <w:pPr>
+        <w:jc w:val="both"/>
+        <w:rPr>
+          <w:rFonts w:ascii="Times New Roman" w:hAnsi="Times New Roman" w:cs="Times New Roman"/>
+          <w:sz w:val="24"/>
+          <w:szCs w:val="24"/>
+        </w:rPr>
+      </w:pPr>
+      <w:r>
+        <w:rPr>
+          <w:rFonts w:ascii="Times New Roman" w:hAnsi="Times New Roman" w:cs="Times New Roman"/>
+          <w:sz w:val="24"/>
+          <w:szCs w:val="24"/>
+        </w:rPr>
+        <w:t>Minor misclassifications occurred between similar digits (e.g., 3 and 5).</w:t>
+      </w:r>
+    </w:p>
+    <w:p>
+      <w:pPr>
+        <w:jc w:val="both"/>
+        <w:rPr>
+          <w:rFonts w:ascii="Times New Roman" w:hAnsi="Times New Roman" w:cs="Times New Roman"/>
+          <w:sz w:val="24"/>
+          <w:szCs w:val="24"/>
+        </w:rPr>
+      </w:pPr>
+      <w:r>
         <w:rPr>
           <w:rFonts w:ascii="Times New Roman" w:hAnsi="Times New Roman" w:cs="Times New Roman"/>
           <w:b/>
           <w:bCs/>
           <w:sz w:val="28"/>
           <w:szCs w:val="28"/>
-          <w:u w:val="single"/>
-        </w:rPr>
-      </w:pPr>
+        </w:rPr>
+        <w:t xml:space="preserve">Confusion Matrix </w:t>
+      </w:r>
     </w:p>
     <w:p>
       <w:pPr>
@@ -8528,7 +7132,6 @@
           <w:bCs/>
           <w:sz w:val="28"/>
           <w:szCs w:val="28"/>
-          <w:u w:val="single"/>
         </w:rPr>
       </w:pPr>
       <w:r>
@@ -8536,18 +7139,18 @@
           <w:noProof/>
         </w:rPr>
         <w:drawing>
-          <wp:anchor distT="0" distB="0" distL="114300" distR="114300" simplePos="0" relativeHeight="251674624" behindDoc="0" locked="0" layoutInCell="1" allowOverlap="1" wp14:anchorId="385DD390" wp14:editId="1BCE5FB6">
+          <wp:anchor distT="0" distB="0" distL="114300" distR="114300" simplePos="0" relativeHeight="251703296" behindDoc="0" locked="0" layoutInCell="1" allowOverlap="1" wp14:anchorId="651D09F7" wp14:editId="0AC859BE">
             <wp:simplePos x="0" y="0"/>
             <wp:positionH relativeFrom="margin">
-              <wp:align>right</wp:align>
+              <wp:align>center</wp:align>
             </wp:positionH>
-            <wp:positionV relativeFrom="page">
-              <wp:posOffset>4410075</wp:posOffset>
+            <wp:positionV relativeFrom="margin">
+              <wp:posOffset>5252395</wp:posOffset>
             </wp:positionV>
-            <wp:extent cx="5731510" cy="3810000"/>
-            <wp:effectExtent l="0" t="0" r="2540" b="0"/>
+            <wp:extent cx="5134610" cy="3412490"/>
+            <wp:effectExtent l="0" t="0" r="8890" b="0"/>
             <wp:wrapTopAndBottom/>
-            <wp:docPr id="1876218709" name="Picture 1"/>
+            <wp:docPr id="1996153274" name="Picture 1"/>
             <wp:cNvGraphicFramePr>
               <a:graphicFrameLocks xmlns:a="http://schemas.openxmlformats.org/drawingml/2006/main" noChangeAspect="1"/>
             </wp:cNvGraphicFramePr>
@@ -8559,7 +7162,7 @@
                     <pic:cNvPicPr/>
                   </pic:nvPicPr>
                   <pic:blipFill>
-                    <a:blip r:embed="rId31">
+                    <a:blip r:embed="rId20">
                       <a:extLst>
                         <a:ext uri="{28A0092B-C50C-407E-A947-70E740481C1C}">
                           <a14:useLocalDpi xmlns:a14="http://schemas.microsoft.com/office/drawing/2010/main" val="0"/>
@@ -8573,7 +7176,7 @@
                   <pic:spPr>
                     <a:xfrm>
                       <a:off x="0" y="0"/>
-                      <a:ext cx="5731510" cy="3810000"/>
+                      <a:ext cx="5134610" cy="3412490"/>
                     </a:xfrm>
                     <a:prstGeom prst="rect">
                       <a:avLst/>
@@ -8582,225 +7185,45 @@
                 </pic:pic>
               </a:graphicData>
             </a:graphic>
+            <wp14:sizeRelH relativeFrom="margin">
+              <wp14:pctWidth>0</wp14:pctWidth>
+            </wp14:sizeRelH>
             <wp14:sizeRelV relativeFrom="margin">
               <wp14:pctHeight>0</wp14:pctHeight>
             </wp14:sizeRelV>
           </wp:anchor>
         </w:drawing>
       </w:r>
-      <w:r>
+    </w:p>
+    <w:p>
+      <w:pPr>
         <w:rPr>
           <w:rFonts w:ascii="Times New Roman" w:hAnsi="Times New Roman" w:cs="Times New Roman"/>
           <w:b/>
           <w:bCs/>
-          <w:sz w:val="28"/>
-          <w:szCs w:val="28"/>
+          <w:sz w:val="36"/>
+          <w:szCs w:val="36"/>
           <w:u w:val="single"/>
         </w:rPr>
-        <w:t xml:space="preserve">confusion </w:t>
-      </w:r>
-      <w:r>
-        <w:rPr>
-          <w:rFonts w:ascii="Times New Roman" w:hAnsi="Times New Roman" w:cs="Times New Roman"/>
-          <w:b/>
-          <w:bCs/>
-          <w:sz w:val="28"/>
-          <w:szCs w:val="28"/>
-          <w:u w:val="single"/>
-        </w:rPr>
-        <w:t>M</w:t>
-      </w:r>
-      <w:r>
-        <w:rPr>
-          <w:rFonts w:ascii="Times New Roman" w:hAnsi="Times New Roman" w:cs="Times New Roman"/>
-          <w:b/>
-          <w:bCs/>
-          <w:sz w:val="28"/>
-          <w:szCs w:val="28"/>
-          <w:u w:val="single"/>
-        </w:rPr>
-        <w:t>at</w:t>
-      </w:r>
-      <w:r>
-        <w:rPr>
-          <w:rFonts w:ascii="Times New Roman" w:hAnsi="Times New Roman" w:cs="Times New Roman"/>
-          <w:b/>
-          <w:bCs/>
-          <w:sz w:val="28"/>
-          <w:szCs w:val="28"/>
-          <w:u w:val="single"/>
-        </w:rPr>
-        <w:t>r</w:t>
-      </w:r>
-      <w:r>
-        <w:rPr>
-          <w:rFonts w:ascii="Times New Roman" w:hAnsi="Times New Roman" w:cs="Times New Roman"/>
-          <w:b/>
-          <w:bCs/>
-          <w:sz w:val="28"/>
-          <w:szCs w:val="28"/>
-          <w:u w:val="single"/>
-        </w:rPr>
-        <w:t>i</w:t>
-      </w:r>
-      <w:r>
-        <w:rPr>
-          <w:rFonts w:ascii="Times New Roman" w:hAnsi="Times New Roman" w:cs="Times New Roman"/>
-          <w:b/>
-          <w:bCs/>
-          <w:sz w:val="28"/>
-          <w:szCs w:val="28"/>
-          <w:u w:val="single"/>
-        </w:rPr>
-        <w:t>x:</w:t>
-      </w:r>
-    </w:p>
-    <w:p>
-      <w:pPr>
-        <w:rPr>
-          <w:rFonts w:ascii="Times New Roman" w:hAnsi="Times New Roman" w:cs="Times New Roman"/>
-          <w:b/>
-          <w:bCs/>
-          <w:sz w:val="28"/>
-          <w:szCs w:val="28"/>
-          <w:u w:val="single"/>
-        </w:rPr>
-      </w:pPr>
-    </w:p>
-    <w:p>
-      <w:pPr>
-        <w:rPr>
-          <w:rFonts w:ascii="Times New Roman" w:hAnsi="Times New Roman" w:cs="Times New Roman"/>
-          <w:b/>
-          <w:bCs/>
-          <w:sz w:val="28"/>
-          <w:szCs w:val="28"/>
-          <w:u w:val="single"/>
-        </w:rPr>
-      </w:pPr>
-    </w:p>
-    <w:p>
-      <w:pPr>
-        <w:rPr>
-          <w:rFonts w:ascii="Times New Roman" w:hAnsi="Times New Roman" w:cs="Times New Roman"/>
-          <w:b/>
-          <w:bCs/>
-          <w:sz w:val="28"/>
-          <w:szCs w:val="28"/>
-          <w:u w:val="single"/>
-        </w:rPr>
-      </w:pPr>
-    </w:p>
-    <w:p>
-      <w:pPr>
-        <w:rPr>
-          <w:rFonts w:ascii="Times New Roman" w:hAnsi="Times New Roman" w:cs="Times New Roman"/>
-          <w:b/>
-          <w:bCs/>
-          <w:sz w:val="28"/>
-          <w:szCs w:val="28"/>
-          <w:u w:val="single"/>
-        </w:rPr>
-      </w:pPr>
-    </w:p>
-    <w:p>
-      <w:pPr>
-        <w:rPr>
-          <w:rFonts w:ascii="Times New Roman" w:hAnsi="Times New Roman" w:cs="Times New Roman"/>
-          <w:b/>
-          <w:bCs/>
-          <w:sz w:val="28"/>
-          <w:szCs w:val="28"/>
-          <w:u w:val="single"/>
-        </w:rPr>
-      </w:pPr>
-      <w:r>
-        <w:rPr>
-          <w:rFonts w:ascii="Times New Roman" w:hAnsi="Times New Roman" w:cs="Times New Roman"/>
-          <w:b/>
-          <w:bCs/>
-          <w:sz w:val="28"/>
-          <w:szCs w:val="28"/>
-          <w:u w:val="single"/>
-        </w:rPr>
-        <w:t xml:space="preserve">                      </w:t>
-      </w:r>
-    </w:p>
-    <w:p>
-      <w:pPr>
-        <w:rPr>
-          <w:rFonts w:ascii="Times New Roman" w:hAnsi="Times New Roman" w:cs="Times New Roman"/>
-          <w:b/>
-          <w:bCs/>
-          <w:sz w:val="28"/>
-          <w:szCs w:val="28"/>
-          <w:u w:val="single"/>
-        </w:rPr>
-      </w:pPr>
-      <w:r>
-        <w:rPr>
-          <w:rFonts w:ascii="Times New Roman" w:hAnsi="Times New Roman" w:cs="Times New Roman"/>
-          <w:b/>
-          <w:bCs/>
-          <w:sz w:val="28"/>
-          <w:szCs w:val="28"/>
-          <w:u w:val="single"/>
+      </w:pPr>
+      <w:r>
+        <w:rPr>
+          <w:noProof/>
         </w:rPr>
         <w:lastRenderedPageBreak/>
-        <w:t xml:space="preserve">Step </w:t>
-      </w:r>
-      <w:r>
-        <w:rPr>
-          <w:rFonts w:ascii="Times New Roman" w:hAnsi="Times New Roman" w:cs="Times New Roman"/>
-          <w:b/>
-          <w:bCs/>
-          <w:sz w:val="28"/>
-          <w:szCs w:val="28"/>
-          <w:u w:val="single"/>
-        </w:rPr>
-        <w:t>6</w:t>
-      </w:r>
-      <w:r>
-        <w:rPr>
-          <w:rFonts w:ascii="Times New Roman" w:hAnsi="Times New Roman" w:cs="Times New Roman"/>
-          <w:b/>
-          <w:bCs/>
-          <w:sz w:val="28"/>
-          <w:szCs w:val="28"/>
-          <w:u w:val="single"/>
-        </w:rPr>
-        <w:t>:</w:t>
-      </w:r>
-    </w:p>
-    <w:p>
-      <w:pPr>
-        <w:rPr>
-          <w:rFonts w:ascii="Times New Roman" w:hAnsi="Times New Roman" w:cs="Times New Roman"/>
-          <w:b/>
-          <w:bCs/>
-          <w:sz w:val="28"/>
-          <w:szCs w:val="28"/>
-          <w:u w:val="single"/>
-        </w:rPr>
-      </w:pPr>
-      <w:r>
-        <w:rPr>
-          <w:rFonts w:ascii="Times New Roman" w:hAnsi="Times New Roman" w:cs="Times New Roman"/>
-          <w:noProof/>
-        </w:rPr>
         <w:drawing>
-          <wp:anchor distT="0" distB="0" distL="114300" distR="114300" simplePos="0" relativeHeight="251673600" behindDoc="0" locked="0" layoutInCell="1" allowOverlap="1" wp14:anchorId="0ADC12A1" wp14:editId="418E1D80">
+          <wp:anchor distT="0" distB="0" distL="114300" distR="114300" simplePos="0" relativeHeight="251705344" behindDoc="0" locked="0" layoutInCell="1" allowOverlap="1" wp14:anchorId="1D94B435" wp14:editId="63B53BD8">
             <wp:simplePos x="0" y="0"/>
             <wp:positionH relativeFrom="margin">
-              <wp:align>right</wp:align>
+              <wp:align>center</wp:align>
             </wp:positionH>
-            <wp:positionV relativeFrom="paragraph">
-              <wp:posOffset>738505</wp:posOffset>
+            <wp:positionV relativeFrom="page">
+              <wp:posOffset>1392260</wp:posOffset>
             </wp:positionV>
-            <wp:extent cx="5731510" cy="1361077"/>
-            <wp:effectExtent l="0" t="0" r="2540" b="0"/>
+            <wp:extent cx="4671695" cy="3255010"/>
+            <wp:effectExtent l="0" t="0" r="0" b="2540"/>
             <wp:wrapTopAndBottom/>
-            <wp:docPr id="6101522" name="Picture 1"/>
+            <wp:docPr id="1819128656" name="Picture 1"/>
             <wp:cNvGraphicFramePr>
               <a:graphicFrameLocks xmlns:a="http://schemas.openxmlformats.org/drawingml/2006/main" noChangeAspect="1"/>
             </wp:cNvGraphicFramePr>
@@ -8808,7 +7231,487 @@
               <a:graphicData uri="http://schemas.openxmlformats.org/drawingml/2006/picture">
                 <pic:pic xmlns:pic="http://schemas.openxmlformats.org/drawingml/2006/picture">
                   <pic:nvPicPr>
-                    <pic:cNvPr id="6101522" name="Picture 1"/>
+                    <pic:cNvPr id="1819128656" name="Picture 1"/>
+                    <pic:cNvPicPr/>
+                  </pic:nvPicPr>
+                  <pic:blipFill>
+                    <a:blip r:embed="rId21">
+                      <a:extLst>
+                        <a:ext uri="{28A0092B-C50C-407E-A947-70E740481C1C}">
+                          <a14:useLocalDpi xmlns:a14="http://schemas.microsoft.com/office/drawing/2010/main" val="0"/>
+                        </a:ext>
+                      </a:extLst>
+                    </a:blip>
+                    <a:stretch>
+                      <a:fillRect/>
+                    </a:stretch>
+                  </pic:blipFill>
+                  <pic:spPr>
+                    <a:xfrm>
+                      <a:off x="0" y="0"/>
+                      <a:ext cx="4671695" cy="3255010"/>
+                    </a:xfrm>
+                    <a:prstGeom prst="rect">
+                      <a:avLst/>
+                    </a:prstGeom>
+                  </pic:spPr>
+                </pic:pic>
+              </a:graphicData>
+            </a:graphic>
+            <wp14:sizeRelH relativeFrom="margin">
+              <wp14:pctWidth>0</wp14:pctWidth>
+            </wp14:sizeRelH>
+            <wp14:sizeRelV relativeFrom="margin">
+              <wp14:pctHeight>0</wp14:pctHeight>
+            </wp14:sizeRelV>
+          </wp:anchor>
+        </w:drawing>
+      </w:r>
+      <w:r>
+        <w:rPr>
+          <w:rFonts w:ascii="Times New Roman" w:hAnsi="Times New Roman" w:cs="Times New Roman"/>
+          <w:b/>
+          <w:bCs/>
+          <w:sz w:val="28"/>
+          <w:szCs w:val="28"/>
+        </w:rPr>
+        <w:t>Classification Report</w:t>
+      </w:r>
+      <w:r>
+        <w:rPr>
+          <w:rFonts w:ascii="Times New Roman" w:hAnsi="Times New Roman" w:cs="Times New Roman"/>
+          <w:b/>
+          <w:bCs/>
+          <w:sz w:val="28"/>
+          <w:szCs w:val="28"/>
+        </w:rPr>
+        <w:t>:</w:t>
+      </w:r>
+    </w:p>
+    <w:p>
+      <w:pPr>
+        <w:rPr>
+          <w:rFonts w:ascii="Times New Roman" w:hAnsi="Times New Roman" w:cs="Times New Roman"/>
+          <w:b/>
+          <w:bCs/>
+          <w:color w:val="0070C0"/>
+          <w:sz w:val="28"/>
+          <w:szCs w:val="28"/>
+        </w:rPr>
+      </w:pPr>
+    </w:p>
+    <w:p>
+      <w:pPr>
+        <w:rPr>
+          <w:rFonts w:ascii="Times New Roman" w:hAnsi="Times New Roman" w:cs="Times New Roman"/>
+          <w:b/>
+          <w:bCs/>
+          <w:color w:val="0070C0"/>
+          <w:sz w:val="28"/>
+          <w:szCs w:val="28"/>
+        </w:rPr>
+      </w:pPr>
+      <w:r>
+        <w:rPr>
+          <w:rFonts w:ascii="Times New Roman" w:hAnsi="Times New Roman" w:cs="Times New Roman"/>
+          <w:b/>
+          <w:bCs/>
+          <w:color w:val="0070C0"/>
+          <w:sz w:val="28"/>
+          <w:szCs w:val="28"/>
+        </w:rPr>
+        <w:t>Logistic Regression Performance</w:t>
+      </w:r>
+    </w:p>
+    <w:p>
+      <w:pPr>
+        <w:rPr>
+          <w:rFonts w:ascii="Times New Roman" w:hAnsi="Times New Roman" w:cs="Times New Roman"/>
+          <w:b/>
+          <w:bCs/>
+          <w:sz w:val="24"/>
+          <w:szCs w:val="24"/>
+        </w:rPr>
+      </w:pPr>
+      <w:r>
+        <w:rPr>
+          <w:rFonts w:ascii="Times New Roman" w:hAnsi="Times New Roman" w:cs="Times New Roman"/>
+          <w:b/>
+          <w:bCs/>
+          <w:sz w:val="24"/>
+          <w:szCs w:val="24"/>
+        </w:rPr>
+        <w:t>Metric</w:t>
+      </w:r>
+      <w:r>
+        <w:rPr>
+          <w:rFonts w:ascii="Times New Roman" w:hAnsi="Times New Roman" w:cs="Times New Roman"/>
+          <w:b/>
+          <w:bCs/>
+          <w:sz w:val="24"/>
+          <w:szCs w:val="24"/>
+        </w:rPr>
+        <w:tab/>
+        <w:t>Value</w:t>
+      </w:r>
+    </w:p>
+    <w:p>
+      <w:pPr>
+        <w:rPr>
+          <w:rFonts w:ascii="Times New Roman" w:hAnsi="Times New Roman" w:cs="Times New Roman"/>
+          <w:sz w:val="24"/>
+          <w:szCs w:val="24"/>
+        </w:rPr>
+      </w:pPr>
+      <w:r>
+        <w:rPr>
+          <w:rFonts w:ascii="Times New Roman" w:hAnsi="Times New Roman" w:cs="Times New Roman"/>
+          <w:sz w:val="24"/>
+          <w:szCs w:val="24"/>
+        </w:rPr>
+        <w:t>Overall Test Accuracy</w:t>
+      </w:r>
+      <w:r>
+        <w:rPr>
+          <w:rFonts w:ascii="Times New Roman" w:hAnsi="Times New Roman" w:cs="Times New Roman"/>
+          <w:sz w:val="24"/>
+          <w:szCs w:val="24"/>
+        </w:rPr>
+        <w:tab/>
+      </w:r>
+      <w:r>
+        <w:rPr>
+          <w:rFonts w:ascii="Times New Roman" w:hAnsi="Times New Roman" w:cs="Times New Roman"/>
+          <w:b/>
+          <w:bCs/>
+          <w:sz w:val="24"/>
+          <w:szCs w:val="24"/>
+        </w:rPr>
+        <w:t xml:space="preserve"> </w:t>
+      </w:r>
+      <w:r>
+        <w:rPr>
+          <w:rFonts w:ascii="Times New Roman" w:hAnsi="Times New Roman" w:cs="Times New Roman"/>
+          <w:b/>
+          <w:bCs/>
+          <w:sz w:val="24"/>
+          <w:szCs w:val="24"/>
+        </w:rPr>
+        <w:t>0.8889</w:t>
+      </w:r>
+      <w:r>
+        <w:rPr>
+          <w:rFonts w:ascii="Times New Roman" w:hAnsi="Times New Roman" w:cs="Times New Roman"/>
+          <w:b/>
+          <w:bCs/>
+          <w:sz w:val="24"/>
+          <w:szCs w:val="24"/>
+        </w:rPr>
+        <w:t>%</w:t>
+      </w:r>
+    </w:p>
+    <w:p>
+      <w:pPr>
+        <w:rPr>
+          <w:rFonts w:ascii="Times New Roman" w:hAnsi="Times New Roman" w:cs="Times New Roman"/>
+          <w:sz w:val="24"/>
+          <w:szCs w:val="24"/>
+        </w:rPr>
+      </w:pPr>
+      <w:r>
+        <w:rPr>
+          <w:rFonts w:ascii="Times New Roman" w:hAnsi="Times New Roman" w:cs="Times New Roman"/>
+          <w:sz w:val="24"/>
+          <w:szCs w:val="24"/>
+        </w:rPr>
+        <w:t>Accuracy of Individual Binary Classifiers (One-vs-All Approach)</w:t>
+      </w:r>
+    </w:p>
+    <w:p>
+      <w:pPr>
+        <w:rPr>
+          <w:rFonts w:ascii="Times New Roman" w:hAnsi="Times New Roman" w:cs="Times New Roman"/>
+          <w:sz w:val="24"/>
+          <w:szCs w:val="24"/>
+        </w:rPr>
+      </w:pPr>
+      <w:r>
+        <w:rPr>
+          <w:rFonts w:ascii="Times New Roman" w:hAnsi="Times New Roman" w:cs="Times New Roman"/>
+          <w:b/>
+          <w:bCs/>
+          <w:sz w:val="24"/>
+          <w:szCs w:val="24"/>
+        </w:rPr>
+        <w:t>Digit</w:t>
+      </w:r>
+      <w:r>
+        <w:rPr>
+          <w:rFonts w:ascii="Times New Roman" w:hAnsi="Times New Roman" w:cs="Times New Roman"/>
+          <w:b/>
+          <w:bCs/>
+          <w:sz w:val="24"/>
+          <w:szCs w:val="24"/>
+        </w:rPr>
+        <w:tab/>
+        <w:t>Accuracy</w:t>
+      </w:r>
+    </w:p>
+    <w:p>
+      <w:pPr>
+        <w:rPr>
+          <w:rFonts w:ascii="Times New Roman" w:hAnsi="Times New Roman" w:cs="Times New Roman"/>
+          <w:sz w:val="24"/>
+          <w:szCs w:val="24"/>
+        </w:rPr>
+      </w:pPr>
+      <w:r>
+        <w:rPr>
+          <w:rFonts w:ascii="Times New Roman" w:hAnsi="Times New Roman" w:cs="Times New Roman"/>
+          <w:sz w:val="24"/>
+          <w:szCs w:val="24"/>
+        </w:rPr>
+        <w:t>Accuracy for digit 0: 0.9871</w:t>
+      </w:r>
+    </w:p>
+    <w:p>
+      <w:pPr>
+        <w:rPr>
+          <w:rFonts w:ascii="Times New Roman" w:hAnsi="Times New Roman" w:cs="Times New Roman"/>
+          <w:sz w:val="24"/>
+          <w:szCs w:val="24"/>
+        </w:rPr>
+      </w:pPr>
+      <w:r>
+        <w:rPr>
+          <w:rFonts w:ascii="Times New Roman" w:hAnsi="Times New Roman" w:cs="Times New Roman"/>
+          <w:sz w:val="24"/>
+          <w:szCs w:val="24"/>
+        </w:rPr>
+        <w:t>Accuracy for digit 1: 0.9884</w:t>
+      </w:r>
+    </w:p>
+    <w:p>
+      <w:pPr>
+        <w:rPr>
+          <w:rFonts w:ascii="Times New Roman" w:hAnsi="Times New Roman" w:cs="Times New Roman"/>
+          <w:sz w:val="24"/>
+          <w:szCs w:val="24"/>
+        </w:rPr>
+      </w:pPr>
+      <w:r>
+        <w:rPr>
+          <w:rFonts w:ascii="Times New Roman" w:hAnsi="Times New Roman" w:cs="Times New Roman"/>
+          <w:sz w:val="24"/>
+          <w:szCs w:val="24"/>
+        </w:rPr>
+        <w:t>Accuracy for digit 2: 0.9742</w:t>
+      </w:r>
+    </w:p>
+    <w:p>
+      <w:pPr>
+        <w:rPr>
+          <w:rFonts w:ascii="Times New Roman" w:hAnsi="Times New Roman" w:cs="Times New Roman"/>
+          <w:sz w:val="24"/>
+          <w:szCs w:val="24"/>
+        </w:rPr>
+      </w:pPr>
+      <w:r>
+        <w:rPr>
+          <w:rFonts w:ascii="Times New Roman" w:hAnsi="Times New Roman" w:cs="Times New Roman"/>
+          <w:sz w:val="24"/>
+          <w:szCs w:val="24"/>
+        </w:rPr>
+        <w:t>Accuracy for digit 3: 0.9730</w:t>
+      </w:r>
+    </w:p>
+    <w:p>
+      <w:pPr>
+        <w:rPr>
+          <w:rFonts w:ascii="Times New Roman" w:hAnsi="Times New Roman" w:cs="Times New Roman"/>
+          <w:sz w:val="24"/>
+          <w:szCs w:val="24"/>
+        </w:rPr>
+      </w:pPr>
+      <w:r>
+        <w:rPr>
+          <w:rFonts w:ascii="Times New Roman" w:hAnsi="Times New Roman" w:cs="Times New Roman"/>
+          <w:sz w:val="24"/>
+          <w:szCs w:val="24"/>
+        </w:rPr>
+        <w:t>Accuracy for digit 4: 0.9774</w:t>
+      </w:r>
+    </w:p>
+    <w:p>
+      <w:pPr>
+        <w:rPr>
+          <w:rFonts w:ascii="Times New Roman" w:hAnsi="Times New Roman" w:cs="Times New Roman"/>
+          <w:sz w:val="24"/>
+          <w:szCs w:val="24"/>
+        </w:rPr>
+      </w:pPr>
+      <w:r>
+        <w:rPr>
+          <w:rFonts w:ascii="Times New Roman" w:hAnsi="Times New Roman" w:cs="Times New Roman"/>
+          <w:sz w:val="24"/>
+          <w:szCs w:val="24"/>
+        </w:rPr>
+        <w:t>Accuracy for digit 5: 0.9672</w:t>
+      </w:r>
+    </w:p>
+    <w:p>
+      <w:pPr>
+        <w:rPr>
+          <w:rFonts w:ascii="Times New Roman" w:hAnsi="Times New Roman" w:cs="Times New Roman"/>
+          <w:sz w:val="24"/>
+          <w:szCs w:val="24"/>
+        </w:rPr>
+      </w:pPr>
+      <w:r>
+        <w:rPr>
+          <w:rFonts w:ascii="Times New Roman" w:hAnsi="Times New Roman" w:cs="Times New Roman"/>
+          <w:sz w:val="24"/>
+          <w:szCs w:val="24"/>
+        </w:rPr>
+        <w:t>Accuracy for digit 6: 0.9837</w:t>
+      </w:r>
+    </w:p>
+    <w:p>
+      <w:pPr>
+        <w:rPr>
+          <w:rFonts w:ascii="Times New Roman" w:hAnsi="Times New Roman" w:cs="Times New Roman"/>
+          <w:sz w:val="24"/>
+          <w:szCs w:val="24"/>
+        </w:rPr>
+      </w:pPr>
+      <w:r>
+        <w:rPr>
+          <w:rFonts w:ascii="Times New Roman" w:hAnsi="Times New Roman" w:cs="Times New Roman"/>
+          <w:sz w:val="24"/>
+          <w:szCs w:val="24"/>
+        </w:rPr>
+        <w:t>Accuracy for digit 7: 0.9739</w:t>
+      </w:r>
+    </w:p>
+    <w:p>
+      <w:pPr>
+        <w:rPr>
+          <w:rFonts w:ascii="Times New Roman" w:hAnsi="Times New Roman" w:cs="Times New Roman"/>
+          <w:sz w:val="24"/>
+          <w:szCs w:val="24"/>
+        </w:rPr>
+      </w:pPr>
+      <w:r>
+        <w:rPr>
+          <w:rFonts w:ascii="Times New Roman" w:hAnsi="Times New Roman" w:cs="Times New Roman"/>
+          <w:sz w:val="24"/>
+          <w:szCs w:val="24"/>
+        </w:rPr>
+        <w:t>Accuracy for digit 8: 0.9595</w:t>
+      </w:r>
+    </w:p>
+    <w:p>
+      <w:pPr>
+        <w:rPr>
+          <w:rFonts w:ascii="Times New Roman" w:hAnsi="Times New Roman" w:cs="Times New Roman"/>
+          <w:sz w:val="24"/>
+          <w:szCs w:val="24"/>
+        </w:rPr>
+      </w:pPr>
+      <w:r>
+        <w:rPr>
+          <w:rFonts w:ascii="Times New Roman" w:hAnsi="Times New Roman" w:cs="Times New Roman"/>
+          <w:sz w:val="24"/>
+          <w:szCs w:val="24"/>
+        </w:rPr>
+        <w:t>Accuracy for digit 9: 0.9611</w:t>
+      </w:r>
+    </w:p>
+    <w:p>
+      <w:pPr>
+        <w:rPr>
+          <w:rFonts w:ascii="Times New Roman" w:hAnsi="Times New Roman" w:cs="Times New Roman"/>
+          <w:b/>
+          <w:bCs/>
+          <w:sz w:val="24"/>
+          <w:szCs w:val="24"/>
+        </w:rPr>
+      </w:pPr>
+    </w:p>
+    <w:p>
+      <w:pPr>
+        <w:rPr>
+          <w:rFonts w:ascii="Times New Roman" w:hAnsi="Times New Roman" w:cs="Times New Roman"/>
+          <w:b/>
+          <w:bCs/>
+          <w:sz w:val="24"/>
+          <w:szCs w:val="24"/>
+        </w:rPr>
+      </w:pPr>
+    </w:p>
+    <w:p>
+      <w:pPr>
+        <w:rPr>
+          <w:rFonts w:ascii="Times New Roman" w:hAnsi="Times New Roman" w:cs="Times New Roman"/>
+          <w:b/>
+          <w:bCs/>
+          <w:sz w:val="24"/>
+          <w:szCs w:val="24"/>
+        </w:rPr>
+      </w:pPr>
+      <w:r>
+        <w:rPr>
+          <w:rFonts w:ascii="Times New Roman" w:hAnsi="Times New Roman" w:cs="Times New Roman"/>
+          <w:b/>
+          <w:bCs/>
+          <w:sz w:val="24"/>
+          <w:szCs w:val="24"/>
+        </w:rPr>
+        <w:t>Confusion Matrix</w:t>
+      </w:r>
+    </w:p>
+    <w:p>
+      <w:pPr>
+        <w:rPr>
+          <w:rFonts w:ascii="Times New Roman" w:hAnsi="Times New Roman" w:cs="Times New Roman"/>
+          <w:sz w:val="24"/>
+          <w:szCs w:val="24"/>
+        </w:rPr>
+      </w:pPr>
+    </w:p>
+    <w:p>
+      <w:pPr>
+        <w:rPr>
+          <w:rFonts w:ascii="Times New Roman" w:hAnsi="Times New Roman" w:cs="Times New Roman"/>
+          <w:sz w:val="24"/>
+          <w:szCs w:val="24"/>
+        </w:rPr>
+      </w:pPr>
+      <w:r>
+        <w:rPr>
+          <w:noProof/>
+        </w:rPr>
+        <w:drawing>
+          <wp:anchor distT="0" distB="0" distL="114300" distR="114300" simplePos="0" relativeHeight="251707392" behindDoc="0" locked="0" layoutInCell="1" allowOverlap="1" wp14:anchorId="3DB41005" wp14:editId="285A6BFE">
+            <wp:simplePos x="0" y="0"/>
+            <wp:positionH relativeFrom="margin">
+              <wp:align>right</wp:align>
+            </wp:positionH>
+            <wp:positionV relativeFrom="margin">
+              <wp:posOffset>669290</wp:posOffset>
+            </wp:positionV>
+            <wp:extent cx="5677535" cy="3776980"/>
+            <wp:effectExtent l="0" t="0" r="0" b="0"/>
+            <wp:wrapTopAndBottom/>
+            <wp:docPr id="17238568" name="Picture 1"/>
+            <wp:cNvGraphicFramePr>
+              <a:graphicFrameLocks xmlns:a="http://schemas.openxmlformats.org/drawingml/2006/main" noChangeAspect="1"/>
+            </wp:cNvGraphicFramePr>
+            <a:graphic xmlns:a="http://schemas.openxmlformats.org/drawingml/2006/main">
+              <a:graphicData uri="http://schemas.openxmlformats.org/drawingml/2006/picture">
+                <pic:pic xmlns:pic="http://schemas.openxmlformats.org/drawingml/2006/picture">
+                  <pic:nvPicPr>
+                    <pic:cNvPr id="1851965906" name=""/>
                     <pic:cNvPicPr/>
                   </pic:nvPicPr>
                   <pic:blipFill>
@@ -8826,367 +7729,7 @@
                   <pic:spPr>
                     <a:xfrm>
                       <a:off x="0" y="0"/>
-                      <a:ext cx="5731510" cy="1361077"/>
-                    </a:xfrm>
-                    <a:prstGeom prst="rect">
-                      <a:avLst/>
-                    </a:prstGeom>
-                  </pic:spPr>
-                </pic:pic>
-              </a:graphicData>
-            </a:graphic>
-          </wp:anchor>
-        </w:drawing>
-      </w:r>
-      <w:r>
-        <w:rPr>
-          <w:rFonts w:ascii="Times New Roman" w:hAnsi="Times New Roman" w:cs="Times New Roman"/>
-          <w:noProof/>
-          <w:sz w:val="24"/>
-          <w:szCs w:val="24"/>
-        </w:rPr>
-        <w:t>The logistic regression model achieved an accuracy of</w:t>
-      </w:r>
-      <w:r>
-        <w:rPr>
-          <w:rFonts w:ascii="Times New Roman" w:hAnsi="Times New Roman" w:cs="Times New Roman"/>
-          <w:noProof/>
-          <w:sz w:val="24"/>
-          <w:szCs w:val="24"/>
-        </w:rPr>
-        <w:t xml:space="preserve"> </w:t>
-      </w:r>
-      <w:r>
-        <w:rPr>
-          <w:rFonts w:ascii="Times New Roman" w:hAnsi="Times New Roman" w:cs="Times New Roman"/>
-          <w:noProof/>
-          <w:sz w:val="24"/>
-          <w:szCs w:val="24"/>
-        </w:rPr>
-        <w:t>O</w:t>
-      </w:r>
-      <w:r>
-        <w:rPr>
-          <w:rFonts w:ascii="Times New Roman" w:hAnsi="Times New Roman" w:cs="Times New Roman"/>
-          <w:noProof/>
-          <w:sz w:val="24"/>
-          <w:szCs w:val="24"/>
-        </w:rPr>
-        <w:t xml:space="preserve">ne Vs </w:t>
-      </w:r>
-      <w:r>
-        <w:rPr>
-          <w:rFonts w:ascii="Times New Roman" w:hAnsi="Times New Roman" w:cs="Times New Roman"/>
-          <w:noProof/>
-          <w:sz w:val="24"/>
-          <w:szCs w:val="24"/>
-        </w:rPr>
-        <w:t>A</w:t>
-      </w:r>
-      <w:r>
-        <w:rPr>
-          <w:rFonts w:ascii="Times New Roman" w:hAnsi="Times New Roman" w:cs="Times New Roman"/>
-          <w:noProof/>
-          <w:sz w:val="24"/>
-          <w:szCs w:val="24"/>
-        </w:rPr>
-        <w:t xml:space="preserve">ll </w:t>
-      </w:r>
-      <w:r>
-        <w:rPr>
-          <w:rFonts w:ascii="Times New Roman" w:hAnsi="Times New Roman" w:cs="Times New Roman"/>
-          <w:noProof/>
-          <w:sz w:val="24"/>
-          <w:szCs w:val="24"/>
-        </w:rPr>
-        <w:t xml:space="preserve"> </w:t>
-      </w:r>
-      <w:r>
-        <w:rPr>
-          <w:rFonts w:ascii="Times New Roman" w:hAnsi="Times New Roman" w:cs="Times New Roman"/>
-          <w:b/>
-          <w:bCs/>
-          <w:noProof/>
-          <w:sz w:val="24"/>
-          <w:szCs w:val="24"/>
-        </w:rPr>
-        <w:t>0.8889</w:t>
-      </w:r>
-      <w:r>
-        <w:rPr>
-          <w:rFonts w:ascii="Times New Roman" w:hAnsi="Times New Roman" w:cs="Times New Roman"/>
-          <w:b/>
-          <w:bCs/>
-          <w:noProof/>
-          <w:sz w:val="24"/>
-          <w:szCs w:val="24"/>
-        </w:rPr>
-        <w:t>%</w:t>
-      </w:r>
-      <w:r>
-        <w:rPr>
-          <w:rFonts w:ascii="Times New Roman" w:hAnsi="Times New Roman" w:cs="Times New Roman"/>
-          <w:noProof/>
-          <w:sz w:val="24"/>
-          <w:szCs w:val="24"/>
-        </w:rPr>
-        <w:t xml:space="preserve">, while the artificial neural network (ANN) performed better with an accuracy of </w:t>
-      </w:r>
-      <w:r>
-        <w:rPr>
-          <w:rFonts w:ascii="Times New Roman" w:hAnsi="Times New Roman" w:cs="Times New Roman"/>
-          <w:noProof/>
-          <w:sz w:val="24"/>
-          <w:szCs w:val="24"/>
-        </w:rPr>
-        <w:t>0.9783</w:t>
-      </w:r>
-      <w:r>
-        <w:rPr>
-          <w:rFonts w:ascii="Times New Roman" w:hAnsi="Times New Roman" w:cs="Times New Roman"/>
-          <w:noProof/>
-          <w:sz w:val="24"/>
-          <w:szCs w:val="24"/>
-        </w:rPr>
-        <w:t>% indicating that ANN is more effective for the MNIST classification task.</w:t>
-      </w:r>
-    </w:p>
-    <w:p>
-      <w:pPr>
-        <w:rPr>
-          <w:rFonts w:ascii="Times New Roman" w:hAnsi="Times New Roman" w:cs="Times New Roman"/>
-          <w:b/>
-          <w:bCs/>
-          <w:sz w:val="28"/>
-          <w:szCs w:val="28"/>
-          <w:u w:val="single"/>
-        </w:rPr>
-      </w:pPr>
-      <w:r>
-        <w:rPr>
-          <w:noProof/>
-        </w:rPr>
-        <w:drawing>
-          <wp:anchor distT="0" distB="0" distL="114300" distR="114300" simplePos="0" relativeHeight="251675648" behindDoc="0" locked="0" layoutInCell="1" allowOverlap="1" wp14:anchorId="32A15840" wp14:editId="582E1602">
-            <wp:simplePos x="0" y="0"/>
-            <wp:positionH relativeFrom="margin">
-              <wp:align>right</wp:align>
-            </wp:positionH>
-            <wp:positionV relativeFrom="page">
-              <wp:posOffset>3781425</wp:posOffset>
-            </wp:positionV>
-            <wp:extent cx="5731510" cy="3743325"/>
-            <wp:effectExtent l="0" t="0" r="2540" b="9525"/>
-            <wp:wrapTopAndBottom/>
-            <wp:docPr id="1088593451" name="Picture 1"/>
-            <wp:cNvGraphicFramePr>
-              <a:graphicFrameLocks xmlns:a="http://schemas.openxmlformats.org/drawingml/2006/main" noChangeAspect="1"/>
-            </wp:cNvGraphicFramePr>
-            <a:graphic xmlns:a="http://schemas.openxmlformats.org/drawingml/2006/main">
-              <a:graphicData uri="http://schemas.openxmlformats.org/drawingml/2006/picture">
-                <pic:pic xmlns:pic="http://schemas.openxmlformats.org/drawingml/2006/picture">
-                  <pic:nvPicPr>
-                    <pic:cNvPr id="1088593451" name=""/>
-                    <pic:cNvPicPr/>
-                  </pic:nvPicPr>
-                  <pic:blipFill>
-                    <a:blip r:embed="rId29">
-                      <a:extLst>
-                        <a:ext uri="{28A0092B-C50C-407E-A947-70E740481C1C}">
-                          <a14:useLocalDpi xmlns:a14="http://schemas.microsoft.com/office/drawing/2010/main" val="0"/>
-                        </a:ext>
-                      </a:extLst>
-                    </a:blip>
-                    <a:stretch>
-                      <a:fillRect/>
-                    </a:stretch>
-                  </pic:blipFill>
-                  <pic:spPr>
-                    <a:xfrm>
-                      <a:off x="0" y="0"/>
-                      <a:ext cx="5731510" cy="3743325"/>
-                    </a:xfrm>
-                    <a:prstGeom prst="rect">
-                      <a:avLst/>
-                    </a:prstGeom>
-                  </pic:spPr>
-                </pic:pic>
-              </a:graphicData>
-            </a:graphic>
-          </wp:anchor>
-        </w:drawing>
-      </w:r>
-    </w:p>
-    <w:p>
-      <w:pPr>
-        <w:rPr>
-          <w:rFonts w:ascii="Times New Roman" w:hAnsi="Times New Roman" w:cs="Times New Roman"/>
-          <w:b/>
-          <w:bCs/>
-          <w:sz w:val="28"/>
-          <w:szCs w:val="28"/>
-          <w:u w:val="single"/>
-        </w:rPr>
-      </w:pPr>
-    </w:p>
-    <w:p>
-      <w:pPr>
-        <w:rPr>
-          <w:rFonts w:ascii="Times New Roman" w:hAnsi="Times New Roman" w:cs="Times New Roman"/>
-          <w:b/>
-          <w:bCs/>
-          <w:sz w:val="28"/>
-          <w:szCs w:val="28"/>
-          <w:u w:val="single"/>
-        </w:rPr>
-      </w:pPr>
-      <w:r>
-        <w:rPr>
-          <w:rFonts w:ascii="Times New Roman" w:hAnsi="Times New Roman" w:cs="Times New Roman"/>
-          <w:b/>
-          <w:bCs/>
-          <w:sz w:val="28"/>
-          <w:szCs w:val="28"/>
-          <w:u w:val="single"/>
-        </w:rPr>
-        <w:t xml:space="preserve">   </w:t>
-      </w:r>
-    </w:p>
-    <w:p>
-      <w:pPr>
-        <w:rPr>
-          <w:rFonts w:ascii="Times New Roman" w:hAnsi="Times New Roman" w:cs="Times New Roman"/>
-          <w:b/>
-          <w:bCs/>
-          <w:sz w:val="28"/>
-          <w:szCs w:val="28"/>
-          <w:u w:val="single"/>
-        </w:rPr>
-      </w:pPr>
-    </w:p>
-    <w:p>
-      <w:pPr>
-        <w:rPr>
-          <w:rFonts w:ascii="Times New Roman" w:hAnsi="Times New Roman" w:cs="Times New Roman"/>
-          <w:b/>
-          <w:bCs/>
-          <w:sz w:val="28"/>
-          <w:szCs w:val="28"/>
-          <w:u w:val="single"/>
-        </w:rPr>
-      </w:pPr>
-    </w:p>
-    <w:p>
-      <w:pPr>
-        <w:rPr>
-          <w:rFonts w:ascii="Times New Roman" w:hAnsi="Times New Roman" w:cs="Times New Roman"/>
-          <w:b/>
-          <w:bCs/>
-          <w:sz w:val="28"/>
-          <w:szCs w:val="28"/>
-          <w:u w:val="single"/>
-        </w:rPr>
-      </w:pPr>
-    </w:p>
-    <w:p>
-      <w:pPr>
-        <w:rPr>
-          <w:rFonts w:ascii="Times New Roman" w:hAnsi="Times New Roman" w:cs="Times New Roman"/>
-          <w:b/>
-          <w:bCs/>
-          <w:sz w:val="28"/>
-          <w:szCs w:val="28"/>
-          <w:u w:val="single"/>
-        </w:rPr>
-      </w:pPr>
-    </w:p>
-    <w:p>
-      <w:pPr>
-        <w:rPr>
-          <w:rFonts w:ascii="Times New Roman" w:hAnsi="Times New Roman" w:cs="Times New Roman"/>
-          <w:b/>
-          <w:bCs/>
-          <w:sz w:val="28"/>
-          <w:szCs w:val="28"/>
-          <w:u w:val="single"/>
-        </w:rPr>
-      </w:pPr>
-    </w:p>
-    <w:p>
-      <w:pPr>
-        <w:rPr>
-          <w:rFonts w:ascii="Times New Roman" w:hAnsi="Times New Roman" w:cs="Times New Roman"/>
-          <w:b/>
-          <w:bCs/>
-          <w:sz w:val="28"/>
-          <w:szCs w:val="28"/>
-          <w:u w:val="single"/>
-        </w:rPr>
-      </w:pPr>
-      <w:r>
-        <w:rPr>
-          <w:rFonts w:ascii="Times New Roman" w:hAnsi="Times New Roman" w:cs="Times New Roman"/>
-          <w:b/>
-          <w:bCs/>
-          <w:sz w:val="28"/>
-          <w:szCs w:val="28"/>
-          <w:u w:val="single"/>
-        </w:rPr>
-        <w:lastRenderedPageBreak/>
-        <w:t>Confusion matrix:</w:t>
-      </w:r>
-    </w:p>
-    <w:p>
-      <w:pPr>
-        <w:rPr>
-          <w:rFonts w:ascii="Times New Roman" w:hAnsi="Times New Roman" w:cs="Times New Roman"/>
-          <w:sz w:val="28"/>
-          <w:szCs w:val="28"/>
-        </w:rPr>
-      </w:pPr>
-      <w:r>
-        <w:rPr>
-          <w:noProof/>
-        </w:rPr>
-        <w:drawing>
-          <wp:anchor distT="0" distB="0" distL="114300" distR="114300" simplePos="0" relativeHeight="251677696" behindDoc="0" locked="0" layoutInCell="1" allowOverlap="1" wp14:anchorId="2A317FFF" wp14:editId="565E3F59">
-            <wp:simplePos x="0" y="0"/>
-            <wp:positionH relativeFrom="margin">
-              <wp:align>left</wp:align>
-            </wp:positionH>
-            <wp:positionV relativeFrom="page">
-              <wp:posOffset>1971675</wp:posOffset>
-            </wp:positionV>
-            <wp:extent cx="5543550" cy="4342130"/>
-            <wp:effectExtent l="0" t="0" r="0" b="1270"/>
-            <wp:wrapTopAndBottom/>
-            <wp:docPr id="1880437321" name="Picture 1"/>
-            <wp:cNvGraphicFramePr>
-              <a:graphicFrameLocks xmlns:a="http://schemas.openxmlformats.org/drawingml/2006/main" noChangeAspect="1"/>
-            </wp:cNvGraphicFramePr>
-            <a:graphic xmlns:a="http://schemas.openxmlformats.org/drawingml/2006/main">
-              <a:graphicData uri="http://schemas.openxmlformats.org/drawingml/2006/picture">
-                <pic:pic xmlns:pic="http://schemas.openxmlformats.org/drawingml/2006/picture">
-                  <pic:nvPicPr>
-                    <pic:cNvPr id="1851965906" name=""/>
-                    <pic:cNvPicPr/>
-                  </pic:nvPicPr>
-                  <pic:blipFill>
-                    <a:blip r:embed="rId26">
-                      <a:extLst>
-                        <a:ext uri="{28A0092B-C50C-407E-A947-70E740481C1C}">
-                          <a14:useLocalDpi xmlns:a14="http://schemas.microsoft.com/office/drawing/2010/main" val="0"/>
-                        </a:ext>
-                      </a:extLst>
-                    </a:blip>
-                    <a:stretch>
-                      <a:fillRect/>
-                    </a:stretch>
-                  </pic:blipFill>
-                  <pic:spPr>
-                    <a:xfrm>
-                      <a:off x="0" y="0"/>
-                      <a:ext cx="5543550" cy="4342130"/>
+                      <a:ext cx="5677535" cy="3776980"/>
                     </a:xfrm>
                     <a:prstGeom prst="rect">
                       <a:avLst/>
@@ -9207,18 +7750,10 @@
       <w:r>
         <w:rPr>
           <w:rFonts w:ascii="Times New Roman" w:hAnsi="Times New Roman" w:cs="Times New Roman"/>
-          <w:sz w:val="28"/>
-          <w:szCs w:val="28"/>
-        </w:rPr>
-        <w:t xml:space="preserve">This is the confusion matrix that shows the </w:t>
-      </w:r>
-      <w:r>
-        <w:rPr>
-          <w:rFonts w:ascii="Times New Roman" w:hAnsi="Times New Roman" w:cs="Times New Roman"/>
-          <w:sz w:val="28"/>
-          <w:szCs w:val="28"/>
-        </w:rPr>
-        <w:t>accuracy of each model with respect to the classes and main diagonal in the confusion matrix shows the accuracy.</w:t>
+          <w:sz w:val="24"/>
+          <w:szCs w:val="24"/>
+        </w:rPr>
+        <w:t>Shows frequent misclassifications between similar-looking digits like 4 &amp; 9, 3 &amp; 5.</w:t>
       </w:r>
     </w:p>
     <w:p>
@@ -9227,6 +7762,7 @@
           <w:rFonts w:ascii="Times New Roman" w:hAnsi="Times New Roman" w:cs="Times New Roman"/>
           <w:b/>
           <w:bCs/>
+          <w:color w:val="0070C0"/>
           <w:sz w:val="28"/>
           <w:szCs w:val="28"/>
           <w:u w:val="single"/>
@@ -9237,18 +7773,18 @@
           <w:noProof/>
         </w:rPr>
         <w:drawing>
-          <wp:anchor distT="0" distB="0" distL="114300" distR="114300" simplePos="0" relativeHeight="251679744" behindDoc="0" locked="0" layoutInCell="1" allowOverlap="1" wp14:anchorId="32ECB62D" wp14:editId="755F27EB">
+          <wp:anchor distT="0" distB="0" distL="114300" distR="114300" simplePos="0" relativeHeight="251713536" behindDoc="0" locked="0" layoutInCell="1" allowOverlap="1" wp14:anchorId="61462D32" wp14:editId="32F4C952">
             <wp:simplePos x="0" y="0"/>
             <wp:positionH relativeFrom="margin">
-              <wp:align>right</wp:align>
+              <wp:posOffset>404495</wp:posOffset>
             </wp:positionH>
-            <wp:positionV relativeFrom="page">
-              <wp:posOffset>6657975</wp:posOffset>
+            <wp:positionV relativeFrom="paragraph">
+              <wp:posOffset>182245</wp:posOffset>
             </wp:positionV>
-            <wp:extent cx="5731510" cy="2762250"/>
-            <wp:effectExtent l="76200" t="76200" r="135890" b="133350"/>
-            <wp:wrapTopAndBottom/>
-            <wp:docPr id="978856828" name="Picture 1" descr="A screenshot of a computer&#10;&#10;AI-generated content may be incorrect."/>
+            <wp:extent cx="4911090" cy="952500"/>
+            <wp:effectExtent l="0" t="0" r="3810" b="0"/>
+            <wp:wrapSquare wrapText="bothSides"/>
+            <wp:docPr id="407781549" name="Picture 1" descr="A screenshot of a computer program&#10;&#10;AI-generated content may be incorrect."/>
             <wp:cNvGraphicFramePr>
               <a:graphicFrameLocks xmlns:a="http://schemas.openxmlformats.org/drawingml/2006/main" noChangeAspect="1"/>
             </wp:cNvGraphicFramePr>
@@ -9256,918 +7792,13 @@
               <a:graphicData uri="http://schemas.openxmlformats.org/drawingml/2006/picture">
                 <pic:pic xmlns:pic="http://schemas.openxmlformats.org/drawingml/2006/picture">
                   <pic:nvPicPr>
-                    <pic:cNvPr id="978856828" name="Picture 1" descr="A screenshot of a computer&#10;&#10;AI-generated content may be incorrect."/>
-                    <pic:cNvPicPr/>
-                  </pic:nvPicPr>
-                  <pic:blipFill rotWithShape="1">
-                    <a:blip r:embed="rId31">
-                      <a:extLst>
-                        <a:ext uri="{28A0092B-C50C-407E-A947-70E740481C1C}">
-                          <a14:useLocalDpi xmlns:a14="http://schemas.microsoft.com/office/drawing/2010/main" val="0"/>
-                        </a:ext>
-                      </a:extLst>
-                    </a:blip>
-                    <a:srcRect t="27500"/>
-                    <a:stretch/>
-                  </pic:blipFill>
-                  <pic:spPr bwMode="auto">
-                    <a:xfrm>
-                      <a:off x="0" y="0"/>
-                      <a:ext cx="5731510" cy="2762250"/>
-                    </a:xfrm>
-                    <a:prstGeom prst="rect">
-                      <a:avLst/>
-                    </a:prstGeom>
-                    <a:ln w="38100" cap="sq">
-                      <a:solidFill>
-                        <a:srgbClr val="000000"/>
-                      </a:solidFill>
-                      <a:prstDash val="solid"/>
-                      <a:miter lim="800000"/>
-                    </a:ln>
-                    <a:effectLst>
-                      <a:outerShdw blurRad="50800" dist="38100" dir="2700000" algn="tl" rotWithShape="0">
-                        <a:srgbClr val="000000">
-                          <a:alpha val="43000"/>
-                        </a:srgbClr>
-                      </a:outerShdw>
-                    </a:effectLst>
-                    <a:extLst>
-                      <a:ext uri="{53640926-AAD7-44D8-BBD7-CCE9431645EC}">
-                        <a14:shadowObscured xmlns:a14="http://schemas.microsoft.com/office/drawing/2010/main"/>
-                      </a:ext>
-                    </a:extLst>
-                  </pic:spPr>
-                </pic:pic>
-              </a:graphicData>
-            </a:graphic>
-            <wp14:sizeRelV relativeFrom="margin">
-              <wp14:pctHeight>0</wp14:pctHeight>
-            </wp14:sizeRelV>
-          </wp:anchor>
-        </w:drawing>
-      </w:r>
-    </w:p>
-    <w:p>
-      <w:pPr>
-        <w:rPr>
-          <w:rFonts w:ascii="Times New Roman" w:hAnsi="Times New Roman" w:cs="Times New Roman"/>
-          <w:b/>
-          <w:bCs/>
-          <w:sz w:val="28"/>
-          <w:szCs w:val="28"/>
-          <w:u w:val="single"/>
-        </w:rPr>
-      </w:pPr>
-    </w:p>
-    <w:p>
-      <w:pPr>
-        <w:rPr>
-          <w:rFonts w:ascii="Times New Roman" w:hAnsi="Times New Roman" w:cs="Times New Roman"/>
-          <w:b/>
-          <w:bCs/>
-          <w:sz w:val="28"/>
-          <w:szCs w:val="28"/>
-          <w:u w:val="single"/>
-        </w:rPr>
-      </w:pPr>
-      <w:r>
-        <w:rPr>
-          <w:rFonts w:ascii="Times New Roman" w:hAnsi="Times New Roman" w:cs="Times New Roman"/>
-          <w:b/>
-          <w:bCs/>
-          <w:sz w:val="28"/>
-          <w:szCs w:val="28"/>
-          <w:u w:val="single"/>
-        </w:rPr>
-        <w:lastRenderedPageBreak/>
-        <w:t>Hyperparameter tuning the models:</w:t>
-      </w:r>
-    </w:p>
-    <w:p>
-      <w:pPr>
-        <w:rPr>
-          <w:rFonts w:ascii="Times New Roman" w:hAnsi="Times New Roman" w:cs="Times New Roman"/>
-          <w:b/>
-          <w:bCs/>
-          <w:sz w:val="28"/>
-          <w:szCs w:val="28"/>
-          <w:u w:val="single"/>
-        </w:rPr>
-      </w:pPr>
-      <w:r>
-        <w:rPr>
-          <w:rFonts w:ascii="Times New Roman" w:hAnsi="Times New Roman" w:cs="Times New Roman"/>
-          <w:b/>
-          <w:bCs/>
-          <w:sz w:val="28"/>
-          <w:szCs w:val="28"/>
-          <w:u w:val="single"/>
-        </w:rPr>
-        <w:t>LOGISTIC REGRESSION:</w:t>
-      </w:r>
-    </w:p>
-    <w:p>
-      <w:pPr>
-        <w:rPr>
-          <w:rFonts w:ascii="Times New Roman" w:hAnsi="Times New Roman" w:cs="Times New Roman"/>
-          <w:sz w:val="24"/>
-          <w:szCs w:val="24"/>
-        </w:rPr>
-      </w:pPr>
-      <w:r>
-        <w:rPr>
-          <w:rFonts w:ascii="Times New Roman" w:hAnsi="Times New Roman" w:cs="Times New Roman"/>
-          <w:sz w:val="24"/>
-          <w:szCs w:val="24"/>
-        </w:rPr>
-        <w:t xml:space="preserve">The code conducts a grid search to determine the optimal regularization strength (C) for a Logistic Regression model using cross-validation. It then evaluates the optimized model on the test set, achieving an accuracy of </w:t>
-      </w:r>
-      <w:r>
-        <w:rPr>
-          <w:rFonts w:ascii="Times New Roman" w:hAnsi="Times New Roman" w:cs="Times New Roman"/>
-          <w:sz w:val="24"/>
-          <w:szCs w:val="24"/>
-        </w:rPr>
-        <w:t xml:space="preserve"> 0.9884</w:t>
-      </w:r>
-      <w:r>
-        <w:rPr>
-          <w:rFonts w:ascii="Times New Roman" w:hAnsi="Times New Roman" w:cs="Times New Roman"/>
-          <w:sz w:val="24"/>
-          <w:szCs w:val="24"/>
-        </w:rPr>
-        <w:t>% with the best parameter being C=0.01.</w:t>
-      </w:r>
-    </w:p>
-    <w:p>
-      <w:pPr>
-        <w:rPr>
-          <w:rFonts w:ascii="Times New Roman" w:hAnsi="Times New Roman" w:cs="Times New Roman"/>
-          <w:b/>
-          <w:bCs/>
-          <w:sz w:val="28"/>
-          <w:szCs w:val="28"/>
-          <w:u w:val="single"/>
-        </w:rPr>
-      </w:pPr>
-      <w:r>
-        <w:rPr>
-          <w:rFonts w:ascii="Times New Roman" w:hAnsi="Times New Roman" w:cs="Times New Roman"/>
-          <w:noProof/>
-        </w:rPr>
-        <w:drawing>
-          <wp:inline distT="0" distB="0" distL="0" distR="0" wp14:anchorId="35F1957D" wp14:editId="76CD17F2">
-            <wp:extent cx="5755005" cy="2162175"/>
-            <wp:effectExtent l="0" t="0" r="0" b="9525"/>
-            <wp:docPr id="1774395857" name="Picture 1"/>
-            <wp:cNvGraphicFramePr>
-              <a:graphicFrameLocks xmlns:a="http://schemas.openxmlformats.org/drawingml/2006/main" noChangeAspect="1"/>
-            </wp:cNvGraphicFramePr>
-            <a:graphic xmlns:a="http://schemas.openxmlformats.org/drawingml/2006/main">
-              <a:graphicData uri="http://schemas.openxmlformats.org/drawingml/2006/picture">
-                <pic:pic xmlns:pic="http://schemas.openxmlformats.org/drawingml/2006/picture">
-                  <pic:nvPicPr>
-                    <pic:cNvPr id="1774395857" name="Picture 1"/>
-                    <pic:cNvPicPr/>
-                  </pic:nvPicPr>
-                  <pic:blipFill rotWithShape="1">
-                    <a:blip r:embed="rId32">
-                      <a:extLst>
-                        <a:ext uri="{28A0092B-C50C-407E-A947-70E740481C1C}">
-                          <a14:useLocalDpi xmlns:a14="http://schemas.microsoft.com/office/drawing/2010/main" val="0"/>
-                        </a:ext>
-                      </a:extLst>
-                    </a:blip>
-                    <a:srcRect t="12014" b="38646"/>
-                    <a:stretch/>
-                  </pic:blipFill>
-                  <pic:spPr bwMode="auto">
-                    <a:xfrm>
-                      <a:off x="0" y="0"/>
-                      <a:ext cx="5760571" cy="2164266"/>
-                    </a:xfrm>
-                    <a:prstGeom prst="rect">
-                      <a:avLst/>
-                    </a:prstGeom>
-                    <a:ln>
-                      <a:noFill/>
-                    </a:ln>
-                    <a:extLst>
-                      <a:ext uri="{53640926-AAD7-44D8-BBD7-CCE9431645EC}">
-                        <a14:shadowObscured xmlns:a14="http://schemas.microsoft.com/office/drawing/2010/main"/>
-                      </a:ext>
-                    </a:extLst>
-                  </pic:spPr>
-                </pic:pic>
-              </a:graphicData>
-            </a:graphic>
-          </wp:inline>
-        </w:drawing>
-      </w:r>
-    </w:p>
-    <w:p>
-      <w:pPr>
-        <w:rPr>
-          <w:rFonts w:ascii="Times New Roman" w:hAnsi="Times New Roman" w:cs="Times New Roman"/>
-          <w:b/>
-          <w:bCs/>
-          <w:sz w:val="28"/>
-          <w:szCs w:val="28"/>
-          <w:u w:val="single"/>
-        </w:rPr>
-      </w:pPr>
-      <w:r>
-        <w:rPr>
-          <w:rFonts w:ascii="Times New Roman" w:hAnsi="Times New Roman" w:cs="Times New Roman"/>
-          <w:b/>
-          <w:bCs/>
-          <w:sz w:val="28"/>
-          <w:szCs w:val="28"/>
-          <w:u w:val="single"/>
-        </w:rPr>
-        <w:t>Output:</w:t>
-      </w:r>
-    </w:p>
-    <w:p>
-      <w:pPr>
-        <w:rPr>
-          <w:rFonts w:ascii="Times New Roman" w:hAnsi="Times New Roman" w:cs="Times New Roman"/>
-          <w:b/>
-          <w:bCs/>
-          <w:sz w:val="28"/>
-          <w:szCs w:val="28"/>
-          <w:u w:val="single"/>
-        </w:rPr>
-      </w:pPr>
-      <w:r>
-        <w:rPr>
-          <w:rFonts w:ascii="Times New Roman" w:hAnsi="Times New Roman" w:cs="Times New Roman"/>
-          <w:noProof/>
-        </w:rPr>
-        <w:drawing>
-          <wp:inline distT="0" distB="0" distL="0" distR="0" wp14:anchorId="56CD7634" wp14:editId="38480940">
-            <wp:extent cx="6133719" cy="1552575"/>
-            <wp:effectExtent l="0" t="0" r="635" b="0"/>
-            <wp:docPr id="1016732192" name="Picture 1"/>
-            <wp:cNvGraphicFramePr>
-              <a:graphicFrameLocks xmlns:a="http://schemas.openxmlformats.org/drawingml/2006/main" noChangeAspect="1"/>
-            </wp:cNvGraphicFramePr>
-            <a:graphic xmlns:a="http://schemas.openxmlformats.org/drawingml/2006/main">
-              <a:graphicData uri="http://schemas.openxmlformats.org/drawingml/2006/picture">
-                <pic:pic xmlns:pic="http://schemas.openxmlformats.org/drawingml/2006/picture">
-                  <pic:nvPicPr>
-                    <pic:cNvPr id="1016732192" name="Picture 1"/>
-                    <pic:cNvPicPr/>
+                    <pic:cNvPr id="407781549" name="Picture 1" descr="A screenshot of a computer program&#10;&#10;AI-generated content may be incorrect."/>
+                    <pic:cNvPicPr>
+                      <a:picLocks noChangeAspect="1"/>
+                    </pic:cNvPicPr>
                   </pic:nvPicPr>
                   <pic:blipFill>
-                    <a:blip r:embed="rId33">
-                      <a:extLst>
-                        <a:ext uri="{28A0092B-C50C-407E-A947-70E740481C1C}">
-                          <a14:useLocalDpi xmlns:a14="http://schemas.microsoft.com/office/drawing/2010/main" val="0"/>
-                        </a:ext>
-                      </a:extLst>
-                    </a:blip>
-                    <a:srcRect t="29813" b="29813"/>
-                    <a:stretch>
-                      <a:fillRect/>
-                    </a:stretch>
-                  </pic:blipFill>
-                  <pic:spPr bwMode="auto">
-                    <a:xfrm>
-                      <a:off x="0" y="0"/>
-                      <a:ext cx="6141164" cy="1554460"/>
-                    </a:xfrm>
-                    <a:prstGeom prst="rect">
-                      <a:avLst/>
-                    </a:prstGeom>
-                    <a:ln>
-                      <a:noFill/>
-                    </a:ln>
-                    <a:extLst>
-                      <a:ext uri="{53640926-AAD7-44D8-BBD7-CCE9431645EC}">
-                        <a14:shadowObscured xmlns:a14="http://schemas.microsoft.com/office/drawing/2010/main"/>
-                      </a:ext>
-                    </a:extLst>
-                  </pic:spPr>
-                </pic:pic>
-              </a:graphicData>
-            </a:graphic>
-          </wp:inline>
-        </w:drawing>
-      </w:r>
-    </w:p>
-    <w:p>
-      <w:pPr>
-        <w:rPr>
-          <w:rFonts w:ascii="Times New Roman" w:hAnsi="Times New Roman" w:cs="Times New Roman"/>
-          <w:b/>
-          <w:bCs/>
-          <w:sz w:val="28"/>
-          <w:szCs w:val="28"/>
-          <w:u w:val="single"/>
-        </w:rPr>
-      </w:pPr>
-    </w:p>
-    <w:p>
-      <w:pPr>
-        <w:rPr>
-          <w:rFonts w:ascii="Times New Roman" w:hAnsi="Times New Roman" w:cs="Times New Roman"/>
-          <w:b/>
-          <w:bCs/>
-          <w:sz w:val="28"/>
-          <w:szCs w:val="28"/>
-          <w:u w:val="single"/>
-        </w:rPr>
-      </w:pPr>
-    </w:p>
-    <w:p>
-      <w:pPr>
-        <w:rPr>
-          <w:rFonts w:ascii="Times New Roman" w:hAnsi="Times New Roman" w:cs="Times New Roman"/>
-          <w:b/>
-          <w:bCs/>
-          <w:sz w:val="28"/>
-          <w:szCs w:val="28"/>
-          <w:u w:val="single"/>
-        </w:rPr>
-      </w:pPr>
-    </w:p>
-    <w:p>
-      <w:pPr>
-        <w:rPr>
-          <w:rFonts w:ascii="Times New Roman" w:hAnsi="Times New Roman" w:cs="Times New Roman"/>
-          <w:b/>
-          <w:bCs/>
-          <w:sz w:val="28"/>
-          <w:szCs w:val="28"/>
-          <w:u w:val="single"/>
-        </w:rPr>
-      </w:pPr>
-    </w:p>
-    <w:p>
-      <w:pPr>
-        <w:rPr>
-          <w:rFonts w:ascii="Times New Roman" w:hAnsi="Times New Roman" w:cs="Times New Roman"/>
-          <w:b/>
-          <w:bCs/>
-          <w:sz w:val="28"/>
-          <w:szCs w:val="28"/>
-          <w:u w:val="single"/>
-        </w:rPr>
-      </w:pPr>
-    </w:p>
-    <w:p>
-      <w:pPr>
-        <w:rPr>
-          <w:rFonts w:ascii="Times New Roman" w:hAnsi="Times New Roman" w:cs="Times New Roman"/>
-          <w:b/>
-          <w:bCs/>
-          <w:sz w:val="28"/>
-          <w:szCs w:val="28"/>
-          <w:u w:val="single"/>
-        </w:rPr>
-      </w:pPr>
-    </w:p>
-    <w:p>
-      <w:pPr>
-        <w:rPr>
-          <w:rFonts w:ascii="Times New Roman" w:hAnsi="Times New Roman" w:cs="Times New Roman"/>
-          <w:b/>
-          <w:bCs/>
-          <w:sz w:val="28"/>
-          <w:szCs w:val="28"/>
-          <w:u w:val="single"/>
-        </w:rPr>
-      </w:pPr>
-    </w:p>
-    <w:p>
-      <w:pPr>
-        <w:rPr>
-          <w:rFonts w:ascii="Times New Roman" w:hAnsi="Times New Roman" w:cs="Times New Roman"/>
-          <w:b/>
-          <w:bCs/>
-          <w:sz w:val="28"/>
-          <w:szCs w:val="28"/>
-          <w:u w:val="single"/>
-        </w:rPr>
-      </w:pPr>
-    </w:p>
-    <w:p>
-      <w:pPr>
-        <w:rPr>
-          <w:rFonts w:ascii="Times New Roman" w:hAnsi="Times New Roman" w:cs="Times New Roman"/>
-          <w:b/>
-          <w:bCs/>
-          <w:sz w:val="28"/>
-          <w:szCs w:val="28"/>
-          <w:u w:val="single"/>
-        </w:rPr>
-      </w:pPr>
-    </w:p>
-    <w:p>
-      <w:pPr>
-        <w:rPr>
-          <w:rFonts w:ascii="Times New Roman" w:hAnsi="Times New Roman" w:cs="Times New Roman"/>
-          <w:b/>
-          <w:bCs/>
-          <w:sz w:val="28"/>
-          <w:szCs w:val="28"/>
-          <w:u w:val="single"/>
-        </w:rPr>
-      </w:pPr>
-    </w:p>
-    <w:p>
-      <w:pPr>
-        <w:rPr>
-          <w:rFonts w:ascii="Times New Roman" w:hAnsi="Times New Roman" w:cs="Times New Roman"/>
-          <w:b/>
-          <w:bCs/>
-          <w:sz w:val="28"/>
-          <w:szCs w:val="28"/>
-          <w:u w:val="single"/>
-        </w:rPr>
-      </w:pPr>
-      <w:r>
-        <w:rPr>
-          <w:rFonts w:ascii="Times New Roman" w:hAnsi="Times New Roman" w:cs="Times New Roman"/>
-          <w:b/>
-          <w:bCs/>
-          <w:sz w:val="28"/>
-          <w:szCs w:val="28"/>
-          <w:u w:val="single"/>
-        </w:rPr>
-        <w:lastRenderedPageBreak/>
-        <w:t>ANN MODEL:</w:t>
-      </w:r>
-    </w:p>
-    <w:p>
-      <w:pPr>
-        <w:jc w:val="both"/>
-        <w:rPr>
-          <w:rFonts w:ascii="Times New Roman" w:hAnsi="Times New Roman" w:cs="Times New Roman"/>
-          <w:color w:val="404040"/>
-          <w:sz w:val="24"/>
-          <w:szCs w:val="24"/>
-        </w:rPr>
-      </w:pPr>
-      <w:r>
-        <w:rPr>
-          <w:rFonts w:ascii="Times New Roman" w:hAnsi="Times New Roman" w:cs="Times New Roman"/>
-          <w:color w:val="404040"/>
-          <w:sz w:val="24"/>
-          <w:szCs w:val="24"/>
-        </w:rPr>
-        <w:t xml:space="preserve">The code performs a grid search to optimize the parameters of an Artificial Neural Network (ANN) model, including hidden layer sizes, activation functions, and regularization strength (alpha). It uses cross-validation to find the best combination and evaluates the optimized model on the test set, achieving an accuracy of </w:t>
-      </w:r>
-      <w:r>
-        <w:rPr>
-          <w:rFonts w:ascii="Times New Roman" w:hAnsi="Times New Roman" w:cs="Times New Roman"/>
-          <w:color w:val="404040"/>
-          <w:sz w:val="24"/>
-          <w:szCs w:val="24"/>
-        </w:rPr>
-        <w:t>0.9783</w:t>
-      </w:r>
-      <w:r>
-        <w:rPr>
-          <w:rFonts w:ascii="Times New Roman" w:hAnsi="Times New Roman" w:cs="Times New Roman"/>
-          <w:color w:val="404040"/>
-          <w:sz w:val="24"/>
-          <w:szCs w:val="24"/>
-        </w:rPr>
-        <w:t>% with the best parameters being 'relu' activation, alpha=0.001, and hidden layer sizes of (128, 64).</w:t>
-      </w:r>
-    </w:p>
-    <w:p>
-      <w:pPr>
-        <w:jc w:val="both"/>
-        <w:rPr>
-          <w:rFonts w:ascii="Times New Roman" w:hAnsi="Times New Roman" w:cs="Times New Roman"/>
-          <w:b/>
-          <w:bCs/>
-          <w:sz w:val="32"/>
-          <w:szCs w:val="32"/>
-          <w:u w:val="single"/>
-        </w:rPr>
-      </w:pPr>
-    </w:p>
-    <w:p>
-      <w:pPr>
-        <w:rPr>
-          <w:rFonts w:ascii="Times New Roman" w:hAnsi="Times New Roman" w:cs="Times New Roman"/>
-          <w:b/>
-          <w:bCs/>
-          <w:sz w:val="28"/>
-          <w:szCs w:val="28"/>
-          <w:u w:val="single"/>
-        </w:rPr>
-      </w:pPr>
-      <w:r>
-        <w:rPr>
-          <w:rFonts w:ascii="Times New Roman" w:hAnsi="Times New Roman" w:cs="Times New Roman"/>
-          <w:noProof/>
-        </w:rPr>
-        <w:drawing>
-          <wp:inline distT="0" distB="0" distL="0" distR="0" wp14:anchorId="3588151F" wp14:editId="0CAC1524">
-            <wp:extent cx="5731510" cy="4763386"/>
-            <wp:effectExtent l="0" t="0" r="2540" b="0"/>
-            <wp:docPr id="1706745383" name="Picture 1"/>
-            <wp:cNvGraphicFramePr>
-              <a:graphicFrameLocks xmlns:a="http://schemas.openxmlformats.org/drawingml/2006/main" noChangeAspect="1"/>
-            </wp:cNvGraphicFramePr>
-            <a:graphic xmlns:a="http://schemas.openxmlformats.org/drawingml/2006/main">
-              <a:graphicData uri="http://schemas.openxmlformats.org/drawingml/2006/picture">
-                <pic:pic xmlns:pic="http://schemas.openxmlformats.org/drawingml/2006/picture">
-                  <pic:nvPicPr>
-                    <pic:cNvPr id="1706745383" name=""/>
-                    <pic:cNvPicPr/>
-                  </pic:nvPicPr>
-                  <pic:blipFill>
-                    <a:blip r:embed="rId34"/>
-                    <a:stretch>
-                      <a:fillRect/>
-                    </a:stretch>
-                  </pic:blipFill>
-                  <pic:spPr>
-                    <a:xfrm>
-                      <a:off x="0" y="0"/>
-                      <a:ext cx="5743850" cy="4773642"/>
-                    </a:xfrm>
-                    <a:prstGeom prst="rect">
-                      <a:avLst/>
-                    </a:prstGeom>
-                  </pic:spPr>
-                </pic:pic>
-              </a:graphicData>
-            </a:graphic>
-          </wp:inline>
-        </w:drawing>
-      </w:r>
-    </w:p>
-    <w:p>
-      <w:pPr>
-        <w:rPr>
-          <w:rFonts w:ascii="Times New Roman" w:hAnsi="Times New Roman" w:cs="Times New Roman"/>
-          <w:b/>
-          <w:bCs/>
-          <w:noProof/>
-          <w:sz w:val="28"/>
-          <w:szCs w:val="28"/>
-          <w:u w:val="single"/>
-        </w:rPr>
-      </w:pPr>
-    </w:p>
-    <w:p>
-      <w:pPr>
-        <w:rPr>
-          <w:rFonts w:ascii="Times New Roman" w:hAnsi="Times New Roman" w:cs="Times New Roman"/>
-          <w:b/>
-          <w:bCs/>
-          <w:noProof/>
-          <w:sz w:val="28"/>
-          <w:szCs w:val="28"/>
-          <w:u w:val="single"/>
-        </w:rPr>
-      </w:pPr>
-    </w:p>
-    <w:p>
-      <w:pPr>
-        <w:rPr>
-          <w:rFonts w:ascii="Times New Roman" w:hAnsi="Times New Roman" w:cs="Times New Roman"/>
-          <w:b/>
-          <w:bCs/>
-          <w:noProof/>
-          <w:sz w:val="28"/>
-          <w:szCs w:val="28"/>
-          <w:u w:val="single"/>
-        </w:rPr>
-      </w:pPr>
-    </w:p>
-    <w:p>
-      <w:pPr>
-        <w:rPr>
-          <w:rFonts w:ascii="Times New Roman" w:hAnsi="Times New Roman" w:cs="Times New Roman"/>
-          <w:b/>
-          <w:bCs/>
-          <w:noProof/>
-          <w:sz w:val="28"/>
-          <w:szCs w:val="28"/>
-          <w:u w:val="single"/>
-        </w:rPr>
-      </w:pPr>
-    </w:p>
-    <w:p>
-      <w:pPr>
-        <w:rPr>
-          <w:rFonts w:ascii="Times New Roman" w:hAnsi="Times New Roman" w:cs="Times New Roman"/>
-          <w:b/>
-          <w:bCs/>
-          <w:noProof/>
-          <w:sz w:val="28"/>
-          <w:szCs w:val="28"/>
-          <w:u w:val="single"/>
-        </w:rPr>
-      </w:pPr>
-    </w:p>
-    <w:p>
-      <w:pPr>
-        <w:rPr>
-          <w:rFonts w:ascii="Times New Roman" w:hAnsi="Times New Roman" w:cs="Times New Roman"/>
-          <w:b/>
-          <w:bCs/>
-          <w:noProof/>
-          <w:sz w:val="28"/>
-          <w:szCs w:val="28"/>
-          <w:u w:val="single"/>
-        </w:rPr>
-      </w:pPr>
-    </w:p>
-    <w:p>
-      <w:pPr>
-        <w:rPr>
-          <w:rFonts w:ascii="Times New Roman" w:hAnsi="Times New Roman" w:cs="Times New Roman"/>
-          <w:b/>
-          <w:bCs/>
-          <w:noProof/>
-          <w:sz w:val="28"/>
-          <w:szCs w:val="28"/>
-          <w:u w:val="single"/>
-        </w:rPr>
-      </w:pPr>
-    </w:p>
-    <w:p>
-      <w:pPr>
-        <w:rPr>
-          <w:rFonts w:ascii="Times New Roman" w:hAnsi="Times New Roman" w:cs="Times New Roman"/>
-          <w:b/>
-          <w:bCs/>
-          <w:noProof/>
-          <w:sz w:val="28"/>
-          <w:szCs w:val="28"/>
-          <w:u w:val="single"/>
-        </w:rPr>
-      </w:pPr>
-      <w:r>
-        <w:rPr>
-          <w:rFonts w:ascii="Times New Roman" w:hAnsi="Times New Roman" w:cs="Times New Roman"/>
-          <w:b/>
-          <w:bCs/>
-          <w:noProof/>
-          <w:sz w:val="28"/>
-          <w:szCs w:val="28"/>
-          <w:u w:val="single"/>
-        </w:rPr>
-        <w:lastRenderedPageBreak/>
-        <w:t>Accuracy comparison after tuning:</w:t>
-      </w:r>
-    </w:p>
-    <w:p>
-      <w:pPr>
-        <w:spacing w:after="100" w:afterAutospacing="1" w:line="240" w:lineRule="auto"/>
-        <w:rPr>
-          <w:rFonts w:ascii="Times New Roman" w:eastAsia="Times New Roman" w:hAnsi="Times New Roman" w:cs="Times New Roman"/>
-          <w:kern w:val="0"/>
-          <w:sz w:val="24"/>
-          <w:szCs w:val="24"/>
-          <w14:ligatures w14:val="none"/>
-        </w:rPr>
-      </w:pPr>
-      <w:r>
-        <w:rPr>
-          <w:rFonts w:ascii="Times New Roman" w:eastAsia="Times New Roman" w:hAnsi="Times New Roman" w:cs="Times New Roman"/>
-          <w:kern w:val="0"/>
-          <w:sz w:val="24"/>
-          <w:szCs w:val="24"/>
-          <w14:ligatures w14:val="none"/>
-        </w:rPr>
-        <w:t>The content appears to be a comparison of the performance of three optimized machine learning models based on their accuracy:</w:t>
-      </w:r>
-    </w:p>
-    <w:p>
-      <w:pPr>
-        <w:numPr>
-          <w:ilvl w:val="0"/>
-          <w:numId w:val="10"/>
-        </w:numPr>
-        <w:spacing w:after="0" w:line="240" w:lineRule="auto"/>
-        <w:rPr>
-          <w:rFonts w:ascii="Times New Roman" w:eastAsia="Times New Roman" w:hAnsi="Times New Roman" w:cs="Times New Roman"/>
-          <w:kern w:val="0"/>
-          <w:sz w:val="24"/>
-          <w:szCs w:val="24"/>
-          <w14:ligatures w14:val="none"/>
-        </w:rPr>
-      </w:pPr>
-      <w:r>
-        <w:rPr>
-          <w:rFonts w:ascii="Times New Roman" w:eastAsia="Times New Roman" w:hAnsi="Times New Roman" w:cs="Times New Roman"/>
-          <w:b/>
-          <w:bCs/>
-          <w:kern w:val="0"/>
-          <w:sz w:val="24"/>
-          <w:szCs w:val="24"/>
-          <w14:ligatures w14:val="none"/>
-        </w:rPr>
-        <w:t>Logistic Regression (Tuned)</w:t>
-      </w:r>
-      <w:r>
-        <w:rPr>
-          <w:rFonts w:ascii="Times New Roman" w:eastAsia="Times New Roman" w:hAnsi="Times New Roman" w:cs="Times New Roman"/>
-          <w:kern w:val="0"/>
-          <w:sz w:val="24"/>
-          <w:szCs w:val="24"/>
-          <w14:ligatures w14:val="none"/>
-        </w:rPr>
-        <w:t>: The Logistic Regression model with optimized parameters.</w:t>
-      </w:r>
-    </w:p>
-    <w:p>
-      <w:pPr>
-        <w:numPr>
-          <w:ilvl w:val="0"/>
-          <w:numId w:val="10"/>
-        </w:numPr>
-        <w:spacing w:after="0" w:line="240" w:lineRule="auto"/>
-        <w:rPr>
-          <w:rFonts w:ascii="Times New Roman" w:eastAsia="Times New Roman" w:hAnsi="Times New Roman" w:cs="Times New Roman"/>
-          <w:kern w:val="0"/>
-          <w:sz w:val="24"/>
-          <w:szCs w:val="24"/>
-          <w14:ligatures w14:val="none"/>
-        </w:rPr>
-      </w:pPr>
-      <w:r>
-        <w:rPr>
-          <w:rFonts w:ascii="Times New Roman" w:eastAsia="Times New Roman" w:hAnsi="Times New Roman" w:cs="Times New Roman"/>
-          <w:b/>
-          <w:bCs/>
-          <w:kern w:val="0"/>
-          <w:sz w:val="24"/>
-          <w:szCs w:val="24"/>
-          <w14:ligatures w14:val="none"/>
-        </w:rPr>
-        <w:t>ANN (Tuned)</w:t>
-      </w:r>
-      <w:r>
-        <w:rPr>
-          <w:rFonts w:ascii="Times New Roman" w:eastAsia="Times New Roman" w:hAnsi="Times New Roman" w:cs="Times New Roman"/>
-          <w:kern w:val="0"/>
-          <w:sz w:val="24"/>
-          <w:szCs w:val="24"/>
-          <w14:ligatures w14:val="none"/>
-        </w:rPr>
-        <w:t>: The Artificial Neural Network model with optimized parameters.</w:t>
-      </w:r>
-    </w:p>
-    <w:p>
-      <w:pPr>
-        <w:spacing w:before="100" w:beforeAutospacing="1" w:after="100" w:line="240" w:lineRule="auto"/>
-        <w:rPr>
-          <w:rFonts w:ascii="Times New Roman" w:eastAsia="Times New Roman" w:hAnsi="Times New Roman" w:cs="Times New Roman"/>
-          <w:kern w:val="0"/>
-          <w:sz w:val="24"/>
-          <w:szCs w:val="24"/>
-          <w14:ligatures w14:val="none"/>
-        </w:rPr>
-      </w:pPr>
-      <w:r>
-        <w:rPr>
-          <w:rFonts w:ascii="Times New Roman" w:eastAsia="Times New Roman" w:hAnsi="Times New Roman" w:cs="Times New Roman"/>
-          <w:kern w:val="0"/>
-          <w:sz w:val="24"/>
-          <w:szCs w:val="24"/>
-          <w14:ligatures w14:val="none"/>
-        </w:rPr>
-        <w:t>The accuracy values listed (ranging from 0.825 to 0.975) suggest the performance metrics of these models, with the ANN (Tuned) likely achieving the highest accuracy of 0.975. This comparison helps in understanding which model performs best on the given dataset.</w:t>
-      </w:r>
-    </w:p>
-    <w:p>
-      <w:pPr>
-        <w:rPr>
-          <w:rFonts w:ascii="Times New Roman" w:hAnsi="Times New Roman" w:cs="Times New Roman"/>
-          <w:b/>
-          <w:bCs/>
-          <w:noProof/>
-          <w:sz w:val="28"/>
-          <w:szCs w:val="28"/>
-          <w:u w:val="single"/>
-        </w:rPr>
-      </w:pPr>
-    </w:p>
-    <w:p>
-      <w:pPr>
-        <w:rPr>
-          <w:rFonts w:ascii="Times New Roman" w:hAnsi="Times New Roman" w:cs="Times New Roman"/>
-          <w:noProof/>
-        </w:rPr>
-      </w:pPr>
-      <w:r>
-        <w:rPr>
-          <w:noProof/>
-        </w:rPr>
-        <mc:AlternateContent>
-          <mc:Choice Requires="wps">
-            <w:drawing>
-              <wp:anchor distT="0" distB="0" distL="114300" distR="114300" simplePos="0" relativeHeight="251695104" behindDoc="0" locked="0" layoutInCell="1" allowOverlap="1" wp14:anchorId="07F5CB49" wp14:editId="2512E78B">
-                <wp:simplePos x="0" y="0"/>
-                <wp:positionH relativeFrom="column">
-                  <wp:posOffset>1428750</wp:posOffset>
-                </wp:positionH>
-                <wp:positionV relativeFrom="paragraph">
-                  <wp:posOffset>972820</wp:posOffset>
-                </wp:positionV>
-                <wp:extent cx="1238250" cy="2486025"/>
-                <wp:effectExtent l="0" t="0" r="19050" b="28575"/>
-                <wp:wrapNone/>
-                <wp:docPr id="311288195" name="Rectangle 1"/>
-                <wp:cNvGraphicFramePr/>
-                <a:graphic xmlns:a="http://schemas.openxmlformats.org/drawingml/2006/main">
-                  <a:graphicData uri="http://schemas.microsoft.com/office/word/2010/wordprocessingShape">
-                    <wps:wsp>
-                      <wps:cNvSpPr/>
-                      <wps:spPr>
-                        <a:xfrm>
-                          <a:off x="0" y="0"/>
-                          <a:ext cx="1238250" cy="2486025"/>
-                        </a:xfrm>
-                        <a:prstGeom prst="rect">
-                          <a:avLst/>
-                        </a:prstGeom>
-                        <a:ln/>
-                      </wps:spPr>
-                      <wps:style>
-                        <a:lnRef idx="1">
-                          <a:schemeClr val="accent3"/>
-                        </a:lnRef>
-                        <a:fillRef idx="2">
-                          <a:schemeClr val="accent3"/>
-                        </a:fillRef>
-                        <a:effectRef idx="1">
-                          <a:schemeClr val="accent3"/>
-                        </a:effectRef>
-                        <a:fontRef idx="minor">
-                          <a:schemeClr val="dk1"/>
-                        </a:fontRef>
-                      </wps:style>
-                      <wps:bodyPr rot="0" spcFirstLastPara="0" vertOverflow="overflow" horzOverflow="overflow" vert="horz" wrap="square" lIns="91440" tIns="45720" rIns="91440" bIns="45720" numCol="1" spcCol="0" rtlCol="0" fromWordArt="0" anchor="ctr" anchorCtr="0" forceAA="0" compatLnSpc="1">
-                        <a:prstTxWarp prst="textNoShape">
-                          <a:avLst/>
-                        </a:prstTxWarp>
-                        <a:noAutofit/>
-                      </wps:bodyPr>
-                    </wps:wsp>
-                  </a:graphicData>
-                </a:graphic>
-                <wp14:sizeRelH relativeFrom="margin">
-                  <wp14:pctWidth>0</wp14:pctWidth>
-                </wp14:sizeRelH>
-                <wp14:sizeRelV relativeFrom="margin">
-                  <wp14:pctHeight>0</wp14:pctHeight>
-                </wp14:sizeRelV>
-              </wp:anchor>
-            </w:drawing>
-          </mc:Choice>
-          <mc:Fallback>
-            <w:pict>
-              <v:rect w14:anchorId="7FCA78CE" id="Rectangle 1" o:spid="_x0000_s1026" style="position:absolute;margin-left:112.5pt;margin-top:76.6pt;width:97.5pt;height:195.75pt;z-index:251695104;visibility:visible;mso-wrap-style:square;mso-width-percent:0;mso-height-percent:0;mso-wrap-distance-left:9pt;mso-wrap-distance-top:0;mso-wrap-distance-right:9pt;mso-wrap-distance-bottom:0;mso-position-horizontal:absolute;mso-position-horizontal-relative:text;mso-position-vertical:absolute;mso-position-vertical-relative:text;mso-width-percent:0;mso-height-percent:0;mso-width-relative:margin;mso-height-relative:margin;v-text-anchor:middle" o:gfxdata="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" fillcolor="#c3c3c3 [2166]" strokecolor="#a5a5a5 [3206]" strokeweight=".5pt">
-                <v:fill color2="#b6b6b6 [2614]" rotate="t" colors="0 #d2d2d2;.5 #c8c8c8;1 silver" focus="100%" type="gradient">
-                  <o:fill v:ext="view" type="gradientUnscaled"/>
-                </v:fill>
-              </v:rect>
-            </w:pict>
-          </mc:Fallback>
-        </mc:AlternateContent>
-      </w:r>
-      <w:r>
-        <w:rPr>
-          <w:noProof/>
-        </w:rPr>
-        <w:drawing>
-          <wp:anchor distT="0" distB="0" distL="114300" distR="114300" simplePos="0" relativeHeight="251683840" behindDoc="0" locked="0" layoutInCell="1" allowOverlap="1" wp14:anchorId="50A47EB9" wp14:editId="0EEF7927">
-            <wp:simplePos x="0" y="0"/>
-            <wp:positionH relativeFrom="column">
-              <wp:posOffset>638175</wp:posOffset>
-            </wp:positionH>
-            <wp:positionV relativeFrom="paragraph">
-              <wp:posOffset>372745</wp:posOffset>
-            </wp:positionV>
-            <wp:extent cx="725170" cy="3181350"/>
-            <wp:effectExtent l="0" t="0" r="0" b="0"/>
-            <wp:wrapTopAndBottom/>
-            <wp:docPr id="914666284" name="Picture 1"/>
-            <wp:cNvGraphicFramePr>
-              <a:graphicFrameLocks xmlns:a="http://schemas.openxmlformats.org/drawingml/2006/main" noChangeAspect="1"/>
-            </wp:cNvGraphicFramePr>
-            <a:graphic xmlns:a="http://schemas.openxmlformats.org/drawingml/2006/main">
-              <a:graphicData uri="http://schemas.openxmlformats.org/drawingml/2006/picture">
-                <pic:pic xmlns:pic="http://schemas.openxmlformats.org/drawingml/2006/picture">
-                  <pic:nvPicPr>
-                    <pic:cNvPr id="914666284" name=""/>
-                    <pic:cNvPicPr/>
-                  </pic:nvPicPr>
-                  <pic:blipFill>
-                    <a:blip r:embed="rId35">
+                    <a:blip r:embed="rId23">
                       <a:extLst>
                         <a:ext uri="{28A0092B-C50C-407E-A947-70E740481C1C}">
                           <a14:useLocalDpi xmlns:a14="http://schemas.microsoft.com/office/drawing/2010/main" val="0"/>
@@ -10181,7 +7812,7 @@
                   <pic:spPr>
                     <a:xfrm>
                       <a:off x="0" y="0"/>
-                      <a:ext cx="725170" cy="3181350"/>
+                      <a:ext cx="4911090" cy="952500"/>
                     </a:xfrm>
                     <a:prstGeom prst="rect">
                       <a:avLst/>
@@ -10199,24 +7830,62 @@
           </wp:anchor>
         </w:drawing>
       </w:r>
-      <w:r>
-        <w:rPr>
-          <w:rFonts w:ascii="Times New Roman" w:hAnsi="Times New Roman" w:cs="Times New Roman"/>
+    </w:p>
+    <w:p>
+      <w:pPr>
+        <w:rPr>
+          <w:rFonts w:ascii="Times New Roman" w:hAnsi="Times New Roman" w:cs="Times New Roman"/>
+          <w:b/>
+          <w:bCs/>
+          <w:color w:val="0070C0"/>
+          <w:sz w:val="28"/>
+          <w:szCs w:val="28"/>
+          <w:u w:val="single"/>
+        </w:rPr>
+      </w:pPr>
+    </w:p>
+    <w:p>
+      <w:pPr>
+        <w:rPr>
+          <w:rFonts w:ascii="Times New Roman" w:hAnsi="Times New Roman" w:cs="Times New Roman"/>
+          <w:b/>
+          <w:bCs/>
+          <w:color w:val="0070C0"/>
+          <w:sz w:val="28"/>
+          <w:szCs w:val="28"/>
+          <w:u w:val="single"/>
+        </w:rPr>
+      </w:pPr>
+    </w:p>
+    <w:p>
+      <w:pPr>
+        <w:rPr>
+          <w:rFonts w:ascii="Times New Roman" w:hAnsi="Times New Roman" w:cs="Times New Roman"/>
+          <w:b/>
+          <w:bCs/>
+          <w:color w:val="0070C0"/>
+          <w:sz w:val="36"/>
+          <w:szCs w:val="36"/>
+          <w:u w:val="single"/>
+        </w:rPr>
+      </w:pPr>
+      <w:r>
+        <w:rPr>
           <w:noProof/>
         </w:rPr>
         <w:drawing>
-          <wp:anchor distT="0" distB="0" distL="114300" distR="114300" simplePos="0" relativeHeight="251682816" behindDoc="0" locked="0" layoutInCell="1" allowOverlap="1" wp14:anchorId="1302A253" wp14:editId="19F3517A">
+          <wp:anchor distT="0" distB="0" distL="114300" distR="114300" simplePos="0" relativeHeight="251712512" behindDoc="0" locked="0" layoutInCell="1" allowOverlap="1" wp14:anchorId="1D5D0BE6" wp14:editId="7DE3D0BD">
             <wp:simplePos x="0" y="0"/>
             <wp:positionH relativeFrom="margin">
-              <wp:posOffset>1371600</wp:posOffset>
+              <wp:align>center</wp:align>
             </wp:positionH>
             <wp:positionV relativeFrom="paragraph">
-              <wp:posOffset>306070</wp:posOffset>
+              <wp:posOffset>492125</wp:posOffset>
             </wp:positionV>
-            <wp:extent cx="3495675" cy="3388360"/>
-            <wp:effectExtent l="0" t="0" r="0" b="2540"/>
+            <wp:extent cx="4988560" cy="2239010"/>
+            <wp:effectExtent l="0" t="0" r="2540" b="8890"/>
             <wp:wrapTopAndBottom/>
-            <wp:docPr id="1895770847" name="Picture 1"/>
+            <wp:docPr id="1737018564" name="Picture 1"/>
             <wp:cNvGraphicFramePr>
               <a:graphicFrameLocks xmlns:a="http://schemas.openxmlformats.org/drawingml/2006/main" noChangeAspect="1"/>
             </wp:cNvGraphicFramePr>
@@ -10224,337 +7893,13 @@
               <a:graphicData uri="http://schemas.openxmlformats.org/drawingml/2006/picture">
                 <pic:pic xmlns:pic="http://schemas.openxmlformats.org/drawingml/2006/picture">
                   <pic:nvPicPr>
-                    <pic:cNvPr id="1895770847" name=""/>
-                    <pic:cNvPicPr/>
-                  </pic:nvPicPr>
-                  <pic:blipFill rotWithShape="1">
-                    <a:blip r:embed="rId36">
-                      <a:extLst>
-                        <a:ext uri="{28A0092B-C50C-407E-A947-70E740481C1C}">
-                          <a14:useLocalDpi xmlns:a14="http://schemas.microsoft.com/office/drawing/2010/main" val="0"/>
-                        </a:ext>
-                      </a:extLst>
-                    </a:blip>
-                    <a:srcRect l="39238" t="281" r="-1181" b="-281"/>
-                    <a:stretch/>
-                  </pic:blipFill>
-                  <pic:spPr bwMode="auto">
-                    <a:xfrm>
-                      <a:off x="0" y="0"/>
-                      <a:ext cx="3495675" cy="3388360"/>
-                    </a:xfrm>
-                    <a:prstGeom prst="rect">
-                      <a:avLst/>
-                    </a:prstGeom>
-                    <a:ln>
-                      <a:noFill/>
-                    </a:ln>
-                    <a:extLst>
-                      <a:ext uri="{53640926-AAD7-44D8-BBD7-CCE9431645EC}">
-                        <a14:shadowObscured xmlns:a14="http://schemas.microsoft.com/office/drawing/2010/main"/>
-                      </a:ext>
-                    </a:extLst>
-                  </pic:spPr>
-                </pic:pic>
-              </a:graphicData>
-            </a:graphic>
-            <wp14:sizeRelH relativeFrom="margin">
-              <wp14:pctWidth>0</wp14:pctWidth>
-            </wp14:sizeRelH>
-            <wp14:sizeRelV relativeFrom="margin">
-              <wp14:pctHeight>0</wp14:pctHeight>
-            </wp14:sizeRelV>
-          </wp:anchor>
-        </w:drawing>
-      </w:r>
-    </w:p>
-    <w:p>
-      <w:pPr>
-        <w:rPr>
-          <w:rFonts w:ascii="Times New Roman" w:hAnsi="Times New Roman" w:cs="Times New Roman"/>
-          <w:b/>
-          <w:bCs/>
-          <w:sz w:val="28"/>
-          <w:szCs w:val="28"/>
-          <w:u w:val="single"/>
-        </w:rPr>
-      </w:pPr>
-    </w:p>
-    <w:p>
-      <w:pPr>
-        <w:rPr>
-          <w:rFonts w:ascii="Times New Roman" w:hAnsi="Times New Roman" w:cs="Times New Roman"/>
-          <w:b/>
-          <w:bCs/>
-          <w:sz w:val="28"/>
-          <w:szCs w:val="28"/>
-          <w:u w:val="single"/>
-        </w:rPr>
-      </w:pPr>
-    </w:p>
-    <w:p>
-      <w:pPr>
-        <w:rPr>
-          <w:rFonts w:ascii="Times New Roman" w:hAnsi="Times New Roman" w:cs="Times New Roman"/>
-          <w:b/>
-          <w:bCs/>
-          <w:sz w:val="28"/>
-          <w:szCs w:val="28"/>
-          <w:u w:val="single"/>
-        </w:rPr>
-      </w:pPr>
-    </w:p>
-    <w:p>
-      <w:pPr>
-        <w:rPr>
-          <w:rFonts w:ascii="Times New Roman" w:hAnsi="Times New Roman" w:cs="Times New Roman"/>
-          <w:b/>
-          <w:bCs/>
-          <w:sz w:val="28"/>
-          <w:szCs w:val="28"/>
-          <w:u w:val="single"/>
-        </w:rPr>
-      </w:pPr>
-    </w:p>
-    <w:p>
-      <w:pPr>
-        <w:rPr>
-          <w:rFonts w:ascii="Times New Roman" w:hAnsi="Times New Roman" w:cs="Times New Roman"/>
-          <w:b/>
-          <w:bCs/>
-          <w:sz w:val="28"/>
-          <w:szCs w:val="28"/>
-          <w:u w:val="single"/>
-        </w:rPr>
-      </w:pPr>
-    </w:p>
-    <w:p>
-      <w:pPr>
-        <w:rPr>
-          <w:rFonts w:ascii="Times New Roman" w:hAnsi="Times New Roman" w:cs="Times New Roman"/>
-          <w:b/>
-          <w:bCs/>
-          <w:sz w:val="28"/>
-          <w:szCs w:val="28"/>
-          <w:u w:val="single"/>
-        </w:rPr>
-      </w:pPr>
-    </w:p>
-    <w:p>
-      <w:pPr>
-        <w:rPr>
-          <w:rFonts w:ascii="Times New Roman" w:hAnsi="Times New Roman" w:cs="Times New Roman"/>
-          <w:b/>
-          <w:bCs/>
-          <w:sz w:val="28"/>
-          <w:szCs w:val="28"/>
-          <w:u w:val="single"/>
-        </w:rPr>
-      </w:pPr>
-    </w:p>
-    <w:p>
-      <w:pPr>
-        <w:rPr>
-          <w:rFonts w:ascii="Times New Roman" w:hAnsi="Times New Roman" w:cs="Times New Roman"/>
-          <w:b/>
-          <w:bCs/>
-          <w:sz w:val="28"/>
-          <w:szCs w:val="28"/>
-          <w:u w:val="single"/>
-        </w:rPr>
-      </w:pPr>
-    </w:p>
-    <w:p>
-      <w:pPr>
-        <w:rPr>
-          <w:rFonts w:ascii="Times New Roman" w:hAnsi="Times New Roman" w:cs="Times New Roman"/>
-          <w:b/>
-          <w:bCs/>
-          <w:sz w:val="28"/>
-          <w:szCs w:val="28"/>
-          <w:u w:val="single"/>
-        </w:rPr>
-      </w:pPr>
-      <w:r>
-        <w:rPr>
-          <w:rFonts w:ascii="Times New Roman" w:hAnsi="Times New Roman" w:cs="Times New Roman"/>
-          <w:b/>
-          <w:bCs/>
-          <w:sz w:val="28"/>
-          <w:szCs w:val="28"/>
-          <w:u w:val="single"/>
-        </w:rPr>
-        <w:lastRenderedPageBreak/>
-        <w:t>Train and test the models by splitting the train_mnsit.csv in to training and testing.</w:t>
-      </w:r>
-    </w:p>
-    <w:p>
-      <w:pPr>
-        <w:rPr>
-          <w:rFonts w:ascii="Times New Roman" w:hAnsi="Times New Roman" w:cs="Times New Roman"/>
-          <w:b/>
-          <w:bCs/>
-          <w:sz w:val="28"/>
-          <w:szCs w:val="28"/>
-          <w:u w:val="single"/>
-        </w:rPr>
-      </w:pPr>
-    </w:p>
-    <w:p>
-      <w:pPr>
-        <w:spacing w:after="100" w:afterAutospacing="1" w:line="240" w:lineRule="auto"/>
-        <w:jc w:val="both"/>
-        <w:rPr>
-          <w:rFonts w:ascii="Times New Roman" w:eastAsia="Times New Roman" w:hAnsi="Times New Roman" w:cs="Times New Roman"/>
-          <w:color w:val="404040"/>
-          <w:kern w:val="0"/>
-          <w:sz w:val="24"/>
-          <w:szCs w:val="24"/>
-          <w14:ligatures w14:val="none"/>
-        </w:rPr>
-      </w:pPr>
-      <w:r>
-        <w:rPr>
-          <w:rFonts w:ascii="Times New Roman" w:eastAsia="Times New Roman" w:hAnsi="Times New Roman" w:cs="Times New Roman"/>
-          <w:color w:val="404040"/>
-          <w:kern w:val="0"/>
-          <w:sz w:val="24"/>
-          <w:szCs w:val="24"/>
-          <w14:ligatures w14:val="none"/>
-        </w:rPr>
-        <w:t>The code snippet splits a dataset into training and testing sets, with 80% of the data used for training and 20% for testing. The stratify=y parameter ensures that the class distribution in the original dataset is preserved in both the training and testing sets. The shapes of the resulting datasets are printed for verification:</w:t>
-      </w:r>
-    </w:p>
-    <w:p>
-      <w:pPr>
-        <w:numPr>
-          <w:ilvl w:val="0"/>
-          <w:numId w:val="11"/>
-        </w:numPr>
-        <w:spacing w:after="0" w:line="240" w:lineRule="auto"/>
-        <w:jc w:val="both"/>
-        <w:rPr>
-          <w:rFonts w:ascii="Times New Roman" w:eastAsia="Times New Roman" w:hAnsi="Times New Roman" w:cs="Times New Roman"/>
-          <w:color w:val="404040"/>
-          <w:kern w:val="0"/>
-          <w:sz w:val="24"/>
-          <w:szCs w:val="24"/>
-          <w14:ligatures w14:val="none"/>
-        </w:rPr>
-      </w:pPr>
-      <w:r>
-        <w:rPr>
-          <w:rFonts w:ascii="Times New Roman" w:eastAsia="Times New Roman" w:hAnsi="Times New Roman" w:cs="Times New Roman"/>
-          <w:b/>
-          <w:bCs/>
-          <w:color w:val="404040"/>
-          <w:kern w:val="0"/>
-          <w:sz w:val="24"/>
-          <w:szCs w:val="24"/>
-          <w14:ligatures w14:val="none"/>
-        </w:rPr>
-        <w:t>Training dataset shape</w:t>
-      </w:r>
-      <w:r>
-        <w:rPr>
-          <w:rFonts w:ascii="Times New Roman" w:eastAsia="Times New Roman" w:hAnsi="Times New Roman" w:cs="Times New Roman"/>
-          <w:color w:val="404040"/>
-          <w:kern w:val="0"/>
-          <w:sz w:val="24"/>
-          <w:szCs w:val="24"/>
-          <w14:ligatures w14:val="none"/>
-        </w:rPr>
-        <w:t>: (48000, 784) — 48,000 samples with 784 features each.</w:t>
-      </w:r>
-    </w:p>
-    <w:p>
-      <w:pPr>
-        <w:numPr>
-          <w:ilvl w:val="0"/>
-          <w:numId w:val="11"/>
-        </w:numPr>
-        <w:spacing w:after="0" w:line="240" w:lineRule="auto"/>
-        <w:jc w:val="both"/>
-        <w:rPr>
-          <w:rFonts w:ascii="Times New Roman" w:eastAsia="Times New Roman" w:hAnsi="Times New Roman" w:cs="Times New Roman"/>
-          <w:color w:val="404040"/>
-          <w:kern w:val="0"/>
-          <w:sz w:val="24"/>
-          <w:szCs w:val="24"/>
-          <w14:ligatures w14:val="none"/>
-        </w:rPr>
-      </w:pPr>
-      <w:r>
-        <w:rPr>
-          <w:rFonts w:ascii="Times New Roman" w:eastAsia="Times New Roman" w:hAnsi="Times New Roman" w:cs="Times New Roman"/>
-          <w:b/>
-          <w:bCs/>
-          <w:color w:val="404040"/>
-          <w:kern w:val="0"/>
-          <w:sz w:val="24"/>
-          <w:szCs w:val="24"/>
-          <w14:ligatures w14:val="none"/>
-        </w:rPr>
-        <w:t>Testing dataset shape</w:t>
-      </w:r>
-      <w:r>
-        <w:rPr>
-          <w:rFonts w:ascii="Times New Roman" w:eastAsia="Times New Roman" w:hAnsi="Times New Roman" w:cs="Times New Roman"/>
-          <w:color w:val="404040"/>
-          <w:kern w:val="0"/>
-          <w:sz w:val="24"/>
-          <w:szCs w:val="24"/>
-          <w14:ligatures w14:val="none"/>
-        </w:rPr>
-        <w:t>: (12000, 784) — 12,000 samples with 784 features each.</w:t>
-      </w:r>
-    </w:p>
-    <w:p>
-      <w:pPr>
-        <w:jc w:val="both"/>
-        <w:rPr>
-          <w:rFonts w:ascii="Times New Roman" w:hAnsi="Times New Roman" w:cs="Times New Roman"/>
-          <w:b/>
-          <w:bCs/>
-          <w:sz w:val="28"/>
-          <w:szCs w:val="28"/>
-          <w:u w:val="single"/>
-        </w:rPr>
-      </w:pPr>
-    </w:p>
-    <w:p>
-      <w:pPr>
-        <w:rPr>
-          <w:rFonts w:ascii="Times New Roman" w:hAnsi="Times New Roman" w:cs="Times New Roman"/>
-          <w:b/>
-          <w:bCs/>
-          <w:sz w:val="28"/>
-          <w:szCs w:val="28"/>
-          <w:u w:val="single"/>
-        </w:rPr>
-      </w:pPr>
-      <w:r>
-        <w:rPr>
-          <w:rFonts w:ascii="Times New Roman" w:hAnsi="Times New Roman" w:cs="Times New Roman"/>
-          <w:noProof/>
-        </w:rPr>
-        <w:drawing>
-          <wp:inline distT="0" distB="0" distL="0" distR="0" wp14:anchorId="02FD1BEB" wp14:editId="02ADD956">
-            <wp:extent cx="5643859" cy="2552700"/>
-            <wp:effectExtent l="0" t="0" r="0" b="0"/>
-            <wp:docPr id="411720682" name="Picture 1"/>
-            <wp:cNvGraphicFramePr>
-              <a:graphicFrameLocks xmlns:a="http://schemas.openxmlformats.org/drawingml/2006/main" noChangeAspect="1"/>
-            </wp:cNvGraphicFramePr>
-            <a:graphic xmlns:a="http://schemas.openxmlformats.org/drawingml/2006/main">
-              <a:graphicData uri="http://schemas.openxmlformats.org/drawingml/2006/picture">
-                <pic:pic xmlns:pic="http://schemas.openxmlformats.org/drawingml/2006/picture">
-                  <pic:nvPicPr>
-                    <pic:cNvPr id="411720682" name="Picture 1"/>
-                    <pic:cNvPicPr/>
+                    <pic:cNvPr id="1737018564" name="Picture 1"/>
+                    <pic:cNvPicPr>
+                      <a:picLocks noChangeAspect="1"/>
+                    </pic:cNvPicPr>
                   </pic:nvPicPr>
                   <pic:blipFill>
-                    <a:blip r:embed="rId37">
+                    <a:blip r:embed="rId24">
                       <a:extLst>
                         <a:ext uri="{28A0092B-C50C-407E-A947-70E740481C1C}">
                           <a14:useLocalDpi xmlns:a14="http://schemas.microsoft.com/office/drawing/2010/main" val="0"/>
@@ -10568,100 +7913,7 @@
                   <pic:spPr>
                     <a:xfrm>
                       <a:off x="0" y="0"/>
-                      <a:ext cx="5649882" cy="2555424"/>
-                    </a:xfrm>
-                    <a:prstGeom prst="rect">
-                      <a:avLst/>
-                    </a:prstGeom>
-                  </pic:spPr>
-                </pic:pic>
-              </a:graphicData>
-            </a:graphic>
-          </wp:inline>
-        </w:drawing>
-      </w:r>
-    </w:p>
-    <w:p>
-      <w:pPr>
-        <w:rPr>
-          <w:rFonts w:ascii="Times New Roman" w:hAnsi="Times New Roman" w:cs="Times New Roman"/>
-          <w:b/>
-          <w:bCs/>
-          <w:noProof/>
-          <w:sz w:val="28"/>
-          <w:szCs w:val="28"/>
-          <w:u w:val="single"/>
-        </w:rPr>
-      </w:pPr>
-      <w:r>
-        <w:rPr>
-          <w:rFonts w:ascii="Times New Roman" w:hAnsi="Times New Roman" w:cs="Times New Roman"/>
-          <w:b/>
-          <w:bCs/>
-          <w:noProof/>
-          <w:sz w:val="28"/>
-          <w:szCs w:val="28"/>
-          <w:u w:val="single"/>
-        </w:rPr>
-        <w:t>Accuracy comparison after training and testing:</w:t>
-      </w:r>
-    </w:p>
-    <w:p>
-      <w:pPr>
-        <w:spacing w:before="100" w:beforeAutospacing="1" w:after="0" w:line="240" w:lineRule="auto"/>
-        <w:jc w:val="both"/>
-        <w:rPr>
-          <w:rFonts w:ascii="Times New Roman" w:eastAsia="Times New Roman" w:hAnsi="Times New Roman" w:cs="Times New Roman"/>
-          <w:color w:val="404040"/>
-          <w:kern w:val="0"/>
-          <w:sz w:val="24"/>
-          <w:szCs w:val="24"/>
-          <w14:ligatures w14:val="none"/>
-        </w:rPr>
-      </w:pPr>
-      <w:r>
-        <w:rPr>
-          <w:noProof/>
-        </w:rPr>
-        <w:drawing>
-          <wp:anchor distT="0" distB="0" distL="114300" distR="114300" simplePos="0" relativeHeight="251686912" behindDoc="0" locked="0" layoutInCell="1" allowOverlap="1" wp14:anchorId="40A50F75" wp14:editId="04588FF7">
-            <wp:simplePos x="0" y="0"/>
-            <wp:positionH relativeFrom="margin">
-              <wp:align>right</wp:align>
-            </wp:positionH>
-            <wp:positionV relativeFrom="paragraph">
-              <wp:posOffset>2320925</wp:posOffset>
-            </wp:positionV>
-            <wp:extent cx="5731510" cy="1053465"/>
-            <wp:effectExtent l="0" t="0" r="2540" b="0"/>
-            <wp:wrapTopAndBottom/>
-            <wp:docPr id="1769622511" name="Picture 1"/>
-            <wp:cNvGraphicFramePr>
-              <a:graphicFrameLocks xmlns:a="http://schemas.openxmlformats.org/drawingml/2006/main" noChangeAspect="1"/>
-            </wp:cNvGraphicFramePr>
-            <a:graphic xmlns:a="http://schemas.openxmlformats.org/drawingml/2006/main">
-              <a:graphicData uri="http://schemas.openxmlformats.org/drawingml/2006/picture">
-                <pic:pic xmlns:pic="http://schemas.openxmlformats.org/drawingml/2006/picture">
-                  <pic:nvPicPr>
-                    <pic:cNvPr id="1769622511" name=""/>
-                    <pic:cNvPicPr/>
-                  </pic:nvPicPr>
-                  <pic:blipFill>
-                    <a:blip r:embed="rId38">
-                      <a:extLst>
-                        <a:ext uri="{28A0092B-C50C-407E-A947-70E740481C1C}">
-                          <a14:useLocalDpi xmlns:a14="http://schemas.microsoft.com/office/drawing/2010/main" val="0"/>
-                        </a:ext>
-                      </a:extLst>
-                    </a:blip>
-                    <a:stretch>
-                      <a:fillRect/>
-                    </a:stretch>
-                  </pic:blipFill>
-                  <pic:spPr>
-                    <a:xfrm>
-                      <a:off x="0" y="0"/>
-                      <a:ext cx="5731510" cy="1053465"/>
+                      <a:ext cx="4988560" cy="2239010"/>
                     </a:xfrm>
                     <a:prstGeom prst="rect">
                       <a:avLst/>
@@ -10679,106 +7931,102 @@
           </wp:anchor>
         </w:drawing>
       </w:r>
-      <w:r>
-        <w:rPr>
-          <w:rFonts w:ascii="Times New Roman" w:hAnsi="Times New Roman" w:cs="Times New Roman"/>
-          <w:noProof/>
-        </w:rPr>
-        <w:drawing>
-          <wp:anchor distT="0" distB="0" distL="114300" distR="114300" simplePos="0" relativeHeight="251685888" behindDoc="0" locked="0" layoutInCell="1" allowOverlap="1" wp14:anchorId="5ED03E1F" wp14:editId="7F87A4E1">
-            <wp:simplePos x="0" y="0"/>
-            <wp:positionH relativeFrom="margin">
-              <wp:align>right</wp:align>
-            </wp:positionH>
-            <wp:positionV relativeFrom="paragraph">
-              <wp:posOffset>795020</wp:posOffset>
-            </wp:positionV>
-            <wp:extent cx="5731510" cy="1360805"/>
-            <wp:effectExtent l="0" t="0" r="2540" b="0"/>
-            <wp:wrapSquare wrapText="bothSides"/>
-            <wp:docPr id="613084013" name="Picture 1"/>
-            <wp:cNvGraphicFramePr>
-              <a:graphicFrameLocks xmlns:a="http://schemas.openxmlformats.org/drawingml/2006/main" noChangeAspect="1"/>
-            </wp:cNvGraphicFramePr>
-            <a:graphic xmlns:a="http://schemas.openxmlformats.org/drawingml/2006/main">
-              <a:graphicData uri="http://schemas.openxmlformats.org/drawingml/2006/picture">
-                <pic:pic xmlns:pic="http://schemas.openxmlformats.org/drawingml/2006/picture">
-                  <pic:nvPicPr>
-                    <pic:cNvPr id="6101522" name="Picture 1"/>
-                    <pic:cNvPicPr/>
-                  </pic:nvPicPr>
-                  <pic:blipFill>
-                    <a:blip r:embed="rId22">
-                      <a:extLst>
-                        <a:ext uri="{28A0092B-C50C-407E-A947-70E740481C1C}">
-                          <a14:useLocalDpi xmlns:a14="http://schemas.microsoft.com/office/drawing/2010/main" val="0"/>
-                        </a:ext>
-                      </a:extLst>
-                    </a:blip>
-                    <a:stretch>
-                      <a:fillRect/>
-                    </a:stretch>
-                  </pic:blipFill>
-                  <pic:spPr>
-                    <a:xfrm>
-                      <a:off x="0" y="0"/>
-                      <a:ext cx="5731510" cy="1360805"/>
-                    </a:xfrm>
-                    <a:prstGeom prst="rect">
-                      <a:avLst/>
-                    </a:prstGeom>
-                  </pic:spPr>
-                </pic:pic>
-              </a:graphicData>
-            </a:graphic>
-          </wp:anchor>
-        </w:drawing>
-      </w:r>
-      <w:r>
-        <w:rPr>
-          <w:rFonts w:ascii="Times New Roman" w:eastAsia="Times New Roman" w:hAnsi="Times New Roman" w:cs="Times New Roman"/>
-          <w:color w:val="404040"/>
-          <w:kern w:val="0"/>
-          <w:sz w:val="24"/>
-          <w:szCs w:val="24"/>
-          <w14:ligatures w14:val="none"/>
-        </w:rPr>
-        <w:t xml:space="preserve">The performance of each model on the test dataset, with the ANN achieving the highest accuracy of 97%. This comparison helps in understanding which model performs best for the </w:t>
-      </w:r>
-      <w:r>
-        <w:rPr>
-          <w:rFonts w:ascii="Times New Roman" w:eastAsia="Times New Roman" w:hAnsi="Times New Roman" w:cs="Times New Roman"/>
-          <w:color w:val="404040"/>
-          <w:kern w:val="0"/>
-          <w:sz w:val="24"/>
-          <w:szCs w:val="24"/>
-          <w14:ligatures w14:val="none"/>
-        </w:rPr>
-        <w:t xml:space="preserve">             </w:t>
-      </w:r>
-      <w:r>
-        <w:rPr>
-          <w:rFonts w:ascii="Times New Roman" w:eastAsia="Times New Roman" w:hAnsi="Times New Roman" w:cs="Times New Roman"/>
-          <w:color w:val="404040"/>
-          <w:kern w:val="0"/>
-          <w:sz w:val="24"/>
-          <w:szCs w:val="24"/>
-          <w14:ligatures w14:val="none"/>
-        </w:rPr>
-        <w:t>given task.</w:t>
-      </w:r>
-    </w:p>
-    <w:p>
-      <w:pPr>
+    </w:p>
+    <w:p>
+      <w:pPr>
+        <w:rPr>
+          <w:rFonts w:ascii="Times New Roman" w:hAnsi="Times New Roman" w:cs="Times New Roman"/>
+          <w:b/>
+          <w:bCs/>
+          <w:color w:val="0070C0"/>
+          <w:sz w:val="36"/>
+          <w:szCs w:val="36"/>
+          <w:u w:val="single"/>
+        </w:rPr>
+      </w:pPr>
+      <w:r>
+        <w:rPr>
+          <w:rFonts w:ascii="Times New Roman" w:hAnsi="Times New Roman" w:cs="Times New Roman"/>
+          <w:b/>
+          <w:bCs/>
+          <w:color w:val="0070C0"/>
+          <w:sz w:val="36"/>
+          <w:szCs w:val="36"/>
+          <w:u w:val="single"/>
+        </w:rPr>
+        <w:lastRenderedPageBreak/>
+        <w:t>Discussion</w:t>
+      </w:r>
+      <w:r>
+        <w:rPr>
+          <w:rFonts w:ascii="Times New Roman" w:hAnsi="Times New Roman" w:cs="Times New Roman"/>
+          <w:b/>
+          <w:bCs/>
+          <w:color w:val="0070C0"/>
+          <w:sz w:val="36"/>
+          <w:szCs w:val="36"/>
+          <w:u w:val="single"/>
+        </w:rPr>
+        <w:t>:</w:t>
+      </w:r>
+    </w:p>
+    <w:p>
+      <w:pPr>
+        <w:rPr>
+          <w:rFonts w:ascii="Times New Roman" w:hAnsi="Times New Roman" w:cs="Times New Roman"/>
+          <w:b/>
+          <w:bCs/>
+          <w:color w:val="FF0000"/>
+          <w:sz w:val="28"/>
+          <w:szCs w:val="28"/>
+        </w:rPr>
+      </w:pPr>
+      <w:r>
+        <w:rPr>
+          <w:rFonts w:ascii="Times New Roman" w:hAnsi="Times New Roman" w:cs="Times New Roman"/>
+          <w:b/>
+          <w:bCs/>
+          <w:color w:val="FF0000"/>
+          <w:sz w:val="28"/>
+          <w:szCs w:val="28"/>
+        </w:rPr>
+        <w:t>Which Model Performed Best and Why?</w:t>
+      </w:r>
+    </w:p>
+    <w:p>
+      <w:pPr>
+        <w:rPr>
+          <w:rFonts w:ascii="Times New Roman" w:hAnsi="Times New Roman" w:cs="Times New Roman"/>
+          <w:sz w:val="28"/>
+          <w:szCs w:val="28"/>
+        </w:rPr>
+      </w:pPr>
+      <w:r>
+        <w:rPr>
+          <w:rFonts w:ascii="Times New Roman" w:hAnsi="Times New Roman" w:cs="Times New Roman"/>
+          <w:sz w:val="28"/>
+          <w:szCs w:val="28"/>
+        </w:rPr>
+        <w:t xml:space="preserve">ANN outperformed Logistic Regression, achieving </w:t>
+      </w:r>
+      <w:r>
         <w:rPr>
           <w:rFonts w:ascii="Times New Roman" w:hAnsi="Times New Roman" w:cs="Times New Roman"/>
           <w:b/>
           <w:bCs/>
           <w:sz w:val="28"/>
           <w:szCs w:val="28"/>
-          <w:u w:val="single"/>
-        </w:rPr>
-      </w:pPr>
+        </w:rPr>
+        <w:t>97.31%</w:t>
+      </w:r>
+      <w:r>
+        <w:rPr>
+          <w:rFonts w:ascii="Times New Roman" w:hAnsi="Times New Roman" w:cs="Times New Roman"/>
+          <w:sz w:val="28"/>
+          <w:szCs w:val="28"/>
+        </w:rPr>
+        <w:t xml:space="preserve"> test accuracy compared to </w:t>
+      </w:r>
       <w:r>
         <w:rPr>
           <w:rFonts w:ascii="Times New Roman" w:hAnsi="Times New Roman" w:cs="Times New Roman"/>
@@ -10786,21 +8034,186 @@
           <w:bCs/>
           <w:sz w:val="28"/>
           <w:szCs w:val="28"/>
-          <w:u w:val="single"/>
-        </w:rPr>
-        <w:lastRenderedPageBreak/>
-        <w:t>Train and test the models by using the train_mnsit.csv in to training and mnist_test.csv in to testing by splitting the features.</w:t>
-      </w:r>
-    </w:p>
-    <w:p>
-      <w:pPr>
+        </w:rPr>
+        <w:t>0.8889</w:t>
+      </w:r>
+      <w:r>
         <w:rPr>
           <w:rFonts w:ascii="Times New Roman" w:hAnsi="Times New Roman" w:cs="Times New Roman"/>
           <w:b/>
           <w:bCs/>
           <w:sz w:val="28"/>
           <w:szCs w:val="28"/>
-          <w:u w:val="single"/>
+        </w:rPr>
+        <w:t>%.</w:t>
+      </w:r>
+    </w:p>
+    <w:p>
+      <w:pPr>
+        <w:rPr>
+          <w:rFonts w:ascii="Times New Roman" w:hAnsi="Times New Roman" w:cs="Times New Roman"/>
+          <w:sz w:val="28"/>
+          <w:szCs w:val="28"/>
+        </w:rPr>
+      </w:pPr>
+      <w:r>
+        <w:rPr>
+          <w:rFonts w:ascii="Times New Roman" w:hAnsi="Times New Roman" w:cs="Times New Roman"/>
+          <w:sz w:val="28"/>
+          <w:szCs w:val="28"/>
+        </w:rPr>
+        <w:t>ANN benefits from hidden layers, allowing it to capture more complex patterns in handwritten digits.</w:t>
+      </w:r>
+    </w:p>
+    <w:p>
+      <w:pPr>
+        <w:rPr>
+          <w:rFonts w:ascii="Times New Roman" w:hAnsi="Times New Roman" w:cs="Times New Roman"/>
+          <w:sz w:val="28"/>
+          <w:szCs w:val="28"/>
+        </w:rPr>
+      </w:pPr>
+      <w:r>
+        <w:rPr>
+          <w:rFonts w:ascii="Times New Roman" w:hAnsi="Times New Roman" w:cs="Times New Roman"/>
+          <w:sz w:val="28"/>
+          <w:szCs w:val="28"/>
+        </w:rPr>
+        <w:t>Logistic Regression relies on linear decision boundaries, which limits its ability to distinguish similar digits.</w:t>
+      </w:r>
+    </w:p>
+    <w:p>
+      <w:pPr>
+        <w:rPr>
+          <w:rFonts w:ascii="Times New Roman" w:hAnsi="Times New Roman" w:cs="Times New Roman"/>
+          <w:b/>
+          <w:bCs/>
+          <w:color w:val="FF0000"/>
+          <w:sz w:val="28"/>
+          <w:szCs w:val="28"/>
+        </w:rPr>
+      </w:pPr>
+      <w:r>
+        <w:rPr>
+          <w:rFonts w:ascii="Times New Roman" w:hAnsi="Times New Roman" w:cs="Times New Roman"/>
+          <w:b/>
+          <w:bCs/>
+          <w:color w:val="FF0000"/>
+          <w:sz w:val="28"/>
+          <w:szCs w:val="28"/>
+        </w:rPr>
+        <w:t xml:space="preserve">Why </w:t>
+      </w:r>
+      <w:r>
+        <w:rPr>
+          <w:rFonts w:ascii="Times New Roman" w:hAnsi="Times New Roman" w:cs="Times New Roman"/>
+          <w:b/>
+          <w:bCs/>
+          <w:color w:val="FF0000"/>
+          <w:sz w:val="28"/>
+          <w:szCs w:val="28"/>
+        </w:rPr>
+        <w:t>did ANN perform</w:t>
+      </w:r>
+      <w:r>
+        <w:rPr>
+          <w:rFonts w:ascii="Times New Roman" w:hAnsi="Times New Roman" w:cs="Times New Roman"/>
+          <w:b/>
+          <w:bCs/>
+          <w:color w:val="FF0000"/>
+          <w:sz w:val="28"/>
+          <w:szCs w:val="28"/>
+        </w:rPr>
+        <w:t xml:space="preserve"> better:</w:t>
+      </w:r>
+    </w:p>
+    <w:p>
+      <w:pPr>
+        <w:rPr>
+          <w:rFonts w:ascii="Times New Roman" w:hAnsi="Times New Roman" w:cs="Times New Roman"/>
+          <w:sz w:val="24"/>
+          <w:szCs w:val="24"/>
+        </w:rPr>
+      </w:pPr>
+      <w:r>
+        <w:rPr>
+          <w:rFonts w:ascii="Times New Roman" w:hAnsi="Times New Roman" w:cs="Times New Roman"/>
+          <w:b/>
+          <w:bCs/>
+          <w:sz w:val="24"/>
+          <w:szCs w:val="24"/>
+        </w:rPr>
+        <w:t>Non-linearity:</w:t>
+      </w:r>
+      <w:r>
+        <w:rPr>
+          <w:rFonts w:ascii="Times New Roman" w:hAnsi="Times New Roman" w:cs="Times New Roman"/>
+          <w:sz w:val="24"/>
+          <w:szCs w:val="24"/>
+        </w:rPr>
+        <w:t xml:space="preserve"> ReLU activation enables learning complex features.</w:t>
+      </w:r>
+    </w:p>
+    <w:p>
+      <w:pPr>
+        <w:rPr>
+          <w:rFonts w:ascii="Times New Roman" w:hAnsi="Times New Roman" w:cs="Times New Roman"/>
+          <w:sz w:val="24"/>
+          <w:szCs w:val="24"/>
+        </w:rPr>
+      </w:pPr>
+      <w:r>
+        <w:rPr>
+          <w:rFonts w:ascii="Times New Roman" w:hAnsi="Times New Roman" w:cs="Times New Roman"/>
+          <w:b/>
+          <w:bCs/>
+          <w:sz w:val="24"/>
+          <w:szCs w:val="24"/>
+        </w:rPr>
+        <w:t>Dropout layers:</w:t>
+      </w:r>
+      <w:r>
+        <w:rPr>
+          <w:rFonts w:ascii="Times New Roman" w:hAnsi="Times New Roman" w:cs="Times New Roman"/>
+          <w:sz w:val="24"/>
+          <w:szCs w:val="24"/>
+        </w:rPr>
+        <w:t xml:space="preserve"> Prevent overfitting.</w:t>
+      </w:r>
+    </w:p>
+    <w:p>
+      <w:pPr>
+        <w:rPr>
+          <w:rFonts w:ascii="Times New Roman" w:hAnsi="Times New Roman" w:cs="Times New Roman"/>
+          <w:sz w:val="24"/>
+          <w:szCs w:val="24"/>
+        </w:rPr>
+      </w:pPr>
+      <w:r>
+        <w:rPr>
+          <w:rFonts w:ascii="Times New Roman" w:hAnsi="Times New Roman" w:cs="Times New Roman"/>
+          <w:b/>
+          <w:bCs/>
+          <w:sz w:val="24"/>
+          <w:szCs w:val="24"/>
+        </w:rPr>
+        <w:t>More expressive power:</w:t>
+      </w:r>
+      <w:r>
+        <w:rPr>
+          <w:rFonts w:ascii="Times New Roman" w:hAnsi="Times New Roman" w:cs="Times New Roman"/>
+          <w:sz w:val="24"/>
+          <w:szCs w:val="24"/>
+        </w:rPr>
+        <w:t xml:space="preserve"> Unlike logistic regression, ANN captures spatial relationships in pixel data.</w:t>
+      </w:r>
+    </w:p>
+    <w:p>
+      <w:pPr>
+        <w:rPr>
+          <w:rFonts w:ascii="Times New Roman" w:hAnsi="Times New Roman" w:cs="Times New Roman"/>
+          <w:sz w:val="24"/>
+          <w:szCs w:val="24"/>
         </w:rPr>
       </w:pPr>
     </w:p>
@@ -10812,121 +8225,17 @@
           <w:bCs/>
           <w:sz w:val="28"/>
           <w:szCs w:val="28"/>
-          <w:u w:val="single"/>
-        </w:rPr>
-      </w:pPr>
-      <w:r>
-        <w:rPr>
-          <w:rFonts w:ascii="Times New Roman" w:hAnsi="Times New Roman" w:cs="Times New Roman"/>
-          <w:noProof/>
-        </w:rPr>
-        <w:drawing>
-          <wp:inline distT="0" distB="0" distL="0" distR="0" wp14:anchorId="61522868" wp14:editId="4842A3C5">
-            <wp:extent cx="5731510" cy="884555"/>
-            <wp:effectExtent l="0" t="0" r="2540" b="0"/>
-            <wp:docPr id="1138509380" name="Picture 1"/>
-            <wp:cNvGraphicFramePr>
-              <a:graphicFrameLocks xmlns:a="http://schemas.openxmlformats.org/drawingml/2006/main" noChangeAspect="1"/>
-            </wp:cNvGraphicFramePr>
-            <a:graphic xmlns:a="http://schemas.openxmlformats.org/drawingml/2006/main">
-              <a:graphicData uri="http://schemas.openxmlformats.org/drawingml/2006/picture">
-                <pic:pic xmlns:pic="http://schemas.openxmlformats.org/drawingml/2006/picture">
-                  <pic:nvPicPr>
-                    <pic:cNvPr id="1138509380" name=""/>
-                    <pic:cNvPicPr/>
-                  </pic:nvPicPr>
-                  <pic:blipFill>
-                    <a:blip r:embed="rId39"/>
-                    <a:stretch>
-                      <a:fillRect/>
-                    </a:stretch>
-                  </pic:blipFill>
-                  <pic:spPr>
-                    <a:xfrm>
-                      <a:off x="0" y="0"/>
-                      <a:ext cx="5731510" cy="884555"/>
-                    </a:xfrm>
-                    <a:prstGeom prst="rect">
-                      <a:avLst/>
-                    </a:prstGeom>
-                  </pic:spPr>
-                </pic:pic>
-              </a:graphicData>
-            </a:graphic>
-          </wp:inline>
-        </w:drawing>
-      </w:r>
-    </w:p>
-    <w:p>
-      <w:pPr>
+        </w:rPr>
+      </w:pPr>
+      <w:r>
         <w:rPr>
           <w:rFonts w:ascii="Times New Roman" w:hAnsi="Times New Roman" w:cs="Times New Roman"/>
           <w:b/>
           <w:bCs/>
           <w:sz w:val="28"/>
           <w:szCs w:val="28"/>
-          <w:u w:val="single"/>
-        </w:rPr>
-      </w:pPr>
-      <w:r>
-        <w:rPr>
-          <w:rFonts w:ascii="Times New Roman" w:hAnsi="Times New Roman" w:cs="Times New Roman"/>
-          <w:b/>
-          <w:bCs/>
-          <w:noProof/>
-          <w:sz w:val="28"/>
-          <w:szCs w:val="28"/>
-          <w:u w:val="single"/>
-        </w:rPr>
-        <w:drawing>
-          <wp:anchor distT="0" distB="0" distL="114300" distR="114300" simplePos="0" relativeHeight="251687936" behindDoc="0" locked="0" layoutInCell="1" allowOverlap="1" wp14:anchorId="4EF1B120" wp14:editId="387820AE">
-            <wp:simplePos x="0" y="0"/>
-            <wp:positionH relativeFrom="margin">
-              <wp:align>center</wp:align>
-            </wp:positionH>
-            <wp:positionV relativeFrom="paragraph">
-              <wp:posOffset>460375</wp:posOffset>
-            </wp:positionV>
-            <wp:extent cx="5185535" cy="1558881"/>
-            <wp:effectExtent l="0" t="0" r="0" b="3810"/>
-            <wp:wrapTopAndBottom/>
-            <wp:docPr id="1212316996" name="Picture 1"/>
-            <wp:cNvGraphicFramePr>
-              <a:graphicFrameLocks xmlns:a="http://schemas.openxmlformats.org/drawingml/2006/main" noChangeAspect="1"/>
-            </wp:cNvGraphicFramePr>
-            <a:graphic xmlns:a="http://schemas.openxmlformats.org/drawingml/2006/main">
-              <a:graphicData uri="http://schemas.openxmlformats.org/drawingml/2006/picture">
-                <pic:pic xmlns:pic="http://schemas.openxmlformats.org/drawingml/2006/picture">
-                  <pic:nvPicPr>
-                    <pic:cNvPr id="1212316996" name="Picture 1"/>
-                    <pic:cNvPicPr/>
-                  </pic:nvPicPr>
-                  <pic:blipFill>
-                    <a:blip r:embed="rId40">
-                      <a:extLst>
-                        <a:ext uri="{28A0092B-C50C-407E-A947-70E740481C1C}">
-                          <a14:useLocalDpi xmlns:a14="http://schemas.microsoft.com/office/drawing/2010/main" val="0"/>
-                        </a:ext>
-                      </a:extLst>
-                    </a:blip>
-                    <a:stretch>
-                      <a:fillRect/>
-                    </a:stretch>
-                  </pic:blipFill>
-                  <pic:spPr>
-                    <a:xfrm>
-                      <a:off x="0" y="0"/>
-                      <a:ext cx="5185535" cy="1558881"/>
-                    </a:xfrm>
-                    <a:prstGeom prst="rect">
-                      <a:avLst/>
-                    </a:prstGeom>
-                  </pic:spPr>
-                </pic:pic>
-              </a:graphicData>
-            </a:graphic>
-          </wp:anchor>
-        </w:drawing>
+        </w:rPr>
+        <w:t>Conclusion</w:t>
       </w:r>
       <w:r>
         <w:rPr>
@@ -10935,1185 +8244,106 @@
           <w:bCs/>
           <w:sz w:val="28"/>
           <w:szCs w:val="28"/>
-          <w:u w:val="single"/>
-        </w:rPr>
-        <w:t>Check structure of data</w:t>
-      </w:r>
-    </w:p>
-    <w:p>
-      <w:pPr>
+        </w:rPr>
+        <w:t>:</w:t>
+      </w:r>
+    </w:p>
+    <w:p>
+      <w:pPr>
+        <w:rPr>
+          <w:rFonts w:ascii="Times New Roman" w:hAnsi="Times New Roman" w:cs="Times New Roman"/>
+          <w:sz w:val="24"/>
+          <w:szCs w:val="24"/>
+        </w:rPr>
+      </w:pPr>
+      <w:r>
+        <w:rPr>
+          <w:rFonts w:ascii="Times New Roman" w:hAnsi="Times New Roman" w:cs="Times New Roman"/>
+          <w:sz w:val="24"/>
+          <w:szCs w:val="24"/>
+        </w:rPr>
+        <w:t>Both models successfully classified handwritten digits, but ANN significantly outperformed Logistic Regression.</w:t>
+      </w:r>
+    </w:p>
+    <w:p>
+      <w:pPr>
+        <w:rPr>
+          <w:rFonts w:ascii="Times New Roman" w:hAnsi="Times New Roman" w:cs="Times New Roman"/>
+          <w:sz w:val="24"/>
+          <w:szCs w:val="24"/>
+        </w:rPr>
+      </w:pPr>
+      <w:r>
+        <w:rPr>
+          <w:rFonts w:ascii="Times New Roman" w:hAnsi="Times New Roman" w:cs="Times New Roman"/>
+          <w:sz w:val="24"/>
+          <w:szCs w:val="24"/>
+        </w:rPr>
+        <w:t xml:space="preserve">ANN achieved </w:t>
+      </w:r>
+      <w:r>
         <w:rPr>
           <w:rFonts w:ascii="Times New Roman" w:hAnsi="Times New Roman" w:cs="Times New Roman"/>
           <w:b/>
           <w:bCs/>
-          <w:sz w:val="36"/>
-          <w:szCs w:val="36"/>
-          <w:u w:val="single"/>
-        </w:rPr>
-      </w:pPr>
-    </w:p>
-    <w:p>
-      <w:pPr>
+          <w:sz w:val="24"/>
+          <w:szCs w:val="24"/>
+        </w:rPr>
+        <w:t>97.31%</w:t>
+      </w:r>
+      <w:r>
+        <w:rPr>
+          <w:rFonts w:ascii="Times New Roman" w:hAnsi="Times New Roman" w:cs="Times New Roman"/>
+          <w:sz w:val="24"/>
+          <w:szCs w:val="24"/>
+        </w:rPr>
+        <w:t xml:space="preserve"> accuracy, demonstrating its superiority for image-based classification tasks.</w:t>
+      </w:r>
+    </w:p>
+    <w:p>
+      <w:pPr>
+        <w:rPr>
+          <w:rFonts w:ascii="Times New Roman" w:hAnsi="Times New Roman" w:cs="Times New Roman"/>
+          <w:sz w:val="24"/>
+          <w:szCs w:val="24"/>
+        </w:rPr>
+      </w:pPr>
+      <w:r>
+        <w:rPr>
+          <w:rFonts w:ascii="Times New Roman" w:hAnsi="Times New Roman" w:cs="Times New Roman"/>
+          <w:sz w:val="24"/>
+          <w:szCs w:val="24"/>
+        </w:rPr>
+        <w:t xml:space="preserve">Logistic Regression, while simpler and interpretable, struggles with complex patterns, achieving </w:t>
+      </w:r>
+      <w:r>
         <w:rPr>
           <w:rFonts w:ascii="Times New Roman" w:hAnsi="Times New Roman" w:cs="Times New Roman"/>
           <w:b/>
           <w:bCs/>
-          <w:noProof/>
-          <w:sz w:val="28"/>
-          <w:szCs w:val="28"/>
-          <w:u w:val="single"/>
-        </w:rPr>
-      </w:pPr>
+          <w:sz w:val="24"/>
+          <w:szCs w:val="24"/>
+        </w:rPr>
+        <w:t>0.8889</w:t>
+      </w:r>
       <w:r>
         <w:rPr>
           <w:rFonts w:ascii="Times New Roman" w:hAnsi="Times New Roman" w:cs="Times New Roman"/>
           <w:b/>
           <w:bCs/>
-          <w:noProof/>
-          <w:sz w:val="28"/>
-          <w:szCs w:val="28"/>
-          <w:u w:val="single"/>
-        </w:rPr>
-        <w:t>Splitting features:</w:t>
-      </w:r>
-    </w:p>
-    <w:p>
-      <w:pPr>
-        <w:jc w:val="both"/>
-        <w:rPr>
-          <w:rFonts w:ascii="Times New Roman" w:hAnsi="Times New Roman" w:cs="Times New Roman"/>
-          <w:b/>
-          <w:bCs/>
-          <w:noProof/>
-          <w:sz w:val="24"/>
-          <w:szCs w:val="24"/>
-          <w:u w:val="single"/>
-        </w:rPr>
-      </w:pPr>
-      <w:r>
-        <w:rPr>
-          <w:noProof/>
-        </w:rPr>
-        <w:drawing>
-          <wp:anchor distT="0" distB="0" distL="114300" distR="114300" simplePos="0" relativeHeight="251688960" behindDoc="0" locked="0" layoutInCell="1" allowOverlap="1" wp14:anchorId="4AAFACE9" wp14:editId="65546D16">
-            <wp:simplePos x="0" y="0"/>
-            <wp:positionH relativeFrom="margin">
-              <wp:posOffset>0</wp:posOffset>
-            </wp:positionH>
-            <wp:positionV relativeFrom="paragraph">
-              <wp:posOffset>1356995</wp:posOffset>
-            </wp:positionV>
-            <wp:extent cx="5731510" cy="1655445"/>
-            <wp:effectExtent l="0" t="0" r="2540" b="1905"/>
-            <wp:wrapTopAndBottom/>
-            <wp:docPr id="1684293544" name="Picture 1"/>
-            <wp:cNvGraphicFramePr>
-              <a:graphicFrameLocks xmlns:a="http://schemas.openxmlformats.org/drawingml/2006/main" noChangeAspect="1"/>
-            </wp:cNvGraphicFramePr>
-            <a:graphic xmlns:a="http://schemas.openxmlformats.org/drawingml/2006/main">
-              <a:graphicData uri="http://schemas.openxmlformats.org/drawingml/2006/picture">
-                <pic:pic xmlns:pic="http://schemas.openxmlformats.org/drawingml/2006/picture">
-                  <pic:nvPicPr>
-                    <pic:cNvPr id="1684293544" name="Picture 1"/>
-                    <pic:cNvPicPr/>
-                  </pic:nvPicPr>
-                  <pic:blipFill>
-                    <a:blip r:embed="rId41">
-                      <a:extLst>
-                        <a:ext uri="{28A0092B-C50C-407E-A947-70E740481C1C}">
-                          <a14:useLocalDpi xmlns:a14="http://schemas.microsoft.com/office/drawing/2010/main" val="0"/>
-                        </a:ext>
-                      </a:extLst>
-                    </a:blip>
-                    <a:stretch>
-                      <a:fillRect/>
-                    </a:stretch>
-                  </pic:blipFill>
-                  <pic:spPr>
-                    <a:xfrm>
-                      <a:off x="0" y="0"/>
-                      <a:ext cx="5731510" cy="1655445"/>
-                    </a:xfrm>
-                    <a:prstGeom prst="rect">
-                      <a:avLst/>
-                    </a:prstGeom>
-                  </pic:spPr>
-                </pic:pic>
-              </a:graphicData>
-            </a:graphic>
-            <wp14:sizeRelV relativeFrom="margin">
-              <wp14:pctHeight>0</wp14:pctHeight>
-            </wp14:sizeRelV>
-          </wp:anchor>
-        </w:drawing>
-      </w:r>
-      <w:r>
-        <w:rPr>
-          <w:rFonts w:ascii="Times New Roman" w:hAnsi="Times New Roman" w:cs="Times New Roman"/>
-          <w:color w:val="404040"/>
-          <w:sz w:val="24"/>
-          <w:szCs w:val="24"/>
-        </w:rPr>
-        <w:t xml:space="preserve">PCA is applied to </w:t>
-      </w:r>
-      <w:r>
-        <w:rPr>
-          <w:rFonts w:ascii="Times New Roman" w:hAnsi="Times New Roman" w:cs="Times New Roman"/>
-          <w:color w:val="404040"/>
-          <w:sz w:val="24"/>
-          <w:szCs w:val="24"/>
-        </w:rPr>
-        <w:t>standardized</w:t>
-      </w:r>
-      <w:r>
-        <w:rPr>
-          <w:rFonts w:ascii="Times New Roman" w:hAnsi="Times New Roman" w:cs="Times New Roman"/>
-          <w:color w:val="404040"/>
-          <w:sz w:val="24"/>
-          <w:szCs w:val="24"/>
-        </w:rPr>
-        <w:t xml:space="preserve"> data to reduce the number of features. The </w:t>
-      </w:r>
-      <w:r>
-        <w:rPr>
-          <w:rStyle w:val="HTMLCode"/>
-          <w:rFonts w:ascii="Times New Roman" w:eastAsiaTheme="majorEastAsia" w:hAnsi="Times New Roman" w:cs="Times New Roman"/>
-          <w:color w:val="404040"/>
-          <w:sz w:val="24"/>
-          <w:szCs w:val="24"/>
-        </w:rPr>
-        <w:t>components</w:t>
-      </w:r>
-      <w:r>
-        <w:rPr>
-          <w:rFonts w:ascii="Times New Roman" w:hAnsi="Times New Roman" w:cs="Times New Roman"/>
-          <w:color w:val="404040"/>
-          <w:sz w:val="24"/>
-          <w:szCs w:val="24"/>
-        </w:rPr>
-        <w:t xml:space="preserve"> parameter is set to </w:t>
-      </w:r>
-      <w:r>
-        <w:rPr>
-          <w:rFonts w:ascii="Times New Roman" w:hAnsi="Times New Roman" w:cs="Times New Roman"/>
-          <w:color w:val="404040"/>
-          <w:sz w:val="24"/>
-          <w:szCs w:val="24"/>
-        </w:rPr>
-        <w:t>label</w:t>
-      </w:r>
-      <w:r>
-        <w:rPr>
-          <w:rFonts w:ascii="Times New Roman" w:hAnsi="Times New Roman" w:cs="Times New Roman"/>
-          <w:color w:val="404040"/>
-          <w:sz w:val="24"/>
-          <w:szCs w:val="24"/>
-        </w:rPr>
-        <w:t xml:space="preserve">, which means the data will be reduced to </w:t>
-      </w:r>
-      <w:r>
-        <w:rPr>
-          <w:rFonts w:ascii="Times New Roman" w:hAnsi="Times New Roman" w:cs="Times New Roman"/>
-          <w:color w:val="404040"/>
-          <w:sz w:val="24"/>
-          <w:szCs w:val="24"/>
-        </w:rPr>
-        <w:t>labels</w:t>
-      </w:r>
-      <w:r>
-        <w:rPr>
-          <w:rFonts w:ascii="Times New Roman" w:hAnsi="Times New Roman" w:cs="Times New Roman"/>
-          <w:color w:val="404040"/>
-          <w:sz w:val="24"/>
-          <w:szCs w:val="24"/>
-        </w:rPr>
-        <w:t xml:space="preserve"> principal components. This number can be adjusted based on the desired number of components or visualization needs.</w:t>
-      </w:r>
-      <w:r>
-        <w:rPr>
-          <w:rFonts w:ascii="Times New Roman" w:hAnsi="Times New Roman" w:cs="Times New Roman"/>
-          <w:color w:val="404040"/>
-        </w:rPr>
-        <w:t xml:space="preserve"> </w:t>
-      </w:r>
-      <w:r>
-        <w:rPr>
-          <w:rFonts w:ascii="Times New Roman" w:hAnsi="Times New Roman" w:cs="Times New Roman"/>
-          <w:color w:val="404040"/>
-          <w:sz w:val="24"/>
-          <w:szCs w:val="24"/>
-        </w:rPr>
-        <w:t>This process is commonly used in machine learning to reduce the dimensionality of the dataset while retaining as much variance as possible, which can help in improving model performance and reducing overfitting.</w:t>
-      </w:r>
-    </w:p>
-    <w:p>
-      <w:pPr>
-        <w:rPr>
-          <w:rFonts w:ascii="Times New Roman" w:hAnsi="Times New Roman" w:cs="Times New Roman"/>
-          <w:b/>
-          <w:bCs/>
-          <w:sz w:val="28"/>
-          <w:szCs w:val="28"/>
-          <w:u w:val="single"/>
-        </w:rPr>
-      </w:pPr>
-    </w:p>
-    <w:p>
-      <w:pPr>
-        <w:rPr>
-          <w:rFonts w:ascii="Times New Roman" w:hAnsi="Times New Roman" w:cs="Times New Roman"/>
-          <w:b/>
-          <w:bCs/>
-          <w:sz w:val="28"/>
-          <w:szCs w:val="28"/>
-          <w:u w:val="single"/>
-        </w:rPr>
-      </w:pPr>
-    </w:p>
-    <w:p>
-      <w:pPr>
-        <w:rPr>
-          <w:rFonts w:ascii="Times New Roman" w:hAnsi="Times New Roman" w:cs="Times New Roman"/>
-          <w:b/>
-          <w:bCs/>
-          <w:sz w:val="28"/>
-          <w:szCs w:val="28"/>
-          <w:u w:val="single"/>
-        </w:rPr>
-      </w:pPr>
-    </w:p>
-    <w:p>
-      <w:pPr>
-        <w:rPr>
-          <w:rFonts w:ascii="Times New Roman" w:hAnsi="Times New Roman" w:cs="Times New Roman"/>
-          <w:b/>
-          <w:bCs/>
-          <w:sz w:val="28"/>
-          <w:szCs w:val="28"/>
-          <w:u w:val="single"/>
-        </w:rPr>
-      </w:pPr>
-    </w:p>
-    <w:p>
-      <w:pPr>
-        <w:rPr>
-          <w:rFonts w:ascii="Times New Roman" w:hAnsi="Times New Roman" w:cs="Times New Roman"/>
-          <w:b/>
-          <w:bCs/>
-          <w:sz w:val="28"/>
-          <w:szCs w:val="28"/>
-          <w:u w:val="single"/>
-        </w:rPr>
-      </w:pPr>
-      <w:r>
-        <w:rPr>
-          <w:rFonts w:ascii="Times New Roman" w:hAnsi="Times New Roman" w:cs="Times New Roman"/>
-          <w:noProof/>
-        </w:rPr>
-        <w:lastRenderedPageBreak/>
-        <w:drawing>
-          <wp:anchor distT="0" distB="0" distL="114300" distR="114300" simplePos="0" relativeHeight="251689984" behindDoc="0" locked="0" layoutInCell="1" allowOverlap="1" wp14:anchorId="1981FB2B" wp14:editId="03ED64AB">
-            <wp:simplePos x="0" y="0"/>
-            <wp:positionH relativeFrom="margin">
-              <wp:align>left</wp:align>
-            </wp:positionH>
-            <wp:positionV relativeFrom="paragraph">
-              <wp:posOffset>428625</wp:posOffset>
-            </wp:positionV>
-            <wp:extent cx="5741670" cy="1695450"/>
-            <wp:effectExtent l="0" t="0" r="0" b="0"/>
-            <wp:wrapTopAndBottom/>
-            <wp:docPr id="1574113035" name="Picture 1"/>
-            <wp:cNvGraphicFramePr>
-              <a:graphicFrameLocks xmlns:a="http://schemas.openxmlformats.org/drawingml/2006/main" noChangeAspect="1"/>
-            </wp:cNvGraphicFramePr>
-            <a:graphic xmlns:a="http://schemas.openxmlformats.org/drawingml/2006/main">
-              <a:graphicData uri="http://schemas.openxmlformats.org/drawingml/2006/picture">
-                <pic:pic xmlns:pic="http://schemas.openxmlformats.org/drawingml/2006/picture">
-                  <pic:nvPicPr>
-                    <pic:cNvPr id="1574113035" name="Picture 1"/>
-                    <pic:cNvPicPr/>
-                  </pic:nvPicPr>
-                  <pic:blipFill>
-                    <a:blip r:embed="rId42">
-                      <a:extLst>
-                        <a:ext uri="{28A0092B-C50C-407E-A947-70E740481C1C}">
-                          <a14:useLocalDpi xmlns:a14="http://schemas.microsoft.com/office/drawing/2010/main" val="0"/>
-                        </a:ext>
-                      </a:extLst>
-                    </a:blip>
-                    <a:stretch>
-                      <a:fillRect/>
-                    </a:stretch>
-                  </pic:blipFill>
-                  <pic:spPr>
-                    <a:xfrm>
-                      <a:off x="0" y="0"/>
-                      <a:ext cx="5741914" cy="1695522"/>
-                    </a:xfrm>
-                    <a:prstGeom prst="rect">
-                      <a:avLst/>
-                    </a:prstGeom>
-                  </pic:spPr>
-                </pic:pic>
-              </a:graphicData>
-            </a:graphic>
-            <wp14:sizeRelV relativeFrom="margin">
-              <wp14:pctHeight>0</wp14:pctHeight>
-            </wp14:sizeRelV>
-          </wp:anchor>
-        </w:drawing>
-      </w:r>
-      <w:r>
-        <w:rPr>
-          <w:rFonts w:ascii="Times New Roman" w:hAnsi="Times New Roman" w:cs="Times New Roman"/>
-          <w:b/>
-          <w:bCs/>
-          <w:sz w:val="28"/>
-          <w:szCs w:val="28"/>
-          <w:u w:val="single"/>
-        </w:rPr>
-        <w:t>Train the models:</w:t>
-      </w:r>
-    </w:p>
-    <w:p>
-      <w:pPr>
-        <w:rPr>
-          <w:rFonts w:ascii="Times New Roman" w:hAnsi="Times New Roman" w:cs="Times New Roman"/>
-          <w:b/>
-          <w:bCs/>
-          <w:sz w:val="28"/>
-          <w:szCs w:val="28"/>
-          <w:u w:val="single"/>
-        </w:rPr>
-      </w:pPr>
-    </w:p>
-    <w:p>
-      <w:pPr>
-        <w:jc w:val="both"/>
-        <w:rPr>
-          <w:rFonts w:ascii="Times New Roman" w:hAnsi="Times New Roman" w:cs="Times New Roman"/>
-          <w:b/>
-          <w:bCs/>
-          <w:sz w:val="32"/>
-          <w:szCs w:val="32"/>
-          <w:u w:val="single"/>
-        </w:rPr>
-      </w:pPr>
-      <w:r>
-        <w:rPr>
-          <w:rFonts w:ascii="Times New Roman" w:hAnsi="Times New Roman" w:cs="Times New Roman"/>
-          <w:color w:val="404040"/>
-          <w:sz w:val="24"/>
-          <w:szCs w:val="24"/>
-        </w:rPr>
-        <w:t>The use of PCA-transformed data can help in reducing the computational complexity and potentially improving the performance of these models by focusing on the most important features. After training, these models can be used to make predictions on new data. The provided code snippet demonstrates the training of three different machine learning models using the principal components obtained from PCA.</w:t>
-      </w:r>
-    </w:p>
-    <w:p>
-      <w:pPr>
-        <w:rPr>
-          <w:rFonts w:ascii="Times New Roman" w:hAnsi="Times New Roman" w:cs="Times New Roman"/>
-          <w:b/>
-          <w:bCs/>
-          <w:sz w:val="28"/>
-          <w:szCs w:val="28"/>
-          <w:u w:val="single"/>
-        </w:rPr>
-      </w:pPr>
-    </w:p>
-    <w:p>
-      <w:pPr>
-        <w:rPr>
-          <w:rFonts w:ascii="Times New Roman" w:hAnsi="Times New Roman" w:cs="Times New Roman"/>
-          <w:noProof/>
-        </w:rPr>
-      </w:pPr>
-      <w:r>
-        <w:rPr>
-          <w:rFonts w:ascii="Times New Roman" w:hAnsi="Times New Roman" w:cs="Times New Roman"/>
-          <w:noProof/>
-        </w:rPr>
-        <w:drawing>
-          <wp:anchor distT="0" distB="0" distL="114300" distR="114300" simplePos="0" relativeHeight="251691008" behindDoc="0" locked="0" layoutInCell="1" allowOverlap="1" wp14:anchorId="6D10A6E3" wp14:editId="641A22A2">
-            <wp:simplePos x="0" y="0"/>
-            <wp:positionH relativeFrom="margin">
-              <wp:align>right</wp:align>
-            </wp:positionH>
-            <wp:positionV relativeFrom="page">
-              <wp:posOffset>5133975</wp:posOffset>
-            </wp:positionV>
-            <wp:extent cx="5408295" cy="2019471"/>
-            <wp:effectExtent l="0" t="0" r="1905" b="0"/>
-            <wp:wrapTopAndBottom/>
-            <wp:docPr id="1562569743" name="Picture 1"/>
-            <wp:cNvGraphicFramePr>
-              <a:graphicFrameLocks xmlns:a="http://schemas.openxmlformats.org/drawingml/2006/main" noChangeAspect="1"/>
-            </wp:cNvGraphicFramePr>
-            <a:graphic xmlns:a="http://schemas.openxmlformats.org/drawingml/2006/main">
-              <a:graphicData uri="http://schemas.openxmlformats.org/drawingml/2006/picture">
-                <pic:pic xmlns:pic="http://schemas.openxmlformats.org/drawingml/2006/picture">
-                  <pic:nvPicPr>
-                    <pic:cNvPr id="1562569743" name="Picture 1"/>
-                    <pic:cNvPicPr/>
-                  </pic:nvPicPr>
-                  <pic:blipFill>
-                    <a:blip r:embed="rId43">
-                      <a:extLst>
-                        <a:ext uri="{28A0092B-C50C-407E-A947-70E740481C1C}">
-                          <a14:useLocalDpi xmlns:a14="http://schemas.microsoft.com/office/drawing/2010/main" val="0"/>
-                        </a:ext>
-                      </a:extLst>
-                    </a:blip>
-                    <a:stretch>
-                      <a:fillRect/>
-                    </a:stretch>
-                  </pic:blipFill>
-                  <pic:spPr>
-                    <a:xfrm>
-                      <a:off x="0" y="0"/>
-                      <a:ext cx="5408295" cy="2019471"/>
-                    </a:xfrm>
-                    <a:prstGeom prst="rect">
-                      <a:avLst/>
-                    </a:prstGeom>
-                  </pic:spPr>
-                </pic:pic>
-              </a:graphicData>
-            </a:graphic>
-            <wp14:sizeRelH relativeFrom="margin">
-              <wp14:pctWidth>0</wp14:pctWidth>
-            </wp14:sizeRelH>
-            <wp14:sizeRelV relativeFrom="margin">
-              <wp14:pctHeight>0</wp14:pctHeight>
-            </wp14:sizeRelV>
-          </wp:anchor>
-        </w:drawing>
-      </w:r>
-      <w:r>
-        <w:rPr>
-          <w:rFonts w:ascii="Times New Roman" w:hAnsi="Times New Roman" w:cs="Times New Roman"/>
-          <w:b/>
-          <w:bCs/>
-          <w:sz w:val="28"/>
-          <w:szCs w:val="28"/>
-          <w:u w:val="single"/>
-        </w:rPr>
-        <w:t>Test the models:</w:t>
-      </w:r>
-      <w:r>
-        <w:rPr>
-          <w:rFonts w:ascii="Times New Roman" w:hAnsi="Times New Roman" w:cs="Times New Roman"/>
-          <w:noProof/>
-        </w:rPr>
-        <w:t xml:space="preserve"> </w:t>
-      </w:r>
-    </w:p>
-    <w:p>
-      <w:pPr>
-        <w:rPr>
-          <w:rFonts w:ascii="Times New Roman" w:hAnsi="Times New Roman" w:cs="Times New Roman"/>
-          <w:noProof/>
-        </w:rPr>
-      </w:pPr>
-      <w:r>
-        <w:rPr>
-          <w:noProof/>
-        </w:rPr>
-        <w:drawing>
-          <wp:anchor distT="0" distB="0" distL="114300" distR="114300" simplePos="0" relativeHeight="251692032" behindDoc="0" locked="0" layoutInCell="1" allowOverlap="1" wp14:anchorId="2623D6F3" wp14:editId="59E03E9C">
-            <wp:simplePos x="0" y="0"/>
-            <wp:positionH relativeFrom="margin">
-              <wp:posOffset>219075</wp:posOffset>
-            </wp:positionH>
-            <wp:positionV relativeFrom="page">
-              <wp:posOffset>7447915</wp:posOffset>
-            </wp:positionV>
-            <wp:extent cx="5664835" cy="1666875"/>
-            <wp:effectExtent l="0" t="0" r="0" b="9525"/>
-            <wp:wrapTopAndBottom/>
-            <wp:docPr id="1372695414" name="Picture 1"/>
-            <wp:cNvGraphicFramePr>
-              <a:graphicFrameLocks xmlns:a="http://schemas.openxmlformats.org/drawingml/2006/main" noChangeAspect="1"/>
-            </wp:cNvGraphicFramePr>
-            <a:graphic xmlns:a="http://schemas.openxmlformats.org/drawingml/2006/main">
-              <a:graphicData uri="http://schemas.openxmlformats.org/drawingml/2006/picture">
-                <pic:pic xmlns:pic="http://schemas.openxmlformats.org/drawingml/2006/picture">
-                  <pic:nvPicPr>
-                    <pic:cNvPr id="1372695414" name=""/>
-                    <pic:cNvPicPr/>
-                  </pic:nvPicPr>
-                  <pic:blipFill>
-                    <a:blip r:embed="rId44">
-                      <a:extLst>
-                        <a:ext uri="{28A0092B-C50C-407E-A947-70E740481C1C}">
-                          <a14:useLocalDpi xmlns:a14="http://schemas.microsoft.com/office/drawing/2010/main" val="0"/>
-                        </a:ext>
-                      </a:extLst>
-                    </a:blip>
-                    <a:stretch>
-                      <a:fillRect/>
-                    </a:stretch>
-                  </pic:blipFill>
-                  <pic:spPr>
-                    <a:xfrm>
-                      <a:off x="0" y="0"/>
-                      <a:ext cx="5664835" cy="1666875"/>
-                    </a:xfrm>
-                    <a:prstGeom prst="rect">
-                      <a:avLst/>
-                    </a:prstGeom>
-                  </pic:spPr>
-                </pic:pic>
-              </a:graphicData>
-            </a:graphic>
-            <wp14:sizeRelH relativeFrom="margin">
-              <wp14:pctWidth>0</wp14:pctWidth>
-            </wp14:sizeRelH>
-            <wp14:sizeRelV relativeFrom="margin">
-              <wp14:pctHeight>0</wp14:pctHeight>
-            </wp14:sizeRelV>
-          </wp:anchor>
-        </w:drawing>
-      </w:r>
-    </w:p>
-    <w:p>
-      <w:pPr>
-        <w:rPr>
-          <w:rFonts w:ascii="Times New Roman" w:hAnsi="Times New Roman" w:cs="Times New Roman"/>
-          <w:noProof/>
-        </w:rPr>
-      </w:pPr>
-    </w:p>
-    <w:p>
-      <w:pPr>
-        <w:jc w:val="center"/>
-        <w:rPr>
-          <w:rFonts w:ascii="Times New Roman" w:hAnsi="Times New Roman" w:cs="Times New Roman"/>
-          <w:b/>
-          <w:bCs/>
-          <w:sz w:val="28"/>
-          <w:szCs w:val="28"/>
-          <w:u w:val="single"/>
-        </w:rPr>
-      </w:pPr>
-      <w:r>
-        <w:rPr>
-          <w:noProof/>
-        </w:rPr>
-        <w:lastRenderedPageBreak/>
-        <w:drawing>
-          <wp:anchor distT="0" distB="0" distL="114300" distR="114300" simplePos="0" relativeHeight="251693056" behindDoc="0" locked="0" layoutInCell="1" allowOverlap="1" wp14:anchorId="5BBF80BE" wp14:editId="1BA5EE52">
-            <wp:simplePos x="0" y="0"/>
-            <wp:positionH relativeFrom="margin">
-              <wp:align>right</wp:align>
-            </wp:positionH>
-            <wp:positionV relativeFrom="margin">
-              <wp:posOffset>495300</wp:posOffset>
-            </wp:positionV>
-            <wp:extent cx="5731510" cy="3176905"/>
-            <wp:effectExtent l="0" t="0" r="2540" b="4445"/>
-            <wp:wrapTopAndBottom/>
-            <wp:docPr id="1933384291" name="Picture 1"/>
-            <wp:cNvGraphicFramePr>
-              <a:graphicFrameLocks xmlns:a="http://schemas.openxmlformats.org/drawingml/2006/main" noChangeAspect="1"/>
-            </wp:cNvGraphicFramePr>
-            <a:graphic xmlns:a="http://schemas.openxmlformats.org/drawingml/2006/main">
-              <a:graphicData uri="http://schemas.openxmlformats.org/drawingml/2006/picture">
-                <pic:pic xmlns:pic="http://schemas.openxmlformats.org/drawingml/2006/picture">
-                  <pic:nvPicPr>
-                    <pic:cNvPr id="1933384291" name=""/>
-                    <pic:cNvPicPr/>
-                  </pic:nvPicPr>
-                  <pic:blipFill>
-                    <a:blip r:embed="rId45">
-                      <a:extLst>
-                        <a:ext uri="{28A0092B-C50C-407E-A947-70E740481C1C}">
-                          <a14:useLocalDpi xmlns:a14="http://schemas.microsoft.com/office/drawing/2010/main" val="0"/>
-                        </a:ext>
-                      </a:extLst>
-                    </a:blip>
-                    <a:stretch>
-                      <a:fillRect/>
-                    </a:stretch>
-                  </pic:blipFill>
-                  <pic:spPr>
-                    <a:xfrm>
-                      <a:off x="0" y="0"/>
-                      <a:ext cx="5731510" cy="3176905"/>
-                    </a:xfrm>
-                    <a:prstGeom prst="rect">
-                      <a:avLst/>
-                    </a:prstGeom>
-                  </pic:spPr>
-                </pic:pic>
-              </a:graphicData>
-            </a:graphic>
-          </wp:anchor>
-        </w:drawing>
-      </w:r>
-    </w:p>
-    <w:p>
-      <w:pPr>
-        <w:rPr>
-          <w:rFonts w:ascii="Times New Roman" w:hAnsi="Times New Roman" w:cs="Times New Roman"/>
-          <w:b/>
-          <w:bCs/>
-          <w:sz w:val="28"/>
-          <w:szCs w:val="28"/>
-          <w:u w:val="single"/>
-        </w:rPr>
-      </w:pPr>
-      <w:r>
-        <w:rPr>
-          <w:noProof/>
-        </w:rPr>
-        <w:drawing>
-          <wp:anchor distT="0" distB="0" distL="114300" distR="114300" simplePos="0" relativeHeight="251694080" behindDoc="0" locked="0" layoutInCell="1" allowOverlap="1" wp14:anchorId="22267ACE" wp14:editId="7BF50C56">
-            <wp:simplePos x="0" y="0"/>
-            <wp:positionH relativeFrom="margin">
-              <wp:align>right</wp:align>
-            </wp:positionH>
-            <wp:positionV relativeFrom="paragraph">
-              <wp:posOffset>3649980</wp:posOffset>
-            </wp:positionV>
-            <wp:extent cx="5731510" cy="1921510"/>
-            <wp:effectExtent l="0" t="0" r="2540" b="2540"/>
-            <wp:wrapTopAndBottom/>
-            <wp:docPr id="1972647063" name="Picture 1"/>
-            <wp:cNvGraphicFramePr>
-              <a:graphicFrameLocks xmlns:a="http://schemas.openxmlformats.org/drawingml/2006/main" noChangeAspect="1"/>
-            </wp:cNvGraphicFramePr>
-            <a:graphic xmlns:a="http://schemas.openxmlformats.org/drawingml/2006/main">
-              <a:graphicData uri="http://schemas.openxmlformats.org/drawingml/2006/picture">
-                <pic:pic xmlns:pic="http://schemas.openxmlformats.org/drawingml/2006/picture">
-                  <pic:nvPicPr>
-                    <pic:cNvPr id="1972647063" name=""/>
-                    <pic:cNvPicPr/>
-                  </pic:nvPicPr>
-                  <pic:blipFill>
-                    <a:blip r:embed="rId46">
-                      <a:extLst>
-                        <a:ext uri="{28A0092B-C50C-407E-A947-70E740481C1C}">
-                          <a14:useLocalDpi xmlns:a14="http://schemas.microsoft.com/office/drawing/2010/main" val="0"/>
-                        </a:ext>
-                      </a:extLst>
-                    </a:blip>
-                    <a:stretch>
-                      <a:fillRect/>
-                    </a:stretch>
-                  </pic:blipFill>
-                  <pic:spPr>
-                    <a:xfrm>
-                      <a:off x="0" y="0"/>
-                      <a:ext cx="5731510" cy="1921510"/>
-                    </a:xfrm>
-                    <a:prstGeom prst="rect">
-                      <a:avLst/>
-                    </a:prstGeom>
-                  </pic:spPr>
-                </pic:pic>
-              </a:graphicData>
-            </a:graphic>
-            <wp14:sizeRelH relativeFrom="margin">
-              <wp14:pctWidth>0</wp14:pctWidth>
-            </wp14:sizeRelH>
-            <wp14:sizeRelV relativeFrom="margin">
-              <wp14:pctHeight>0</wp14:pctHeight>
-            </wp14:sizeRelV>
-          </wp:anchor>
-        </w:drawing>
-      </w:r>
-    </w:p>
-    <w:p>
-      <w:pPr>
-        <w:rPr>
-          <w:rFonts w:ascii="Times New Roman" w:hAnsi="Times New Roman" w:cs="Times New Roman"/>
-          <w:b/>
-          <w:bCs/>
-          <w:sz w:val="28"/>
-          <w:szCs w:val="28"/>
-          <w:u w:val="single"/>
-        </w:rPr>
-      </w:pPr>
-    </w:p>
-    <w:p>
-      <w:pPr>
-        <w:rPr>
-          <w:rFonts w:ascii="Times New Roman" w:hAnsi="Times New Roman" w:cs="Times New Roman"/>
-          <w:b/>
-          <w:bCs/>
-          <w:sz w:val="28"/>
-          <w:szCs w:val="28"/>
-          <w:u w:val="single"/>
-        </w:rPr>
-      </w:pPr>
-    </w:p>
-    <w:p>
-      <w:pPr>
-        <w:rPr>
-          <w:rFonts w:ascii="Times New Roman" w:hAnsi="Times New Roman" w:cs="Times New Roman"/>
-          <w:b/>
-          <w:bCs/>
-          <w:sz w:val="28"/>
-          <w:szCs w:val="28"/>
-          <w:u w:val="single"/>
-        </w:rPr>
-      </w:pPr>
-      <w:r>
-        <w:rPr>
-          <w:rFonts w:ascii="Times New Roman" w:hAnsi="Times New Roman" w:cs="Times New Roman"/>
-          <w:b/>
-          <w:bCs/>
-          <w:sz w:val="28"/>
-          <w:szCs w:val="28"/>
-          <w:u w:val="single"/>
-        </w:rPr>
-        <w:t>Models’ performance comparison:</w:t>
-      </w:r>
-    </w:p>
-    <w:p>
-      <w:pPr>
-        <w:rPr>
-          <w:rFonts w:ascii="Times New Roman" w:hAnsi="Times New Roman" w:cs="Times New Roman"/>
-          <w:sz w:val="24"/>
-          <w:szCs w:val="24"/>
-        </w:rPr>
-      </w:pPr>
-      <w:r>
-        <w:rPr>
-          <w:rFonts w:ascii="Times New Roman" w:hAnsi="Times New Roman" w:cs="Times New Roman"/>
-          <w:sz w:val="24"/>
-          <w:szCs w:val="24"/>
-        </w:rPr>
-        <w:t>This suggests that the accuracy of logistic regression is less as compared t</w:t>
-      </w:r>
-      <w:r>
-        <w:rPr>
-          <w:rFonts w:ascii="Times New Roman" w:hAnsi="Times New Roman" w:cs="Times New Roman"/>
-          <w:sz w:val="24"/>
-          <w:szCs w:val="24"/>
-        </w:rPr>
-        <w:t>o</w:t>
-      </w:r>
-      <w:r>
-        <w:rPr>
-          <w:rFonts w:ascii="Times New Roman" w:hAnsi="Times New Roman" w:cs="Times New Roman"/>
-          <w:sz w:val="24"/>
-          <w:szCs w:val="24"/>
-        </w:rPr>
-        <w:t xml:space="preserve"> </w:t>
-      </w:r>
-      <w:r>
-        <w:rPr>
-          <w:rFonts w:ascii="Times New Roman" w:hAnsi="Times New Roman" w:cs="Times New Roman"/>
-          <w:sz w:val="24"/>
-          <w:szCs w:val="24"/>
-        </w:rPr>
-        <w:t>ANN.</w:t>
-      </w:r>
-    </w:p>
-    <w:p>
-      <w:pPr>
-        <w:rPr>
-          <w:rFonts w:ascii="Times New Roman" w:hAnsi="Times New Roman" w:cs="Times New Roman"/>
-          <w:sz w:val="24"/>
-          <w:szCs w:val="24"/>
-        </w:rPr>
-      </w:pPr>
-      <w:r>
-        <w:rPr>
-          <w:rFonts w:ascii="Times New Roman" w:hAnsi="Times New Roman" w:cs="Times New Roman"/>
-          <w:sz w:val="24"/>
-          <w:szCs w:val="24"/>
-        </w:rPr>
-        <w:t>The accuracy</w:t>
-      </w:r>
-      <w:r>
-        <w:rPr>
-          <w:rFonts w:ascii="Times New Roman" w:hAnsi="Times New Roman" w:cs="Times New Roman"/>
-          <w:sz w:val="24"/>
-          <w:szCs w:val="24"/>
-        </w:rPr>
-        <w:t xml:space="preserve"> of logistic regression is around </w:t>
-      </w:r>
-      <w:r>
-        <w:rPr>
-          <w:rFonts w:ascii="Times New Roman" w:hAnsi="Times New Roman" w:cs="Times New Roman"/>
-          <w:sz w:val="24"/>
-          <w:szCs w:val="24"/>
-        </w:rPr>
-        <w:t>0.8889</w:t>
-      </w:r>
-      <w:r>
-        <w:rPr>
-          <w:rFonts w:ascii="Times New Roman" w:hAnsi="Times New Roman" w:cs="Times New Roman"/>
-          <w:sz w:val="24"/>
-          <w:szCs w:val="24"/>
-        </w:rPr>
-        <w:t>%.</w:t>
-      </w:r>
-    </w:p>
-    <w:p>
-      <w:pPr>
-        <w:rPr>
-          <w:rFonts w:ascii="Times New Roman" w:hAnsi="Times New Roman" w:cs="Times New Roman"/>
-          <w:sz w:val="24"/>
-          <w:szCs w:val="24"/>
-        </w:rPr>
-      </w:pPr>
-    </w:p>
-    <w:p>
-      <w:pPr>
-        <w:rPr>
-          <w:rFonts w:ascii="Times New Roman" w:hAnsi="Times New Roman" w:cs="Times New Roman"/>
-          <w:sz w:val="24"/>
-          <w:szCs w:val="24"/>
-        </w:rPr>
-      </w:pPr>
-    </w:p>
-    <w:p>
-      <w:pPr>
-        <w:rPr>
-          <w:rFonts w:ascii="Times New Roman" w:hAnsi="Times New Roman" w:cs="Times New Roman"/>
-          <w:sz w:val="24"/>
-          <w:szCs w:val="24"/>
-        </w:rPr>
-      </w:pPr>
-    </w:p>
-    <w:p>
-      <w:pPr>
-        <w:rPr>
-          <w:rFonts w:ascii="Times New Roman" w:hAnsi="Times New Roman" w:cs="Times New Roman"/>
-          <w:sz w:val="24"/>
-          <w:szCs w:val="24"/>
-        </w:rPr>
-      </w:pPr>
-    </w:p>
-    <w:p>
-      <w:pPr>
-        <w:rPr>
-          <w:rFonts w:ascii="Times New Roman" w:hAnsi="Times New Roman" w:cs="Times New Roman"/>
-          <w:sz w:val="24"/>
-          <w:szCs w:val="24"/>
-        </w:rPr>
-      </w:pPr>
-    </w:p>
-    <w:p>
-      <w:pPr>
-        <w:rPr>
-          <w:rFonts w:ascii="Times New Roman" w:hAnsi="Times New Roman" w:cs="Times New Roman"/>
-          <w:b/>
-          <w:bCs/>
-          <w:sz w:val="28"/>
-          <w:szCs w:val="28"/>
-          <w:u w:val="single"/>
-        </w:rPr>
-      </w:pPr>
-      <w:r>
-        <w:rPr>
-          <w:rFonts w:ascii="Times New Roman" w:hAnsi="Times New Roman" w:cs="Times New Roman"/>
-          <w:b/>
-          <w:bCs/>
-          <w:sz w:val="28"/>
-          <w:szCs w:val="28"/>
-          <w:u w:val="single"/>
-        </w:rPr>
-        <w:lastRenderedPageBreak/>
-        <w:t>Conclusion:</w:t>
-      </w:r>
-    </w:p>
-    <w:p>
-      <w:pPr>
-        <w:spacing w:beforeAutospacing="1" w:after="100" w:afterAutospacing="1" w:line="240" w:lineRule="auto"/>
-        <w:jc w:val="both"/>
-        <w:rPr>
-          <w:rFonts w:ascii="Times New Roman" w:eastAsia="Times New Roman" w:hAnsi="Times New Roman" w:cs="Times New Roman"/>
-          <w:color w:val="000000" w:themeColor="text1"/>
-          <w:kern w:val="0"/>
-          <w:sz w:val="24"/>
-          <w:szCs w:val="24"/>
-          <w14:ligatures w14:val="none"/>
-        </w:rPr>
-      </w:pPr>
-      <w:r>
-        <w:rPr>
-          <w:rFonts w:ascii="Times New Roman" w:eastAsia="Times New Roman" w:hAnsi="Times New Roman" w:cs="Times New Roman"/>
-          <w:color w:val="000000" w:themeColor="text1"/>
-          <w:kern w:val="0"/>
-          <w:sz w:val="24"/>
-          <w:szCs w:val="24"/>
-          <w14:ligatures w14:val="none"/>
-        </w:rPr>
-        <w:t>In this study, we evaluated the performance of three machine learning models— Logistic Regression (LR), and Artificial Neural Network (ANN)—on a given dataset. The primary objective was to compare their effectiveness in terms of accuracy and overall performance.</w:t>
-      </w:r>
-    </w:p>
-    <w:p>
-      <w:pPr>
-        <w:spacing w:before="100" w:beforeAutospacing="1" w:after="100" w:afterAutospacing="1" w:line="240" w:lineRule="auto"/>
-        <w:jc w:val="both"/>
-        <w:rPr>
-          <w:rFonts w:ascii="Times New Roman" w:eastAsia="Times New Roman" w:hAnsi="Times New Roman" w:cs="Times New Roman"/>
-          <w:color w:val="000000" w:themeColor="text1"/>
-          <w:kern w:val="0"/>
-          <w:sz w:val="24"/>
-          <w:szCs w:val="24"/>
-          <w14:ligatures w14:val="none"/>
-        </w:rPr>
-      </w:pPr>
-      <w:r>
-        <w:rPr>
-          <w:rFonts w:ascii="Times New Roman" w:eastAsia="Times New Roman" w:hAnsi="Times New Roman" w:cs="Times New Roman"/>
-          <w:color w:val="000000" w:themeColor="text1"/>
-          <w:kern w:val="0"/>
-          <w:sz w:val="24"/>
-          <w:szCs w:val="24"/>
-          <w14:ligatures w14:val="none"/>
-        </w:rPr>
-        <w:t>The results indicated that the </w:t>
-      </w:r>
-      <w:r>
-        <w:rPr>
-          <w:rFonts w:ascii="Times New Roman" w:eastAsia="Times New Roman" w:hAnsi="Times New Roman" w:cs="Times New Roman"/>
-          <w:b/>
-          <w:bCs/>
-          <w:color w:val="000000" w:themeColor="text1"/>
-          <w:kern w:val="0"/>
-          <w:sz w:val="24"/>
-          <w:szCs w:val="24"/>
-          <w14:ligatures w14:val="none"/>
-        </w:rPr>
-        <w:t>Artificial Neural Network (ANN)</w:t>
-      </w:r>
-      <w:r>
-        <w:rPr>
-          <w:rFonts w:ascii="Times New Roman" w:eastAsia="Times New Roman" w:hAnsi="Times New Roman" w:cs="Times New Roman"/>
-          <w:color w:val="000000" w:themeColor="text1"/>
-          <w:kern w:val="0"/>
-          <w:sz w:val="24"/>
-          <w:szCs w:val="24"/>
-          <w14:ligatures w14:val="none"/>
-        </w:rPr>
-        <w:t> outperformed the other models, achieving the highest accuracy. This superior performance can be attributed to ANN's ability to capture complex, non-linear relationships within the data, making it particularly effective for tasks requiring intricate pattern recognition..</w:t>
-      </w:r>
-    </w:p>
-    <w:p>
-      <w:pPr>
-        <w:spacing w:before="100" w:beforeAutospacing="1" w:after="100" w:afterAutospacing="1" w:line="240" w:lineRule="auto"/>
-        <w:jc w:val="both"/>
-        <w:rPr>
-          <w:rFonts w:ascii="Times New Roman" w:eastAsia="Times New Roman" w:hAnsi="Times New Roman" w:cs="Times New Roman"/>
-          <w:color w:val="000000" w:themeColor="text1"/>
-          <w:kern w:val="0"/>
-          <w:sz w:val="24"/>
-          <w:szCs w:val="24"/>
-          <w14:ligatures w14:val="none"/>
-        </w:rPr>
-      </w:pPr>
-      <w:r>
-        <w:rPr>
-          <w:rFonts w:ascii="Times New Roman" w:eastAsia="Times New Roman" w:hAnsi="Times New Roman" w:cs="Times New Roman"/>
-          <w:b/>
-          <w:bCs/>
-          <w:color w:val="000000" w:themeColor="text1"/>
-          <w:kern w:val="0"/>
-          <w:sz w:val="24"/>
-          <w:szCs w:val="24"/>
-          <w14:ligatures w14:val="none"/>
-        </w:rPr>
-        <w:t>Logistic Regression (LR)</w:t>
-      </w:r>
-      <w:r>
-        <w:rPr>
-          <w:rFonts w:ascii="Times New Roman" w:eastAsia="Times New Roman" w:hAnsi="Times New Roman" w:cs="Times New Roman"/>
-          <w:color w:val="000000" w:themeColor="text1"/>
-          <w:kern w:val="0"/>
-          <w:sz w:val="24"/>
-          <w:szCs w:val="24"/>
-          <w14:ligatures w14:val="none"/>
-        </w:rPr>
-        <w:t xml:space="preserve">, while being a simpler and more interpretable model, </w:t>
-      </w:r>
-      <w:r>
-        <w:rPr>
-          <w:rFonts w:ascii="Times New Roman" w:eastAsia="Times New Roman" w:hAnsi="Times New Roman" w:cs="Times New Roman"/>
-          <w:color w:val="000000" w:themeColor="text1"/>
-          <w:kern w:val="0"/>
-          <w:sz w:val="24"/>
-          <w:szCs w:val="24"/>
-          <w14:ligatures w14:val="none"/>
-        </w:rPr>
-        <w:t>lagged</w:t>
-      </w:r>
-      <w:r>
-        <w:rPr>
-          <w:rFonts w:ascii="Times New Roman" w:eastAsia="Times New Roman" w:hAnsi="Times New Roman" w:cs="Times New Roman"/>
-          <w:color w:val="000000" w:themeColor="text1"/>
-          <w:kern w:val="0"/>
-          <w:sz w:val="24"/>
-          <w:szCs w:val="24"/>
-          <w14:ligatures w14:val="none"/>
-        </w:rPr>
-        <w:t xml:space="preserve"> ANN in this comparison. LR's linear nature might have limited its ability to capture the underlying complexities of the dataset, resulting in lower accuracy compared to the </w:t>
-      </w:r>
-      <w:r>
-        <w:rPr>
-          <w:rFonts w:ascii="Times New Roman" w:eastAsia="Times New Roman" w:hAnsi="Times New Roman" w:cs="Times New Roman"/>
-          <w:color w:val="000000" w:themeColor="text1"/>
-          <w:kern w:val="0"/>
-          <w:sz w:val="24"/>
-          <w:szCs w:val="24"/>
-          <w14:ligatures w14:val="none"/>
-        </w:rPr>
-        <w:t>ANN</w:t>
-      </w:r>
-      <w:r>
-        <w:rPr>
-          <w:rFonts w:ascii="Times New Roman" w:eastAsia="Times New Roman" w:hAnsi="Times New Roman" w:cs="Times New Roman"/>
-          <w:color w:val="000000" w:themeColor="text1"/>
-          <w:kern w:val="0"/>
-          <w:sz w:val="24"/>
-          <w:szCs w:val="24"/>
-          <w14:ligatures w14:val="none"/>
-        </w:rPr>
-        <w:t xml:space="preserve"> models.</w:t>
-      </w:r>
-    </w:p>
-    <w:p>
-      <w:pPr>
-        <w:pStyle w:val="ListParagraph"/>
-        <w:numPr>
-          <w:ilvl w:val="0"/>
-          <w:numId w:val="13"/>
-        </w:numPr>
-        <w:spacing w:before="100" w:beforeAutospacing="1" w:after="100" w:line="240" w:lineRule="auto"/>
-        <w:jc w:val="both"/>
-        <w:rPr>
-          <w:rFonts w:ascii="Times New Roman" w:eastAsia="Times New Roman" w:hAnsi="Times New Roman" w:cs="Times New Roman"/>
-          <w:color w:val="000000" w:themeColor="text1"/>
-          <w:kern w:val="0"/>
-          <w:sz w:val="24"/>
-          <w:szCs w:val="24"/>
-          <w14:ligatures w14:val="none"/>
-        </w:rPr>
-      </w:pPr>
-      <w:r>
-        <w:rPr>
-          <w:rFonts w:ascii="Times New Roman" w:eastAsia="Times New Roman" w:hAnsi="Times New Roman" w:cs="Times New Roman"/>
-          <w:color w:val="000000" w:themeColor="text1"/>
-          <w:kern w:val="0"/>
-          <w:sz w:val="24"/>
-          <w:szCs w:val="24"/>
-          <w14:ligatures w14:val="none"/>
-        </w:rPr>
-        <w:t xml:space="preserve">In conclusion, the ANN model emerged as the most effective for this specific dataset, highlighting the advantages of using advanced, non-linear models for complex data. However, </w:t>
-      </w:r>
-      <w:r>
-        <w:rPr>
-          <w:rFonts w:ascii="Times New Roman" w:eastAsia="Times New Roman" w:hAnsi="Times New Roman" w:cs="Times New Roman"/>
-          <w:color w:val="000000" w:themeColor="text1"/>
-          <w:kern w:val="0"/>
-          <w:sz w:val="24"/>
-          <w:szCs w:val="24"/>
-          <w14:ligatures w14:val="none"/>
-        </w:rPr>
-        <w:t>ANN</w:t>
-      </w:r>
-      <w:r>
-        <w:rPr>
-          <w:rFonts w:ascii="Times New Roman" w:eastAsia="Times New Roman" w:hAnsi="Times New Roman" w:cs="Times New Roman"/>
-          <w:color w:val="000000" w:themeColor="text1"/>
-          <w:kern w:val="0"/>
-          <w:sz w:val="24"/>
-          <w:szCs w:val="24"/>
-          <w14:ligatures w14:val="none"/>
-        </w:rPr>
-        <w:t xml:space="preserve"> strong performance also underscores its utility as a dependable alternative, especially when model interpretability and simplicity are desired. </w:t>
-      </w:r>
-    </w:p>
-    <w:p>
-      <w:pPr>
-        <w:spacing w:before="100" w:beforeAutospacing="1" w:after="100" w:line="240" w:lineRule="auto"/>
-        <w:jc w:val="both"/>
-        <w:rPr>
-          <w:rFonts w:ascii="Times New Roman" w:eastAsia="Times New Roman" w:hAnsi="Times New Roman" w:cs="Times New Roman"/>
-          <w:color w:val="000000" w:themeColor="text1"/>
-          <w:kern w:val="0"/>
-          <w:sz w:val="24"/>
-          <w:szCs w:val="24"/>
-          <w14:ligatures w14:val="none"/>
-        </w:rPr>
-      </w:pPr>
-    </w:p>
-    <w:p>
-      <w:pPr>
-        <w:spacing w:before="100" w:beforeAutospacing="1" w:after="100" w:line="240" w:lineRule="auto"/>
-        <w:jc w:val="both"/>
-        <w:rPr>
-          <w:rFonts w:ascii="Times New Roman" w:eastAsia="Times New Roman" w:hAnsi="Times New Roman" w:cs="Times New Roman"/>
-          <w:color w:val="000000" w:themeColor="text1"/>
-          <w:kern w:val="0"/>
-          <w:sz w:val="24"/>
-          <w:szCs w:val="24"/>
-          <w14:ligatures w14:val="none"/>
-        </w:rPr>
-      </w:pPr>
-    </w:p>
-    <w:p>
-      <w:pPr>
-        <w:spacing w:before="100" w:beforeAutospacing="1" w:after="100" w:line="240" w:lineRule="auto"/>
-        <w:jc w:val="both"/>
-        <w:rPr>
-          <w:rFonts w:ascii="Times New Roman" w:eastAsia="Times New Roman" w:hAnsi="Times New Roman" w:cs="Times New Roman"/>
-          <w:color w:val="000000" w:themeColor="text1"/>
-          <w:kern w:val="0"/>
-          <w:sz w:val="24"/>
-          <w:szCs w:val="24"/>
-          <w14:ligatures w14:val="none"/>
-        </w:rPr>
-      </w:pPr>
-    </w:p>
-    <w:p>
-      <w:pPr>
-        <w:spacing w:before="100" w:beforeAutospacing="1" w:after="100" w:line="240" w:lineRule="auto"/>
-        <w:jc w:val="both"/>
-        <w:rPr>
-          <w:rFonts w:ascii="Times New Roman" w:eastAsia="Times New Roman" w:hAnsi="Times New Roman" w:cs="Times New Roman"/>
-          <w:color w:val="000000" w:themeColor="text1"/>
-          <w:kern w:val="0"/>
-          <w:sz w:val="24"/>
-          <w:szCs w:val="24"/>
-          <w14:ligatures w14:val="none"/>
-        </w:rPr>
-      </w:pPr>
-    </w:p>
-    <w:p>
-      <w:pPr>
-        <w:spacing w:before="100" w:beforeAutospacing="1" w:after="100" w:line="240" w:lineRule="auto"/>
-        <w:jc w:val="both"/>
-        <w:rPr>
-          <w:rFonts w:ascii="Times New Roman" w:eastAsia="Times New Roman" w:hAnsi="Times New Roman" w:cs="Times New Roman"/>
-          <w:color w:val="000000" w:themeColor="text1"/>
-          <w:kern w:val="0"/>
-          <w:sz w:val="24"/>
-          <w:szCs w:val="24"/>
-          <w14:ligatures w14:val="none"/>
-        </w:rPr>
-      </w:pPr>
-    </w:p>
-    <w:p>
-      <w:pPr>
-        <w:spacing w:before="100" w:beforeAutospacing="1" w:after="100" w:line="240" w:lineRule="auto"/>
-        <w:jc w:val="both"/>
-        <w:rPr>
-          <w:rFonts w:ascii="Times New Roman" w:eastAsia="Times New Roman" w:hAnsi="Times New Roman" w:cs="Times New Roman"/>
-          <w:color w:val="000000" w:themeColor="text1"/>
-          <w:kern w:val="0"/>
-          <w:sz w:val="24"/>
-          <w:szCs w:val="24"/>
-          <w14:ligatures w14:val="none"/>
-        </w:rPr>
-      </w:pPr>
+          <w:sz w:val="24"/>
+          <w:szCs w:val="24"/>
+        </w:rPr>
+        <w:t>%</w:t>
+      </w:r>
+      <w:r>
+        <w:rPr>
+          <w:rFonts w:ascii="Times New Roman" w:hAnsi="Times New Roman" w:cs="Times New Roman"/>
+          <w:sz w:val="24"/>
+          <w:szCs w:val="24"/>
+        </w:rPr>
+        <w:t> accuracy.</w:t>
+      </w:r>
     </w:p>
     <w:p>
       <w:pPr>
@@ -15565,10 +11795,29 @@
 </file>
 
 <file path=customXml/item1.xml><?xml version="1.0" encoding="utf-8"?>
+<CoverPageProperties xmlns="http://schemas.microsoft.com/office/2006/coverPageProps">
+  <PublishDate>2025-03-15T00:00:00</PublishDate>
+  <Abstract/>
+  <CompanyAddress/>
+  <CompanyPhone/>
+  <CompanyFax/>
+  <CompanyEmail/>
+</CoverPageProperties>
+</file>
+
+<file path=customXml/item2.xml><?xml version="1.0" encoding="utf-8"?>
 <b:Sources xmlns:b="http://schemas.openxmlformats.org/officeDocument/2006/bibliography" xmlns="http://schemas.openxmlformats.org/officeDocument/2006/bibliography" SelectedStyle="\APASixthEditionOfficeOnline.xsl" StyleName="APA" Version="6"/>
 </file>
 
 <file path=customXml/itemProps1.xml><?xml version="1.0" encoding="utf-8"?>
+<ds:datastoreItem xmlns:ds="http://schemas.openxmlformats.org/officeDocument/2006/customXml" ds:itemID="{55AF091B-3C7A-41E3-B477-F2FDAA23CFDA}">
+  <ds:schemaRefs>
+    <ds:schemaRef ds:uri="http://schemas.microsoft.com/office/2006/coverPageProps"/>
+  </ds:schemaRefs>
+</ds:datastoreItem>
+</file>
+
+<file path=customXml/itemProps2.xml><?xml version="1.0" encoding="utf-8"?>
 <ds:datastoreItem xmlns:ds="http://schemas.openxmlformats.org/officeDocument/2006/customXml" ds:itemID="{E82D5121-5D5C-4E75-8D98-B13235DCFCA9}">
   <ds:schemaRefs>
     <ds:schemaRef ds:uri="http://schemas.openxmlformats.org/officeDocument/2006/bibliography"/>
